--- a/lab1/MZI_Lab1_Minich.docx
+++ b/lab1/MZI_Lab1_Minich.docx
@@ -407,7 +407,7 @@
     <w:sdt>
       <w:sdtPr>
         <w:rPr>
-          <w:lang w:val="ru-RU"/>
+          <w:lang w:val="ru-RU" w:eastAsia="en-US"/>
         </w:rPr>
         <w:id w:val="288099844"/>
         <w:docPartObj>
@@ -419,7 +419,6 @@
         <w:rPr>
           <w:b/>
           <w:bCs/>
-          <w:lang w:eastAsia="en-US"/>
         </w:rPr>
       </w:sdtEndPr>
       <w:sdtContent>
@@ -976,7 +975,7 @@
       <w:pPr>
         <w:pStyle w:val="1"/>
         <w:rPr>
-          <w:lang w:val="en-US"/>
+          <w:lang w:val="ru-RU"/>
         </w:rPr>
       </w:pPr>
       <w:bookmarkStart w:id="4" w:name="_Toc209036146"/>
@@ -992,7 +991,7 @@
         <w:spacing w:after="0"/>
         <w:ind w:left="0"/>
         <w:rPr>
-          <w:lang w:val="en-US"/>
+          <w:lang w:val="ru-RU"/>
         </w:rPr>
       </w:pPr>
     </w:p>
@@ -1635,15 +1634,15 @@
         <w:ind w:left="0"/>
         <w:rPr>
           <w:rFonts w:ascii="Courier New" w:eastAsia="Courier New" w:hAnsi="Courier New" w:cs="Courier New"/>
-          <w:sz w:val="14"/>
-          <w:szCs w:val="14"/>
-        </w:rPr>
-      </w:pPr>
-      <w:r>
-        <w:rPr>
-          <w:rFonts w:ascii="Courier New" w:eastAsia="Courier New" w:hAnsi="Courier New" w:cs="Courier New"/>
-          <w:sz w:val="14"/>
-          <w:szCs w:val="14"/>
+          <w:sz w:val="20"/>
+          <w:szCs w:val="20"/>
+        </w:rPr>
+      </w:pPr>
+      <w:r>
+        <w:rPr>
+          <w:rFonts w:ascii="Courier New" w:eastAsia="Courier New" w:hAnsi="Courier New" w:cs="Courier New"/>
+          <w:sz w:val="20"/>
+          <w:szCs w:val="20"/>
         </w:rPr>
         <w:t>UINT32_MAX = 0xFFFFFFFF # 2^32 - 1</w:t>
       </w:r>
@@ -1656,29 +1655,29 @@
         <w:ind w:left="0"/>
         <w:rPr>
           <w:rFonts w:ascii="Courier New" w:eastAsia="Courier New" w:hAnsi="Courier New" w:cs="Courier New"/>
-          <w:sz w:val="14"/>
-          <w:szCs w:val="14"/>
-        </w:rPr>
-      </w:pPr>
-    </w:p>
-    <w:p>
-      <w:pPr>
-        <w:tabs>
-          <w:tab w:val="left" w:pos="851"/>
-        </w:tabs>
-        <w:ind w:left="0"/>
-        <w:rPr>
-          <w:rFonts w:ascii="Courier New" w:eastAsia="Courier New" w:hAnsi="Courier New" w:cs="Courier New"/>
-          <w:sz w:val="14"/>
-          <w:szCs w:val="14"/>
-          <w:lang w:val="en-US"/>
-        </w:rPr>
-      </w:pPr>
-      <w:r>
-        <w:rPr>
-          <w:rFonts w:ascii="Courier New" w:eastAsia="Courier New" w:hAnsi="Courier New" w:cs="Courier New"/>
-          <w:sz w:val="14"/>
-          <w:szCs w:val="14"/>
+          <w:sz w:val="20"/>
+          <w:szCs w:val="20"/>
+        </w:rPr>
+      </w:pPr>
+    </w:p>
+    <w:p>
+      <w:pPr>
+        <w:tabs>
+          <w:tab w:val="left" w:pos="851"/>
+        </w:tabs>
+        <w:ind w:left="0"/>
+        <w:rPr>
+          <w:rFonts w:ascii="Courier New" w:eastAsia="Courier New" w:hAnsi="Courier New" w:cs="Courier New"/>
+          <w:sz w:val="20"/>
+          <w:szCs w:val="20"/>
+          <w:lang w:val="en-US"/>
+        </w:rPr>
+      </w:pPr>
+      <w:r>
+        <w:rPr>
+          <w:rFonts w:ascii="Courier New" w:eastAsia="Courier New" w:hAnsi="Courier New" w:cs="Courier New"/>
+          <w:sz w:val="20"/>
+          <w:szCs w:val="20"/>
           <w:lang w:val="en-US"/>
         </w:rPr>
         <w:t># S block = 4 bit</w:t>
@@ -1692,16 +1691,16 @@
         <w:ind w:left="0"/>
         <w:rPr>
           <w:rFonts w:ascii="Courier New" w:eastAsia="Courier New" w:hAnsi="Courier New" w:cs="Courier New"/>
-          <w:sz w:val="14"/>
-          <w:szCs w:val="14"/>
-          <w:lang w:val="en-US"/>
-        </w:rPr>
-      </w:pPr>
-      <w:r>
-        <w:rPr>
-          <w:rFonts w:ascii="Courier New" w:eastAsia="Courier New" w:hAnsi="Courier New" w:cs="Courier New"/>
-          <w:sz w:val="14"/>
-          <w:szCs w:val="14"/>
+          <w:sz w:val="20"/>
+          <w:szCs w:val="20"/>
+          <w:lang w:val="en-US"/>
+        </w:rPr>
+      </w:pPr>
+      <w:r>
+        <w:rPr>
+          <w:rFonts w:ascii="Courier New" w:eastAsia="Courier New" w:hAnsi="Courier New" w:cs="Courier New"/>
+          <w:sz w:val="20"/>
+          <w:szCs w:val="20"/>
           <w:lang w:val="en-US"/>
         </w:rPr>
         <w:t>S_BLOCKS = [</w:t>
@@ -1715,16 +1714,16 @@
         <w:ind w:left="0"/>
         <w:rPr>
           <w:rFonts w:ascii="Courier New" w:eastAsia="Courier New" w:hAnsi="Courier New" w:cs="Courier New"/>
-          <w:sz w:val="14"/>
-          <w:szCs w:val="14"/>
-          <w:lang w:val="en-US"/>
-        </w:rPr>
-      </w:pPr>
-      <w:r>
-        <w:rPr>
-          <w:rFonts w:ascii="Courier New" w:eastAsia="Courier New" w:hAnsi="Courier New" w:cs="Courier New"/>
-          <w:sz w:val="14"/>
-          <w:szCs w:val="14"/>
+          <w:sz w:val="20"/>
+          <w:szCs w:val="20"/>
+          <w:lang w:val="en-US"/>
+        </w:rPr>
+      </w:pPr>
+      <w:r>
+        <w:rPr>
+          <w:rFonts w:ascii="Courier New" w:eastAsia="Courier New" w:hAnsi="Courier New" w:cs="Courier New"/>
+          <w:sz w:val="20"/>
+          <w:szCs w:val="20"/>
           <w:lang w:val="en-US"/>
         </w:rPr>
         <w:t xml:space="preserve">    [4, 10, 9, 2, 13, 8, 0, 14, 6, 11, 1, 12, 7, 15, 5, 3],</w:t>
@@ -1738,16 +1737,16 @@
         <w:ind w:left="0"/>
         <w:rPr>
           <w:rFonts w:ascii="Courier New" w:eastAsia="Courier New" w:hAnsi="Courier New" w:cs="Courier New"/>
-          <w:sz w:val="14"/>
-          <w:szCs w:val="14"/>
-          <w:lang w:val="en-US"/>
-        </w:rPr>
-      </w:pPr>
-      <w:r>
-        <w:rPr>
-          <w:rFonts w:ascii="Courier New" w:eastAsia="Courier New" w:hAnsi="Courier New" w:cs="Courier New"/>
-          <w:sz w:val="14"/>
-          <w:szCs w:val="14"/>
+          <w:sz w:val="20"/>
+          <w:szCs w:val="20"/>
+          <w:lang w:val="en-US"/>
+        </w:rPr>
+      </w:pPr>
+      <w:r>
+        <w:rPr>
+          <w:rFonts w:ascii="Courier New" w:eastAsia="Courier New" w:hAnsi="Courier New" w:cs="Courier New"/>
+          <w:sz w:val="20"/>
+          <w:szCs w:val="20"/>
           <w:lang w:val="en-US"/>
         </w:rPr>
         <w:t xml:space="preserve">    [14, 11, 4, 12, 6, 13, 15, 10, 2, 3, 8, 1, 0, 7, 5, 9],</w:t>
@@ -1761,16 +1760,16 @@
         <w:ind w:left="0"/>
         <w:rPr>
           <w:rFonts w:ascii="Courier New" w:eastAsia="Courier New" w:hAnsi="Courier New" w:cs="Courier New"/>
-          <w:sz w:val="14"/>
-          <w:szCs w:val="14"/>
-          <w:lang w:val="en-US"/>
-        </w:rPr>
-      </w:pPr>
-      <w:r>
-        <w:rPr>
-          <w:rFonts w:ascii="Courier New" w:eastAsia="Courier New" w:hAnsi="Courier New" w:cs="Courier New"/>
-          <w:sz w:val="14"/>
-          <w:szCs w:val="14"/>
+          <w:sz w:val="20"/>
+          <w:szCs w:val="20"/>
+          <w:lang w:val="en-US"/>
+        </w:rPr>
+      </w:pPr>
+      <w:r>
+        <w:rPr>
+          <w:rFonts w:ascii="Courier New" w:eastAsia="Courier New" w:hAnsi="Courier New" w:cs="Courier New"/>
+          <w:sz w:val="20"/>
+          <w:szCs w:val="20"/>
           <w:lang w:val="en-US"/>
         </w:rPr>
         <w:t xml:space="preserve">    [5, 8, 1, 13, 10, 3, 4, 2, 14, 15, 12, 7, 6, 0, 9, 11],</w:t>
@@ -1784,16 +1783,16 @@
         <w:ind w:left="0"/>
         <w:rPr>
           <w:rFonts w:ascii="Courier New" w:eastAsia="Courier New" w:hAnsi="Courier New" w:cs="Courier New"/>
-          <w:sz w:val="14"/>
-          <w:szCs w:val="14"/>
-          <w:lang w:val="en-US"/>
-        </w:rPr>
-      </w:pPr>
-      <w:r>
-        <w:rPr>
-          <w:rFonts w:ascii="Courier New" w:eastAsia="Courier New" w:hAnsi="Courier New" w:cs="Courier New"/>
-          <w:sz w:val="14"/>
-          <w:szCs w:val="14"/>
+          <w:sz w:val="20"/>
+          <w:szCs w:val="20"/>
+          <w:lang w:val="en-US"/>
+        </w:rPr>
+      </w:pPr>
+      <w:r>
+        <w:rPr>
+          <w:rFonts w:ascii="Courier New" w:eastAsia="Courier New" w:hAnsi="Courier New" w:cs="Courier New"/>
+          <w:sz w:val="20"/>
+          <w:szCs w:val="20"/>
           <w:lang w:val="en-US"/>
         </w:rPr>
         <w:t xml:space="preserve">    [7, 13, 10, 1, 0, 8, 9, 15, 14, 4, 6, 12, 11, 2, 5, 3],</w:t>
@@ -1807,16 +1806,16 @@
         <w:ind w:left="0"/>
         <w:rPr>
           <w:rFonts w:ascii="Courier New" w:eastAsia="Courier New" w:hAnsi="Courier New" w:cs="Courier New"/>
-          <w:sz w:val="14"/>
-          <w:szCs w:val="14"/>
-          <w:lang w:val="en-US"/>
-        </w:rPr>
-      </w:pPr>
-      <w:r>
-        <w:rPr>
-          <w:rFonts w:ascii="Courier New" w:eastAsia="Courier New" w:hAnsi="Courier New" w:cs="Courier New"/>
-          <w:sz w:val="14"/>
-          <w:szCs w:val="14"/>
+          <w:sz w:val="20"/>
+          <w:szCs w:val="20"/>
+          <w:lang w:val="en-US"/>
+        </w:rPr>
+      </w:pPr>
+      <w:r>
+        <w:rPr>
+          <w:rFonts w:ascii="Courier New" w:eastAsia="Courier New" w:hAnsi="Courier New" w:cs="Courier New"/>
+          <w:sz w:val="20"/>
+          <w:szCs w:val="20"/>
           <w:lang w:val="en-US"/>
         </w:rPr>
         <w:t xml:space="preserve">    [6, 12, 7, 1, 5, 15, 13, 8, 4, 10, 9, 14, 0, 3, 11, 2],</w:t>
@@ -1830,16 +1829,16 @@
         <w:ind w:left="0"/>
         <w:rPr>
           <w:rFonts w:ascii="Courier New" w:eastAsia="Courier New" w:hAnsi="Courier New" w:cs="Courier New"/>
-          <w:sz w:val="14"/>
-          <w:szCs w:val="14"/>
-          <w:lang w:val="en-US"/>
-        </w:rPr>
-      </w:pPr>
-      <w:r>
-        <w:rPr>
-          <w:rFonts w:ascii="Courier New" w:eastAsia="Courier New" w:hAnsi="Courier New" w:cs="Courier New"/>
-          <w:sz w:val="14"/>
-          <w:szCs w:val="14"/>
+          <w:sz w:val="20"/>
+          <w:szCs w:val="20"/>
+          <w:lang w:val="en-US"/>
+        </w:rPr>
+      </w:pPr>
+      <w:r>
+        <w:rPr>
+          <w:rFonts w:ascii="Courier New" w:eastAsia="Courier New" w:hAnsi="Courier New" w:cs="Courier New"/>
+          <w:sz w:val="20"/>
+          <w:szCs w:val="20"/>
           <w:lang w:val="en-US"/>
         </w:rPr>
         <w:t xml:space="preserve">    [4, 11, 10, 0, 7, 2, 1, 13, 3, 6, 8, 5, 9, 12, 15, 14],</w:t>
@@ -1853,16 +1852,16 @@
         <w:ind w:left="0"/>
         <w:rPr>
           <w:rFonts w:ascii="Courier New" w:eastAsia="Courier New" w:hAnsi="Courier New" w:cs="Courier New"/>
-          <w:sz w:val="14"/>
-          <w:szCs w:val="14"/>
-          <w:lang w:val="en-US"/>
-        </w:rPr>
-      </w:pPr>
-      <w:r>
-        <w:rPr>
-          <w:rFonts w:ascii="Courier New" w:eastAsia="Courier New" w:hAnsi="Courier New" w:cs="Courier New"/>
-          <w:sz w:val="14"/>
-          <w:szCs w:val="14"/>
+          <w:sz w:val="20"/>
+          <w:szCs w:val="20"/>
+          <w:lang w:val="en-US"/>
+        </w:rPr>
+      </w:pPr>
+      <w:r>
+        <w:rPr>
+          <w:rFonts w:ascii="Courier New" w:eastAsia="Courier New" w:hAnsi="Courier New" w:cs="Courier New"/>
+          <w:sz w:val="20"/>
+          <w:szCs w:val="20"/>
           <w:lang w:val="en-US"/>
         </w:rPr>
         <w:t xml:space="preserve">    [13, 11, 4, 1, 3, 15, 5, 9, 0, 10, 14, 7, 6, 8, 2, 12],</w:t>
@@ -1876,16 +1875,16 @@
         <w:ind w:left="0"/>
         <w:rPr>
           <w:rFonts w:ascii="Courier New" w:eastAsia="Courier New" w:hAnsi="Courier New" w:cs="Courier New"/>
-          <w:sz w:val="14"/>
-          <w:szCs w:val="14"/>
-          <w:lang w:val="en-US"/>
-        </w:rPr>
-      </w:pPr>
-      <w:r>
-        <w:rPr>
-          <w:rFonts w:ascii="Courier New" w:eastAsia="Courier New" w:hAnsi="Courier New" w:cs="Courier New"/>
-          <w:sz w:val="14"/>
-          <w:szCs w:val="14"/>
+          <w:sz w:val="20"/>
+          <w:szCs w:val="20"/>
+          <w:lang w:val="en-US"/>
+        </w:rPr>
+      </w:pPr>
+      <w:r>
+        <w:rPr>
+          <w:rFonts w:ascii="Courier New" w:eastAsia="Courier New" w:hAnsi="Courier New" w:cs="Courier New"/>
+          <w:sz w:val="20"/>
+          <w:szCs w:val="20"/>
           <w:lang w:val="en-US"/>
         </w:rPr>
         <w:t xml:space="preserve">    [1, 15, 13, 0, 5, 7, 10, 4, 9, 2, 3, 14, 6, 11, 8, 12]</w:t>
@@ -1899,16 +1898,16 @@
         <w:ind w:left="0"/>
         <w:rPr>
           <w:rFonts w:ascii="Courier New" w:eastAsia="Courier New" w:hAnsi="Courier New" w:cs="Courier New"/>
-          <w:sz w:val="14"/>
-          <w:szCs w:val="14"/>
-          <w:lang w:val="en-US"/>
-        </w:rPr>
-      </w:pPr>
-      <w:r>
-        <w:rPr>
-          <w:rFonts w:ascii="Courier New" w:eastAsia="Courier New" w:hAnsi="Courier New" w:cs="Courier New"/>
-          <w:sz w:val="14"/>
-          <w:szCs w:val="14"/>
+          <w:sz w:val="20"/>
+          <w:szCs w:val="20"/>
+          <w:lang w:val="en-US"/>
+        </w:rPr>
+      </w:pPr>
+      <w:r>
+        <w:rPr>
+          <w:rFonts w:ascii="Courier New" w:eastAsia="Courier New" w:hAnsi="Courier New" w:cs="Courier New"/>
+          <w:sz w:val="20"/>
+          <w:szCs w:val="20"/>
           <w:lang w:val="en-US"/>
         </w:rPr>
         <w:t>]</w:t>
@@ -1922,44 +1921,44 @@
         <w:ind w:left="0"/>
         <w:rPr>
           <w:rFonts w:ascii="Courier New" w:eastAsia="Courier New" w:hAnsi="Courier New" w:cs="Courier New"/>
-          <w:sz w:val="14"/>
-          <w:szCs w:val="14"/>
-          <w:lang w:val="en-US"/>
-        </w:rPr>
-      </w:pPr>
-    </w:p>
-    <w:p>
-      <w:pPr>
-        <w:tabs>
-          <w:tab w:val="left" w:pos="851"/>
-        </w:tabs>
-        <w:ind w:left="0"/>
-        <w:rPr>
-          <w:rFonts w:ascii="Courier New" w:eastAsia="Courier New" w:hAnsi="Courier New" w:cs="Courier New"/>
-          <w:sz w:val="14"/>
-          <w:szCs w:val="14"/>
-          <w:lang w:val="en-US"/>
-        </w:rPr>
-      </w:pPr>
-    </w:p>
-    <w:p>
-      <w:pPr>
-        <w:tabs>
-          <w:tab w:val="left" w:pos="851"/>
-        </w:tabs>
-        <w:ind w:left="0"/>
-        <w:rPr>
-          <w:rFonts w:ascii="Courier New" w:eastAsia="Courier New" w:hAnsi="Courier New" w:cs="Courier New"/>
-          <w:sz w:val="14"/>
-          <w:szCs w:val="14"/>
-          <w:lang w:val="en-US"/>
-        </w:rPr>
-      </w:pPr>
-      <w:r>
-        <w:rPr>
-          <w:rFonts w:ascii="Courier New" w:eastAsia="Courier New" w:hAnsi="Courier New" w:cs="Courier New"/>
-          <w:sz w:val="14"/>
-          <w:szCs w:val="14"/>
+          <w:sz w:val="20"/>
+          <w:szCs w:val="20"/>
+          <w:lang w:val="en-US"/>
+        </w:rPr>
+      </w:pPr>
+    </w:p>
+    <w:p>
+      <w:pPr>
+        <w:tabs>
+          <w:tab w:val="left" w:pos="851"/>
+        </w:tabs>
+        <w:ind w:left="0"/>
+        <w:rPr>
+          <w:rFonts w:ascii="Courier New" w:eastAsia="Courier New" w:hAnsi="Courier New" w:cs="Courier New"/>
+          <w:sz w:val="20"/>
+          <w:szCs w:val="20"/>
+          <w:lang w:val="en-US"/>
+        </w:rPr>
+      </w:pPr>
+    </w:p>
+    <w:p>
+      <w:pPr>
+        <w:tabs>
+          <w:tab w:val="left" w:pos="851"/>
+        </w:tabs>
+        <w:ind w:left="0"/>
+        <w:rPr>
+          <w:rFonts w:ascii="Courier New" w:eastAsia="Courier New" w:hAnsi="Courier New" w:cs="Courier New"/>
+          <w:sz w:val="20"/>
+          <w:szCs w:val="20"/>
+          <w:lang w:val="en-US"/>
+        </w:rPr>
+      </w:pPr>
+      <w:r>
+        <w:rPr>
+          <w:rFonts w:ascii="Courier New" w:eastAsia="Courier New" w:hAnsi="Courier New" w:cs="Courier New"/>
+          <w:sz w:val="20"/>
+          <w:szCs w:val="20"/>
           <w:lang w:val="en-US"/>
         </w:rPr>
         <w:t>def add_mod_2_32(block, subkey):</w:t>
@@ -1973,16 +1972,16 @@
         <w:ind w:left="0"/>
         <w:rPr>
           <w:rFonts w:ascii="Courier New" w:eastAsia="Courier New" w:hAnsi="Courier New" w:cs="Courier New"/>
-          <w:sz w:val="14"/>
-          <w:szCs w:val="14"/>
-          <w:lang w:val="en-US"/>
-        </w:rPr>
-      </w:pPr>
-      <w:r>
-        <w:rPr>
-          <w:rFonts w:ascii="Courier New" w:eastAsia="Courier New" w:hAnsi="Courier New" w:cs="Courier New"/>
-          <w:sz w:val="14"/>
-          <w:szCs w:val="14"/>
+          <w:sz w:val="20"/>
+          <w:szCs w:val="20"/>
+          <w:lang w:val="en-US"/>
+        </w:rPr>
+      </w:pPr>
+      <w:r>
+        <w:rPr>
+          <w:rFonts w:ascii="Courier New" w:eastAsia="Courier New" w:hAnsi="Courier New" w:cs="Courier New"/>
+          <w:sz w:val="20"/>
+          <w:szCs w:val="20"/>
           <w:lang w:val="en-US"/>
         </w:rPr>
         <w:t xml:space="preserve">    return (block + subkey) &amp; UINT32_MAX</w:t>
@@ -1996,44 +1995,44 @@
         <w:ind w:left="0"/>
         <w:rPr>
           <w:rFonts w:ascii="Courier New" w:eastAsia="Courier New" w:hAnsi="Courier New" w:cs="Courier New"/>
-          <w:sz w:val="14"/>
-          <w:szCs w:val="14"/>
-          <w:lang w:val="en-US"/>
-        </w:rPr>
-      </w:pPr>
-    </w:p>
-    <w:p>
-      <w:pPr>
-        <w:tabs>
-          <w:tab w:val="left" w:pos="851"/>
-        </w:tabs>
-        <w:ind w:left="0"/>
-        <w:rPr>
-          <w:rFonts w:ascii="Courier New" w:eastAsia="Courier New" w:hAnsi="Courier New" w:cs="Courier New"/>
-          <w:sz w:val="14"/>
-          <w:szCs w:val="14"/>
-          <w:lang w:val="en-US"/>
-        </w:rPr>
-      </w:pPr>
-    </w:p>
-    <w:p>
-      <w:pPr>
-        <w:tabs>
-          <w:tab w:val="left" w:pos="851"/>
-        </w:tabs>
-        <w:ind w:left="0"/>
-        <w:rPr>
-          <w:rFonts w:ascii="Courier New" w:eastAsia="Courier New" w:hAnsi="Courier New" w:cs="Courier New"/>
-          <w:sz w:val="14"/>
-          <w:szCs w:val="14"/>
-          <w:lang w:val="en-US"/>
-        </w:rPr>
-      </w:pPr>
-      <w:r>
-        <w:rPr>
-          <w:rFonts w:ascii="Courier New" w:eastAsia="Courier New" w:hAnsi="Courier New" w:cs="Courier New"/>
-          <w:sz w:val="14"/>
-          <w:szCs w:val="14"/>
+          <w:sz w:val="20"/>
+          <w:szCs w:val="20"/>
+          <w:lang w:val="en-US"/>
+        </w:rPr>
+      </w:pPr>
+    </w:p>
+    <w:p>
+      <w:pPr>
+        <w:tabs>
+          <w:tab w:val="left" w:pos="851"/>
+        </w:tabs>
+        <w:ind w:left="0"/>
+        <w:rPr>
+          <w:rFonts w:ascii="Courier New" w:eastAsia="Courier New" w:hAnsi="Courier New" w:cs="Courier New"/>
+          <w:sz w:val="20"/>
+          <w:szCs w:val="20"/>
+          <w:lang w:val="en-US"/>
+        </w:rPr>
+      </w:pPr>
+    </w:p>
+    <w:p>
+      <w:pPr>
+        <w:tabs>
+          <w:tab w:val="left" w:pos="851"/>
+        </w:tabs>
+        <w:ind w:left="0"/>
+        <w:rPr>
+          <w:rFonts w:ascii="Courier New" w:eastAsia="Courier New" w:hAnsi="Courier New" w:cs="Courier New"/>
+          <w:sz w:val="20"/>
+          <w:szCs w:val="20"/>
+          <w:lang w:val="en-US"/>
+        </w:rPr>
+      </w:pPr>
+      <w:r>
+        <w:rPr>
+          <w:rFonts w:ascii="Courier New" w:eastAsia="Courier New" w:hAnsi="Courier New" w:cs="Courier New"/>
+          <w:sz w:val="20"/>
+          <w:szCs w:val="20"/>
           <w:lang w:val="en-US"/>
         </w:rPr>
         <w:t xml:space="preserve">def </w:t>
@@ -2042,8 +2041,8 @@
       <w:r>
         <w:rPr>
           <w:rFonts w:ascii="Courier New" w:eastAsia="Courier New" w:hAnsi="Courier New" w:cs="Courier New"/>
-          <w:sz w:val="14"/>
-          <w:szCs w:val="14"/>
+          <w:sz w:val="20"/>
+          <w:szCs w:val="20"/>
           <w:lang w:val="en-US"/>
         </w:rPr>
         <w:t>s_block_substitution</w:t>
@@ -2052,8 +2051,8 @@
       <w:r>
         <w:rPr>
           <w:rFonts w:ascii="Courier New" w:eastAsia="Courier New" w:hAnsi="Courier New" w:cs="Courier New"/>
-          <w:sz w:val="14"/>
-          <w:szCs w:val="14"/>
+          <w:sz w:val="20"/>
+          <w:szCs w:val="20"/>
           <w:lang w:val="en-US"/>
         </w:rPr>
         <w:t>(value):</w:t>
@@ -2067,16 +2066,16 @@
         <w:ind w:left="0"/>
         <w:rPr>
           <w:rFonts w:ascii="Courier New" w:eastAsia="Courier New" w:hAnsi="Courier New" w:cs="Courier New"/>
-          <w:sz w:val="14"/>
-          <w:szCs w:val="14"/>
-          <w:lang w:val="en-US"/>
-        </w:rPr>
-      </w:pPr>
-      <w:r>
-        <w:rPr>
-          <w:rFonts w:ascii="Courier New" w:eastAsia="Courier New" w:hAnsi="Courier New" w:cs="Courier New"/>
-          <w:sz w:val="14"/>
-          <w:szCs w:val="14"/>
+          <w:sz w:val="20"/>
+          <w:szCs w:val="20"/>
+          <w:lang w:val="en-US"/>
+        </w:rPr>
+      </w:pPr>
+      <w:r>
+        <w:rPr>
+          <w:rFonts w:ascii="Courier New" w:eastAsia="Courier New" w:hAnsi="Courier New" w:cs="Courier New"/>
+          <w:sz w:val="20"/>
+          <w:szCs w:val="20"/>
           <w:lang w:val="en-US"/>
         </w:rPr>
         <w:t xml:space="preserve">    result = 0</w:t>
@@ -2090,16 +2089,16 @@
         <w:ind w:left="0"/>
         <w:rPr>
           <w:rFonts w:ascii="Courier New" w:eastAsia="Courier New" w:hAnsi="Courier New" w:cs="Courier New"/>
-          <w:sz w:val="14"/>
-          <w:szCs w:val="14"/>
-          <w:lang w:val="en-US"/>
-        </w:rPr>
-      </w:pPr>
-      <w:r>
-        <w:rPr>
-          <w:rFonts w:ascii="Courier New" w:eastAsia="Courier New" w:hAnsi="Courier New" w:cs="Courier New"/>
-          <w:sz w:val="14"/>
-          <w:szCs w:val="14"/>
+          <w:sz w:val="20"/>
+          <w:szCs w:val="20"/>
+          <w:lang w:val="en-US"/>
+        </w:rPr>
+      </w:pPr>
+      <w:r>
+        <w:rPr>
+          <w:rFonts w:ascii="Courier New" w:eastAsia="Courier New" w:hAnsi="Courier New" w:cs="Courier New"/>
+          <w:sz w:val="20"/>
+          <w:szCs w:val="20"/>
           <w:lang w:val="en-US"/>
         </w:rPr>
         <w:t xml:space="preserve">    # </w:t>
@@ -2108,8 +2107,8 @@
       <w:r>
         <w:rPr>
           <w:rFonts w:ascii="Courier New" w:eastAsia="Courier New" w:hAnsi="Courier New" w:cs="Courier New"/>
-          <w:sz w:val="14"/>
-          <w:szCs w:val="14"/>
+          <w:sz w:val="20"/>
+          <w:szCs w:val="20"/>
           <w:lang w:val="en-US"/>
         </w:rPr>
         <w:t>every</w:t>
@@ -2118,8 +2117,8 @@
       <w:r>
         <w:rPr>
           <w:rFonts w:ascii="Courier New" w:eastAsia="Courier New" w:hAnsi="Courier New" w:cs="Courier New"/>
-          <w:sz w:val="14"/>
-          <w:szCs w:val="14"/>
+          <w:sz w:val="20"/>
+          <w:szCs w:val="20"/>
           <w:lang w:val="en-US"/>
         </w:rPr>
         <w:t xml:space="preserve"> 4 bits in half-block swap with S_BLOCKS number</w:t>
@@ -2133,16 +2132,16 @@
         <w:ind w:left="0"/>
         <w:rPr>
           <w:rFonts w:ascii="Courier New" w:eastAsia="Courier New" w:hAnsi="Courier New" w:cs="Courier New"/>
-          <w:sz w:val="14"/>
-          <w:szCs w:val="14"/>
-          <w:lang w:val="en-US"/>
-        </w:rPr>
-      </w:pPr>
-      <w:r>
-        <w:rPr>
-          <w:rFonts w:ascii="Courier New" w:eastAsia="Courier New" w:hAnsi="Courier New" w:cs="Courier New"/>
-          <w:sz w:val="14"/>
-          <w:szCs w:val="14"/>
+          <w:sz w:val="20"/>
+          <w:szCs w:val="20"/>
+          <w:lang w:val="en-US"/>
+        </w:rPr>
+      </w:pPr>
+      <w:r>
+        <w:rPr>
+          <w:rFonts w:ascii="Courier New" w:eastAsia="Courier New" w:hAnsi="Courier New" w:cs="Courier New"/>
+          <w:sz w:val="20"/>
+          <w:szCs w:val="20"/>
           <w:lang w:val="en-US"/>
         </w:rPr>
         <w:t xml:space="preserve">    for </w:t>
@@ -2151,8 +2150,8 @@
       <w:r>
         <w:rPr>
           <w:rFonts w:ascii="Courier New" w:eastAsia="Courier New" w:hAnsi="Courier New" w:cs="Courier New"/>
-          <w:sz w:val="14"/>
-          <w:szCs w:val="14"/>
+          <w:sz w:val="20"/>
+          <w:szCs w:val="20"/>
           <w:lang w:val="en-US"/>
         </w:rPr>
         <w:t>i</w:t>
@@ -2161,8 +2160,8 @@
       <w:r>
         <w:rPr>
           <w:rFonts w:ascii="Courier New" w:eastAsia="Courier New" w:hAnsi="Courier New" w:cs="Courier New"/>
-          <w:sz w:val="14"/>
-          <w:szCs w:val="14"/>
+          <w:sz w:val="20"/>
+          <w:szCs w:val="20"/>
           <w:lang w:val="en-US"/>
         </w:rPr>
         <w:t xml:space="preserve"> in </w:t>
@@ -2171,8 +2170,8 @@
       <w:r>
         <w:rPr>
           <w:rFonts w:ascii="Courier New" w:eastAsia="Courier New" w:hAnsi="Courier New" w:cs="Courier New"/>
-          <w:sz w:val="14"/>
-          <w:szCs w:val="14"/>
+          <w:sz w:val="20"/>
+          <w:szCs w:val="20"/>
           <w:lang w:val="en-US"/>
         </w:rPr>
         <w:t>range(</w:t>
@@ -2181,8 +2180,8 @@
       <w:r>
         <w:rPr>
           <w:rFonts w:ascii="Courier New" w:eastAsia="Courier New" w:hAnsi="Courier New" w:cs="Courier New"/>
-          <w:sz w:val="14"/>
-          <w:szCs w:val="14"/>
+          <w:sz w:val="20"/>
+          <w:szCs w:val="20"/>
           <w:lang w:val="en-US"/>
         </w:rPr>
         <w:t>8):</w:t>
@@ -2196,16 +2195,16 @@
         <w:ind w:left="0"/>
         <w:rPr>
           <w:rFonts w:ascii="Courier New" w:eastAsia="Courier New" w:hAnsi="Courier New" w:cs="Courier New"/>
-          <w:sz w:val="14"/>
-          <w:szCs w:val="14"/>
-          <w:lang w:val="en-US"/>
-        </w:rPr>
-      </w:pPr>
-      <w:r>
-        <w:rPr>
-          <w:rFonts w:ascii="Courier New" w:eastAsia="Courier New" w:hAnsi="Courier New" w:cs="Courier New"/>
-          <w:sz w:val="14"/>
-          <w:szCs w:val="14"/>
+          <w:sz w:val="20"/>
+          <w:szCs w:val="20"/>
+          <w:lang w:val="en-US"/>
+        </w:rPr>
+      </w:pPr>
+      <w:r>
+        <w:rPr>
+          <w:rFonts w:ascii="Courier New" w:eastAsia="Courier New" w:hAnsi="Courier New" w:cs="Courier New"/>
+          <w:sz w:val="20"/>
+          <w:szCs w:val="20"/>
           <w:lang w:val="en-US"/>
         </w:rPr>
         <w:t xml:space="preserve">        block = (value &gt;&gt; (</w:t>
@@ -2214,8 +2213,8 @@
       <w:r>
         <w:rPr>
           <w:rFonts w:ascii="Courier New" w:eastAsia="Courier New" w:hAnsi="Courier New" w:cs="Courier New"/>
-          <w:sz w:val="14"/>
-          <w:szCs w:val="14"/>
+          <w:sz w:val="20"/>
+          <w:szCs w:val="20"/>
           <w:lang w:val="en-US"/>
         </w:rPr>
         <w:t>i</w:t>
@@ -2224,8 +2223,8 @@
       <w:r>
         <w:rPr>
           <w:rFonts w:ascii="Courier New" w:eastAsia="Courier New" w:hAnsi="Courier New" w:cs="Courier New"/>
-          <w:sz w:val="14"/>
-          <w:szCs w:val="14"/>
+          <w:sz w:val="20"/>
+          <w:szCs w:val="20"/>
           <w:lang w:val="en-US"/>
         </w:rPr>
         <w:t xml:space="preserve"> * 4)) &amp; 0xF</w:t>
@@ -2239,16 +2238,16 @@
         <w:ind w:left="0"/>
         <w:rPr>
           <w:rFonts w:ascii="Courier New" w:eastAsia="Courier New" w:hAnsi="Courier New" w:cs="Courier New"/>
-          <w:sz w:val="14"/>
-          <w:szCs w:val="14"/>
-          <w:lang w:val="en-US"/>
-        </w:rPr>
-      </w:pPr>
-      <w:r>
-        <w:rPr>
-          <w:rFonts w:ascii="Courier New" w:eastAsia="Courier New" w:hAnsi="Courier New" w:cs="Courier New"/>
-          <w:sz w:val="14"/>
-          <w:szCs w:val="14"/>
+          <w:sz w:val="20"/>
+          <w:szCs w:val="20"/>
+          <w:lang w:val="en-US"/>
+        </w:rPr>
+      </w:pPr>
+      <w:r>
+        <w:rPr>
+          <w:rFonts w:ascii="Courier New" w:eastAsia="Courier New" w:hAnsi="Courier New" w:cs="Courier New"/>
+          <w:sz w:val="20"/>
+          <w:szCs w:val="20"/>
           <w:lang w:val="en-US"/>
         </w:rPr>
         <w:t xml:space="preserve">        </w:t>
@@ -2257,8 +2256,8 @@
       <w:r>
         <w:rPr>
           <w:rFonts w:ascii="Courier New" w:eastAsia="Courier New" w:hAnsi="Courier New" w:cs="Courier New"/>
-          <w:sz w:val="14"/>
-          <w:szCs w:val="14"/>
+          <w:sz w:val="20"/>
+          <w:szCs w:val="20"/>
           <w:lang w:val="en-US"/>
         </w:rPr>
         <w:t>substituted_block</w:t>
@@ -2267,8 +2266,8 @@
       <w:r>
         <w:rPr>
           <w:rFonts w:ascii="Courier New" w:eastAsia="Courier New" w:hAnsi="Courier New" w:cs="Courier New"/>
-          <w:sz w:val="14"/>
-          <w:szCs w:val="14"/>
+          <w:sz w:val="20"/>
+          <w:szCs w:val="20"/>
           <w:lang w:val="en-US"/>
         </w:rPr>
         <w:t xml:space="preserve"> = S_BLOCKS[</w:t>
@@ -2277,8 +2276,8 @@
       <w:r>
         <w:rPr>
           <w:rFonts w:ascii="Courier New" w:eastAsia="Courier New" w:hAnsi="Courier New" w:cs="Courier New"/>
-          <w:sz w:val="14"/>
-          <w:szCs w:val="14"/>
+          <w:sz w:val="20"/>
+          <w:szCs w:val="20"/>
           <w:lang w:val="en-US"/>
         </w:rPr>
         <w:t>i</w:t>
@@ -2287,8 +2286,8 @@
       <w:r>
         <w:rPr>
           <w:rFonts w:ascii="Courier New" w:eastAsia="Courier New" w:hAnsi="Courier New" w:cs="Courier New"/>
-          <w:sz w:val="14"/>
-          <w:szCs w:val="14"/>
+          <w:sz w:val="20"/>
+          <w:szCs w:val="20"/>
           <w:lang w:val="en-US"/>
         </w:rPr>
         <w:t>][block]</w:t>
@@ -2302,16 +2301,16 @@
         <w:ind w:left="0"/>
         <w:rPr>
           <w:rFonts w:ascii="Courier New" w:eastAsia="Courier New" w:hAnsi="Courier New" w:cs="Courier New"/>
-          <w:sz w:val="14"/>
-          <w:szCs w:val="14"/>
-          <w:lang w:val="en-US"/>
-        </w:rPr>
-      </w:pPr>
-      <w:r>
-        <w:rPr>
-          <w:rFonts w:ascii="Courier New" w:eastAsia="Courier New" w:hAnsi="Courier New" w:cs="Courier New"/>
-          <w:sz w:val="14"/>
-          <w:szCs w:val="14"/>
+          <w:sz w:val="20"/>
+          <w:szCs w:val="20"/>
+          <w:lang w:val="en-US"/>
+        </w:rPr>
+      </w:pPr>
+      <w:r>
+        <w:rPr>
+          <w:rFonts w:ascii="Courier New" w:eastAsia="Courier New" w:hAnsi="Courier New" w:cs="Courier New"/>
+          <w:sz w:val="20"/>
+          <w:szCs w:val="20"/>
           <w:lang w:val="en-US"/>
         </w:rPr>
         <w:t xml:space="preserve">        result |= (</w:t>
@@ -2320,8 +2319,8 @@
       <w:r>
         <w:rPr>
           <w:rFonts w:ascii="Courier New" w:eastAsia="Courier New" w:hAnsi="Courier New" w:cs="Courier New"/>
-          <w:sz w:val="14"/>
-          <w:szCs w:val="14"/>
+          <w:sz w:val="20"/>
+          <w:szCs w:val="20"/>
           <w:lang w:val="en-US"/>
         </w:rPr>
         <w:t>substituted_block</w:t>
@@ -2330,8 +2329,8 @@
       <w:r>
         <w:rPr>
           <w:rFonts w:ascii="Courier New" w:eastAsia="Courier New" w:hAnsi="Courier New" w:cs="Courier New"/>
-          <w:sz w:val="14"/>
-          <w:szCs w:val="14"/>
+          <w:sz w:val="20"/>
+          <w:szCs w:val="20"/>
           <w:lang w:val="en-US"/>
         </w:rPr>
         <w:t xml:space="preserve"> &lt;&lt; (</w:t>
@@ -2340,8 +2339,8 @@
       <w:r>
         <w:rPr>
           <w:rFonts w:ascii="Courier New" w:eastAsia="Courier New" w:hAnsi="Courier New" w:cs="Courier New"/>
-          <w:sz w:val="14"/>
-          <w:szCs w:val="14"/>
+          <w:sz w:val="20"/>
+          <w:szCs w:val="20"/>
           <w:lang w:val="en-US"/>
         </w:rPr>
         <w:t>i</w:t>
@@ -2350,8 +2349,8 @@
       <w:r>
         <w:rPr>
           <w:rFonts w:ascii="Courier New" w:eastAsia="Courier New" w:hAnsi="Courier New" w:cs="Courier New"/>
-          <w:sz w:val="14"/>
-          <w:szCs w:val="14"/>
+          <w:sz w:val="20"/>
+          <w:szCs w:val="20"/>
           <w:lang w:val="en-US"/>
         </w:rPr>
         <w:t xml:space="preserve"> * 4))</w:t>
@@ -2365,16 +2364,16 @@
         <w:ind w:left="0"/>
         <w:rPr>
           <w:rFonts w:ascii="Courier New" w:eastAsia="Courier New" w:hAnsi="Courier New" w:cs="Courier New"/>
-          <w:sz w:val="14"/>
-          <w:szCs w:val="14"/>
-          <w:lang w:val="en-US"/>
-        </w:rPr>
-      </w:pPr>
-      <w:r>
-        <w:rPr>
-          <w:rFonts w:ascii="Courier New" w:eastAsia="Courier New" w:hAnsi="Courier New" w:cs="Courier New"/>
-          <w:sz w:val="14"/>
-          <w:szCs w:val="14"/>
+          <w:sz w:val="20"/>
+          <w:szCs w:val="20"/>
+          <w:lang w:val="en-US"/>
+        </w:rPr>
+      </w:pPr>
+      <w:r>
+        <w:rPr>
+          <w:rFonts w:ascii="Courier New" w:eastAsia="Courier New" w:hAnsi="Courier New" w:cs="Courier New"/>
+          <w:sz w:val="20"/>
+          <w:szCs w:val="20"/>
           <w:lang w:val="en-US"/>
         </w:rPr>
         <w:t xml:space="preserve">    return result</w:t>
@@ -2388,44 +2387,44 @@
         <w:ind w:left="0"/>
         <w:rPr>
           <w:rFonts w:ascii="Courier New" w:eastAsia="Courier New" w:hAnsi="Courier New" w:cs="Courier New"/>
-          <w:sz w:val="14"/>
-          <w:szCs w:val="14"/>
-          <w:lang w:val="en-US"/>
-        </w:rPr>
-      </w:pPr>
-    </w:p>
-    <w:p>
-      <w:pPr>
-        <w:tabs>
-          <w:tab w:val="left" w:pos="851"/>
-        </w:tabs>
-        <w:ind w:left="0"/>
-        <w:rPr>
-          <w:rFonts w:ascii="Courier New" w:eastAsia="Courier New" w:hAnsi="Courier New" w:cs="Courier New"/>
-          <w:sz w:val="14"/>
-          <w:szCs w:val="14"/>
-          <w:lang w:val="en-US"/>
-        </w:rPr>
-      </w:pPr>
-    </w:p>
-    <w:p>
-      <w:pPr>
-        <w:tabs>
-          <w:tab w:val="left" w:pos="851"/>
-        </w:tabs>
-        <w:ind w:left="0"/>
-        <w:rPr>
-          <w:rFonts w:ascii="Courier New" w:eastAsia="Courier New" w:hAnsi="Courier New" w:cs="Courier New"/>
-          <w:sz w:val="14"/>
-          <w:szCs w:val="14"/>
-          <w:lang w:val="en-US"/>
-        </w:rPr>
-      </w:pPr>
-      <w:r>
-        <w:rPr>
-          <w:rFonts w:ascii="Courier New" w:eastAsia="Courier New" w:hAnsi="Courier New" w:cs="Courier New"/>
-          <w:sz w:val="14"/>
-          <w:szCs w:val="14"/>
+          <w:sz w:val="20"/>
+          <w:szCs w:val="20"/>
+          <w:lang w:val="en-US"/>
+        </w:rPr>
+      </w:pPr>
+    </w:p>
+    <w:p>
+      <w:pPr>
+        <w:tabs>
+          <w:tab w:val="left" w:pos="851"/>
+        </w:tabs>
+        <w:ind w:left="0"/>
+        <w:rPr>
+          <w:rFonts w:ascii="Courier New" w:eastAsia="Courier New" w:hAnsi="Courier New" w:cs="Courier New"/>
+          <w:sz w:val="20"/>
+          <w:szCs w:val="20"/>
+          <w:lang w:val="en-US"/>
+        </w:rPr>
+      </w:pPr>
+    </w:p>
+    <w:p>
+      <w:pPr>
+        <w:tabs>
+          <w:tab w:val="left" w:pos="851"/>
+        </w:tabs>
+        <w:ind w:left="0"/>
+        <w:rPr>
+          <w:rFonts w:ascii="Courier New" w:eastAsia="Courier New" w:hAnsi="Courier New" w:cs="Courier New"/>
+          <w:sz w:val="20"/>
+          <w:szCs w:val="20"/>
+          <w:lang w:val="en-US"/>
+        </w:rPr>
+      </w:pPr>
+      <w:r>
+        <w:rPr>
+          <w:rFonts w:ascii="Courier New" w:eastAsia="Courier New" w:hAnsi="Courier New" w:cs="Courier New"/>
+          <w:sz w:val="20"/>
+          <w:szCs w:val="20"/>
           <w:lang w:val="en-US"/>
         </w:rPr>
         <w:t xml:space="preserve">def </w:t>
@@ -2434,8 +2433,8 @@
       <w:r>
         <w:rPr>
           <w:rFonts w:ascii="Courier New" w:eastAsia="Courier New" w:hAnsi="Courier New" w:cs="Courier New"/>
-          <w:sz w:val="14"/>
-          <w:szCs w:val="14"/>
+          <w:sz w:val="20"/>
+          <w:szCs w:val="20"/>
           <w:lang w:val="en-US"/>
         </w:rPr>
         <w:t>rotate_left</w:t>
@@ -2444,8 +2443,8 @@
       <w:r>
         <w:rPr>
           <w:rFonts w:ascii="Courier New" w:eastAsia="Courier New" w:hAnsi="Courier New" w:cs="Courier New"/>
-          <w:sz w:val="14"/>
-          <w:szCs w:val="14"/>
+          <w:sz w:val="20"/>
+          <w:szCs w:val="20"/>
           <w:lang w:val="en-US"/>
         </w:rPr>
         <w:t>(value):</w:t>
@@ -2459,16 +2458,16 @@
         <w:ind w:left="0"/>
         <w:rPr>
           <w:rFonts w:ascii="Courier New" w:eastAsia="Courier New" w:hAnsi="Courier New" w:cs="Courier New"/>
-          <w:sz w:val="14"/>
-          <w:szCs w:val="14"/>
-          <w:lang w:val="en-US"/>
-        </w:rPr>
-      </w:pPr>
-      <w:r>
-        <w:rPr>
-          <w:rFonts w:ascii="Courier New" w:eastAsia="Courier New" w:hAnsi="Courier New" w:cs="Courier New"/>
-          <w:sz w:val="14"/>
-          <w:szCs w:val="14"/>
+          <w:sz w:val="20"/>
+          <w:szCs w:val="20"/>
+          <w:lang w:val="en-US"/>
+        </w:rPr>
+      </w:pPr>
+      <w:r>
+        <w:rPr>
+          <w:rFonts w:ascii="Courier New" w:eastAsia="Courier New" w:hAnsi="Courier New" w:cs="Courier New"/>
+          <w:sz w:val="20"/>
+          <w:szCs w:val="20"/>
           <w:lang w:val="en-US"/>
         </w:rPr>
         <w:t xml:space="preserve">    return ((value &lt;&lt; 11) &amp; UINT32_MAX) | (value &gt;&gt; (32 - 11))</w:t>
@@ -2482,44 +2481,44 @@
         <w:ind w:left="0"/>
         <w:rPr>
           <w:rFonts w:ascii="Courier New" w:eastAsia="Courier New" w:hAnsi="Courier New" w:cs="Courier New"/>
-          <w:sz w:val="14"/>
-          <w:szCs w:val="14"/>
-          <w:lang w:val="en-US"/>
-        </w:rPr>
-      </w:pPr>
-    </w:p>
-    <w:p>
-      <w:pPr>
-        <w:tabs>
-          <w:tab w:val="left" w:pos="851"/>
-        </w:tabs>
-        <w:ind w:left="0"/>
-        <w:rPr>
-          <w:rFonts w:ascii="Courier New" w:eastAsia="Courier New" w:hAnsi="Courier New" w:cs="Courier New"/>
-          <w:sz w:val="14"/>
-          <w:szCs w:val="14"/>
-          <w:lang w:val="en-US"/>
-        </w:rPr>
-      </w:pPr>
-    </w:p>
-    <w:p>
-      <w:pPr>
-        <w:tabs>
-          <w:tab w:val="left" w:pos="851"/>
-        </w:tabs>
-        <w:ind w:left="0"/>
-        <w:rPr>
-          <w:rFonts w:ascii="Courier New" w:eastAsia="Courier New" w:hAnsi="Courier New" w:cs="Courier New"/>
-          <w:sz w:val="14"/>
-          <w:szCs w:val="14"/>
-          <w:lang w:val="en-US"/>
-        </w:rPr>
-      </w:pPr>
-      <w:r>
-        <w:rPr>
-          <w:rFonts w:ascii="Courier New" w:eastAsia="Courier New" w:hAnsi="Courier New" w:cs="Courier New"/>
-          <w:sz w:val="14"/>
-          <w:szCs w:val="14"/>
+          <w:sz w:val="20"/>
+          <w:szCs w:val="20"/>
+          <w:lang w:val="en-US"/>
+        </w:rPr>
+      </w:pPr>
+    </w:p>
+    <w:p>
+      <w:pPr>
+        <w:tabs>
+          <w:tab w:val="left" w:pos="851"/>
+        </w:tabs>
+        <w:ind w:left="0"/>
+        <w:rPr>
+          <w:rFonts w:ascii="Courier New" w:eastAsia="Courier New" w:hAnsi="Courier New" w:cs="Courier New"/>
+          <w:sz w:val="20"/>
+          <w:szCs w:val="20"/>
+          <w:lang w:val="en-US"/>
+        </w:rPr>
+      </w:pPr>
+    </w:p>
+    <w:p>
+      <w:pPr>
+        <w:tabs>
+          <w:tab w:val="left" w:pos="851"/>
+        </w:tabs>
+        <w:ind w:left="0"/>
+        <w:rPr>
+          <w:rFonts w:ascii="Courier New" w:eastAsia="Courier New" w:hAnsi="Courier New" w:cs="Courier New"/>
+          <w:sz w:val="20"/>
+          <w:szCs w:val="20"/>
+          <w:lang w:val="en-US"/>
+        </w:rPr>
+      </w:pPr>
+      <w:r>
+        <w:rPr>
+          <w:rFonts w:ascii="Courier New" w:eastAsia="Courier New" w:hAnsi="Courier New" w:cs="Courier New"/>
+          <w:sz w:val="20"/>
+          <w:szCs w:val="20"/>
           <w:lang w:val="en-US"/>
         </w:rPr>
         <w:t xml:space="preserve">def </w:t>
@@ -2528,8 +2527,8 @@
       <w:r>
         <w:rPr>
           <w:rFonts w:ascii="Courier New" w:eastAsia="Courier New" w:hAnsi="Courier New" w:cs="Courier New"/>
-          <w:sz w:val="14"/>
-          <w:szCs w:val="14"/>
+          <w:sz w:val="20"/>
+          <w:szCs w:val="20"/>
           <w:lang w:val="en-US"/>
         </w:rPr>
         <w:t>generate_subkeys</w:t>
@@ -2538,8 +2537,8 @@
       <w:r>
         <w:rPr>
           <w:rFonts w:ascii="Courier New" w:eastAsia="Courier New" w:hAnsi="Courier New" w:cs="Courier New"/>
-          <w:sz w:val="14"/>
-          <w:szCs w:val="14"/>
+          <w:sz w:val="20"/>
+          <w:szCs w:val="20"/>
           <w:lang w:val="en-US"/>
         </w:rPr>
         <w:t>(key_256_bit):</w:t>
@@ -2553,16 +2552,16 @@
         <w:ind w:left="0"/>
         <w:rPr>
           <w:rFonts w:ascii="Courier New" w:eastAsia="Courier New" w:hAnsi="Courier New" w:cs="Courier New"/>
-          <w:sz w:val="14"/>
-          <w:szCs w:val="14"/>
-          <w:lang w:val="en-US"/>
-        </w:rPr>
-      </w:pPr>
-      <w:r>
-        <w:rPr>
-          <w:rFonts w:ascii="Courier New" w:eastAsia="Courier New" w:hAnsi="Courier New" w:cs="Courier New"/>
-          <w:sz w:val="14"/>
-          <w:szCs w:val="14"/>
+          <w:sz w:val="20"/>
+          <w:szCs w:val="20"/>
+          <w:lang w:val="en-US"/>
+        </w:rPr>
+      </w:pPr>
+      <w:r>
+        <w:rPr>
+          <w:rFonts w:ascii="Courier New" w:eastAsia="Courier New" w:hAnsi="Courier New" w:cs="Courier New"/>
+          <w:sz w:val="20"/>
+          <w:szCs w:val="20"/>
           <w:lang w:val="en-US"/>
         </w:rPr>
         <w:t xml:space="preserve">    subkeys = []</w:t>
@@ -2576,16 +2575,16 @@
         <w:ind w:left="0"/>
         <w:rPr>
           <w:rFonts w:ascii="Courier New" w:eastAsia="Courier New" w:hAnsi="Courier New" w:cs="Courier New"/>
-          <w:sz w:val="14"/>
-          <w:szCs w:val="14"/>
-          <w:lang w:val="en-US"/>
-        </w:rPr>
-      </w:pPr>
-      <w:r>
-        <w:rPr>
-          <w:rFonts w:ascii="Courier New" w:eastAsia="Courier New" w:hAnsi="Courier New" w:cs="Courier New"/>
-          <w:sz w:val="14"/>
-          <w:szCs w:val="14"/>
+          <w:sz w:val="20"/>
+          <w:szCs w:val="20"/>
+          <w:lang w:val="en-US"/>
+        </w:rPr>
+      </w:pPr>
+      <w:r>
+        <w:rPr>
+          <w:rFonts w:ascii="Courier New" w:eastAsia="Courier New" w:hAnsi="Courier New" w:cs="Courier New"/>
+          <w:sz w:val="20"/>
+          <w:szCs w:val="20"/>
           <w:lang w:val="en-US"/>
         </w:rPr>
         <w:t xml:space="preserve">    # divide into 32-bit</w:t>
@@ -2599,16 +2598,16 @@
         <w:ind w:left="0"/>
         <w:rPr>
           <w:rFonts w:ascii="Courier New" w:eastAsia="Courier New" w:hAnsi="Courier New" w:cs="Courier New"/>
-          <w:sz w:val="14"/>
-          <w:szCs w:val="14"/>
-          <w:lang w:val="en-US"/>
-        </w:rPr>
-      </w:pPr>
-      <w:r>
-        <w:rPr>
-          <w:rFonts w:ascii="Courier New" w:eastAsia="Courier New" w:hAnsi="Courier New" w:cs="Courier New"/>
-          <w:sz w:val="14"/>
-          <w:szCs w:val="14"/>
+          <w:sz w:val="20"/>
+          <w:szCs w:val="20"/>
+          <w:lang w:val="en-US"/>
+        </w:rPr>
+      </w:pPr>
+      <w:r>
+        <w:rPr>
+          <w:rFonts w:ascii="Courier New" w:eastAsia="Courier New" w:hAnsi="Courier New" w:cs="Courier New"/>
+          <w:sz w:val="20"/>
+          <w:szCs w:val="20"/>
           <w:lang w:val="en-US"/>
         </w:rPr>
         <w:t xml:space="preserve">    for </w:t>
@@ -2617,8 +2616,8 @@
       <w:r>
         <w:rPr>
           <w:rFonts w:ascii="Courier New" w:eastAsia="Courier New" w:hAnsi="Courier New" w:cs="Courier New"/>
-          <w:sz w:val="14"/>
-          <w:szCs w:val="14"/>
+          <w:sz w:val="20"/>
+          <w:szCs w:val="20"/>
           <w:lang w:val="en-US"/>
         </w:rPr>
         <w:t>i</w:t>
@@ -2627,8 +2626,8 @@
       <w:r>
         <w:rPr>
           <w:rFonts w:ascii="Courier New" w:eastAsia="Courier New" w:hAnsi="Courier New" w:cs="Courier New"/>
-          <w:sz w:val="14"/>
-          <w:szCs w:val="14"/>
+          <w:sz w:val="20"/>
+          <w:szCs w:val="20"/>
           <w:lang w:val="en-US"/>
         </w:rPr>
         <w:t xml:space="preserve"> in </w:t>
@@ -2637,8 +2636,8 @@
       <w:r>
         <w:rPr>
           <w:rFonts w:ascii="Courier New" w:eastAsia="Courier New" w:hAnsi="Courier New" w:cs="Courier New"/>
-          <w:sz w:val="14"/>
-          <w:szCs w:val="14"/>
+          <w:sz w:val="20"/>
+          <w:szCs w:val="20"/>
           <w:lang w:val="en-US"/>
         </w:rPr>
         <w:t>range(</w:t>
@@ -2647,8 +2646,8 @@
       <w:r>
         <w:rPr>
           <w:rFonts w:ascii="Courier New" w:eastAsia="Courier New" w:hAnsi="Courier New" w:cs="Courier New"/>
-          <w:sz w:val="14"/>
-          <w:szCs w:val="14"/>
+          <w:sz w:val="20"/>
+          <w:szCs w:val="20"/>
           <w:lang w:val="en-US"/>
         </w:rPr>
         <w:t>8):</w:t>
@@ -2662,16 +2661,16 @@
         <w:ind w:left="0"/>
         <w:rPr>
           <w:rFonts w:ascii="Courier New" w:eastAsia="Courier New" w:hAnsi="Courier New" w:cs="Courier New"/>
-          <w:sz w:val="14"/>
-          <w:szCs w:val="14"/>
-          <w:lang w:val="en-US"/>
-        </w:rPr>
-      </w:pPr>
-      <w:r>
-        <w:rPr>
-          <w:rFonts w:ascii="Courier New" w:eastAsia="Courier New" w:hAnsi="Courier New" w:cs="Courier New"/>
-          <w:sz w:val="14"/>
-          <w:szCs w:val="14"/>
+          <w:sz w:val="20"/>
+          <w:szCs w:val="20"/>
+          <w:lang w:val="en-US"/>
+        </w:rPr>
+      </w:pPr>
+      <w:r>
+        <w:rPr>
+          <w:rFonts w:ascii="Courier New" w:eastAsia="Courier New" w:hAnsi="Courier New" w:cs="Courier New"/>
+          <w:sz w:val="20"/>
+          <w:szCs w:val="20"/>
           <w:lang w:val="en-US"/>
         </w:rPr>
         <w:t xml:space="preserve">        subkey = (key_256_bit &gt;&gt; (256 - (</w:t>
@@ -2680,8 +2679,8 @@
       <w:r>
         <w:rPr>
           <w:rFonts w:ascii="Courier New" w:eastAsia="Courier New" w:hAnsi="Courier New" w:cs="Courier New"/>
-          <w:sz w:val="14"/>
-          <w:szCs w:val="14"/>
+          <w:sz w:val="20"/>
+          <w:szCs w:val="20"/>
           <w:lang w:val="en-US"/>
         </w:rPr>
         <w:t>i</w:t>
@@ -2690,8 +2689,8 @@
       <w:r>
         <w:rPr>
           <w:rFonts w:ascii="Courier New" w:eastAsia="Courier New" w:hAnsi="Courier New" w:cs="Courier New"/>
-          <w:sz w:val="14"/>
-          <w:szCs w:val="14"/>
+          <w:sz w:val="20"/>
+          <w:szCs w:val="20"/>
           <w:lang w:val="en-US"/>
         </w:rPr>
         <w:t xml:space="preserve"> + 1) * 32)) &amp; UINT32_MAX</w:t>
@@ -2705,16 +2704,16 @@
         <w:ind w:left="0"/>
         <w:rPr>
           <w:rFonts w:ascii="Courier New" w:eastAsia="Courier New" w:hAnsi="Courier New" w:cs="Courier New"/>
-          <w:sz w:val="14"/>
-          <w:szCs w:val="14"/>
-          <w:lang w:val="en-US"/>
-        </w:rPr>
-      </w:pPr>
-      <w:r>
-        <w:rPr>
-          <w:rFonts w:ascii="Courier New" w:eastAsia="Courier New" w:hAnsi="Courier New" w:cs="Courier New"/>
-          <w:sz w:val="14"/>
-          <w:szCs w:val="14"/>
+          <w:sz w:val="20"/>
+          <w:szCs w:val="20"/>
+          <w:lang w:val="en-US"/>
+        </w:rPr>
+      </w:pPr>
+      <w:r>
+        <w:rPr>
+          <w:rFonts w:ascii="Courier New" w:eastAsia="Courier New" w:hAnsi="Courier New" w:cs="Courier New"/>
+          <w:sz w:val="20"/>
+          <w:szCs w:val="20"/>
           <w:lang w:val="en-US"/>
         </w:rPr>
         <w:t xml:space="preserve">        </w:t>
@@ -2724,8 +2723,8 @@
       <w:r>
         <w:rPr>
           <w:rFonts w:ascii="Courier New" w:eastAsia="Courier New" w:hAnsi="Courier New" w:cs="Courier New"/>
-          <w:sz w:val="14"/>
-          <w:szCs w:val="14"/>
+          <w:sz w:val="20"/>
+          <w:szCs w:val="20"/>
           <w:lang w:val="en-US"/>
         </w:rPr>
         <w:t>subkeys.append</w:t>
@@ -2735,8 +2734,8 @@
       <w:r>
         <w:rPr>
           <w:rFonts w:ascii="Courier New" w:eastAsia="Courier New" w:hAnsi="Courier New" w:cs="Courier New"/>
-          <w:sz w:val="14"/>
-          <w:szCs w:val="14"/>
+          <w:sz w:val="20"/>
+          <w:szCs w:val="20"/>
           <w:lang w:val="en-US"/>
         </w:rPr>
         <w:t>(subkey)</w:t>
@@ -2750,16 +2749,16 @@
         <w:ind w:left="0"/>
         <w:rPr>
           <w:rFonts w:ascii="Courier New" w:eastAsia="Courier New" w:hAnsi="Courier New" w:cs="Courier New"/>
-          <w:sz w:val="14"/>
-          <w:szCs w:val="14"/>
-          <w:lang w:val="en-US"/>
-        </w:rPr>
-      </w:pPr>
-      <w:r>
-        <w:rPr>
-          <w:rFonts w:ascii="Courier New" w:eastAsia="Courier New" w:hAnsi="Courier New" w:cs="Courier New"/>
-          <w:sz w:val="14"/>
-          <w:szCs w:val="14"/>
+          <w:sz w:val="20"/>
+          <w:szCs w:val="20"/>
+          <w:lang w:val="en-US"/>
+        </w:rPr>
+      </w:pPr>
+      <w:r>
+        <w:rPr>
+          <w:rFonts w:ascii="Courier New" w:eastAsia="Courier New" w:hAnsi="Courier New" w:cs="Courier New"/>
+          <w:sz w:val="20"/>
+          <w:szCs w:val="20"/>
           <w:lang w:val="en-US"/>
         </w:rPr>
         <w:t xml:space="preserve">    </w:t>
@@ -2773,16 +2772,16 @@
         <w:ind w:left="0"/>
         <w:rPr>
           <w:rFonts w:ascii="Courier New" w:eastAsia="Courier New" w:hAnsi="Courier New" w:cs="Courier New"/>
-          <w:sz w:val="14"/>
-          <w:szCs w:val="14"/>
-          <w:lang w:val="en-US"/>
-        </w:rPr>
-      </w:pPr>
-      <w:r>
-        <w:rPr>
-          <w:rFonts w:ascii="Courier New" w:eastAsia="Courier New" w:hAnsi="Courier New" w:cs="Courier New"/>
-          <w:sz w:val="14"/>
-          <w:szCs w:val="14"/>
+          <w:sz w:val="20"/>
+          <w:szCs w:val="20"/>
+          <w:lang w:val="en-US"/>
+        </w:rPr>
+      </w:pPr>
+      <w:r>
+        <w:rPr>
+          <w:rFonts w:ascii="Courier New" w:eastAsia="Courier New" w:hAnsi="Courier New" w:cs="Courier New"/>
+          <w:sz w:val="20"/>
+          <w:szCs w:val="20"/>
           <w:lang w:val="en-US"/>
         </w:rPr>
         <w:t xml:space="preserve">    </w:t>
@@ -2791,8 +2790,8 @@
       <w:r>
         <w:rPr>
           <w:rFonts w:ascii="Courier New" w:eastAsia="Courier New" w:hAnsi="Courier New" w:cs="Courier New"/>
-          <w:sz w:val="14"/>
-          <w:szCs w:val="14"/>
+          <w:sz w:val="20"/>
+          <w:szCs w:val="20"/>
           <w:lang w:val="en-US"/>
         </w:rPr>
         <w:t>encryption_subkeys</w:t>
@@ -2801,8 +2800,8 @@
       <w:r>
         <w:rPr>
           <w:rFonts w:ascii="Courier New" w:eastAsia="Courier New" w:hAnsi="Courier New" w:cs="Courier New"/>
-          <w:sz w:val="14"/>
-          <w:szCs w:val="14"/>
+          <w:sz w:val="20"/>
+          <w:szCs w:val="20"/>
           <w:lang w:val="en-US"/>
         </w:rPr>
         <w:t xml:space="preserve"> = []</w:t>
@@ -2816,16 +2815,16 @@
         <w:ind w:left="0"/>
         <w:rPr>
           <w:rFonts w:ascii="Courier New" w:eastAsia="Courier New" w:hAnsi="Courier New" w:cs="Courier New"/>
-          <w:sz w:val="14"/>
-          <w:szCs w:val="14"/>
-          <w:lang w:val="en-US"/>
-        </w:rPr>
-      </w:pPr>
-      <w:r>
-        <w:rPr>
-          <w:rFonts w:ascii="Courier New" w:eastAsia="Courier New" w:hAnsi="Courier New" w:cs="Courier New"/>
-          <w:sz w:val="14"/>
-          <w:szCs w:val="14"/>
+          <w:sz w:val="20"/>
+          <w:szCs w:val="20"/>
+          <w:lang w:val="en-US"/>
+        </w:rPr>
+      </w:pPr>
+      <w:r>
+        <w:rPr>
+          <w:rFonts w:ascii="Courier New" w:eastAsia="Courier New" w:hAnsi="Courier New" w:cs="Courier New"/>
+          <w:sz w:val="20"/>
+          <w:szCs w:val="20"/>
           <w:lang w:val="en-US"/>
         </w:rPr>
         <w:t xml:space="preserve">    for _ in </w:t>
@@ -2834,8 +2833,8 @@
       <w:r>
         <w:rPr>
           <w:rFonts w:ascii="Courier New" w:eastAsia="Courier New" w:hAnsi="Courier New" w:cs="Courier New"/>
-          <w:sz w:val="14"/>
-          <w:szCs w:val="14"/>
+          <w:sz w:val="20"/>
+          <w:szCs w:val="20"/>
           <w:lang w:val="en-US"/>
         </w:rPr>
         <w:t>range(</w:t>
@@ -2844,8 +2843,8 @@
       <w:r>
         <w:rPr>
           <w:rFonts w:ascii="Courier New" w:eastAsia="Courier New" w:hAnsi="Courier New" w:cs="Courier New"/>
-          <w:sz w:val="14"/>
-          <w:szCs w:val="14"/>
+          <w:sz w:val="20"/>
+          <w:szCs w:val="20"/>
           <w:lang w:val="en-US"/>
         </w:rPr>
         <w:t>3):</w:t>
@@ -2859,16 +2858,16 @@
         <w:ind w:left="0"/>
         <w:rPr>
           <w:rFonts w:ascii="Courier New" w:eastAsia="Courier New" w:hAnsi="Courier New" w:cs="Courier New"/>
-          <w:sz w:val="14"/>
-          <w:szCs w:val="14"/>
-          <w:lang w:val="en-US"/>
-        </w:rPr>
-      </w:pPr>
-      <w:r>
-        <w:rPr>
-          <w:rFonts w:ascii="Courier New" w:eastAsia="Courier New" w:hAnsi="Courier New" w:cs="Courier New"/>
-          <w:sz w:val="14"/>
-          <w:szCs w:val="14"/>
+          <w:sz w:val="20"/>
+          <w:szCs w:val="20"/>
+          <w:lang w:val="en-US"/>
+        </w:rPr>
+      </w:pPr>
+      <w:r>
+        <w:rPr>
+          <w:rFonts w:ascii="Courier New" w:eastAsia="Courier New" w:hAnsi="Courier New" w:cs="Courier New"/>
+          <w:sz w:val="20"/>
+          <w:szCs w:val="20"/>
           <w:lang w:val="en-US"/>
         </w:rPr>
         <w:t xml:space="preserve">        </w:t>
@@ -2877,8 +2876,8 @@
       <w:r>
         <w:rPr>
           <w:rFonts w:ascii="Courier New" w:eastAsia="Courier New" w:hAnsi="Courier New" w:cs="Courier New"/>
-          <w:sz w:val="14"/>
-          <w:szCs w:val="14"/>
+          <w:sz w:val="20"/>
+          <w:szCs w:val="20"/>
           <w:lang w:val="en-US"/>
         </w:rPr>
         <w:t>encryption_</w:t>
@@ -2887,8 +2886,8 @@
       <w:r>
         <w:rPr>
           <w:rFonts w:ascii="Courier New" w:eastAsia="Courier New" w:hAnsi="Courier New" w:cs="Courier New"/>
-          <w:sz w:val="14"/>
-          <w:szCs w:val="14"/>
+          <w:sz w:val="20"/>
+          <w:szCs w:val="20"/>
           <w:lang w:val="en-US"/>
         </w:rPr>
         <w:t>subkeys.extend</w:t>
@@ -2898,8 +2897,8 @@
       <w:r>
         <w:rPr>
           <w:rFonts w:ascii="Courier New" w:eastAsia="Courier New" w:hAnsi="Courier New" w:cs="Courier New"/>
-          <w:sz w:val="14"/>
-          <w:szCs w:val="14"/>
+          <w:sz w:val="20"/>
+          <w:szCs w:val="20"/>
           <w:lang w:val="en-US"/>
         </w:rPr>
         <w:t>(subkeys)</w:t>
@@ -2913,16 +2912,16 @@
         <w:ind w:left="0"/>
         <w:rPr>
           <w:rFonts w:ascii="Courier New" w:eastAsia="Courier New" w:hAnsi="Courier New" w:cs="Courier New"/>
-          <w:sz w:val="14"/>
-          <w:szCs w:val="14"/>
-          <w:lang w:val="en-US"/>
-        </w:rPr>
-      </w:pPr>
-      <w:r>
-        <w:rPr>
-          <w:rFonts w:ascii="Courier New" w:eastAsia="Courier New" w:hAnsi="Courier New" w:cs="Courier New"/>
-          <w:sz w:val="14"/>
-          <w:szCs w:val="14"/>
+          <w:sz w:val="20"/>
+          <w:szCs w:val="20"/>
+          <w:lang w:val="en-US"/>
+        </w:rPr>
+      </w:pPr>
+      <w:r>
+        <w:rPr>
+          <w:rFonts w:ascii="Courier New" w:eastAsia="Courier New" w:hAnsi="Courier New" w:cs="Courier New"/>
+          <w:sz w:val="20"/>
+          <w:szCs w:val="20"/>
           <w:lang w:val="en-US"/>
         </w:rPr>
         <w:t xml:space="preserve">    </w:t>
@@ -2931,8 +2930,8 @@
       <w:r>
         <w:rPr>
           <w:rFonts w:ascii="Courier New" w:eastAsia="Courier New" w:hAnsi="Courier New" w:cs="Courier New"/>
-          <w:sz w:val="14"/>
-          <w:szCs w:val="14"/>
+          <w:sz w:val="20"/>
+          <w:szCs w:val="20"/>
           <w:lang w:val="en-US"/>
         </w:rPr>
         <w:t>encryption_</w:t>
@@ -2941,8 +2940,8 @@
       <w:r>
         <w:rPr>
           <w:rFonts w:ascii="Courier New" w:eastAsia="Courier New" w:hAnsi="Courier New" w:cs="Courier New"/>
-          <w:sz w:val="14"/>
-          <w:szCs w:val="14"/>
+          <w:sz w:val="20"/>
+          <w:szCs w:val="20"/>
           <w:lang w:val="en-US"/>
         </w:rPr>
         <w:t>subkeys.extend</w:t>
@@ -2952,8 +2951,8 @@
       <w:r>
         <w:rPr>
           <w:rFonts w:ascii="Courier New" w:eastAsia="Courier New" w:hAnsi="Courier New" w:cs="Courier New"/>
-          <w:sz w:val="14"/>
-          <w:szCs w:val="14"/>
+          <w:sz w:val="20"/>
+          <w:szCs w:val="20"/>
           <w:lang w:val="en-US"/>
         </w:rPr>
         <w:t>(list(reversed(subkeys)))</w:t>
@@ -2967,30 +2966,30 @@
         <w:ind w:left="0"/>
         <w:rPr>
           <w:rFonts w:ascii="Courier New" w:eastAsia="Courier New" w:hAnsi="Courier New" w:cs="Courier New"/>
-          <w:sz w:val="14"/>
-          <w:szCs w:val="14"/>
-          <w:lang w:val="en-US"/>
-        </w:rPr>
-      </w:pPr>
-    </w:p>
-    <w:p>
-      <w:pPr>
-        <w:tabs>
-          <w:tab w:val="left" w:pos="851"/>
-        </w:tabs>
-        <w:ind w:left="0"/>
-        <w:rPr>
-          <w:rFonts w:ascii="Courier New" w:eastAsia="Courier New" w:hAnsi="Courier New" w:cs="Courier New"/>
-          <w:sz w:val="14"/>
-          <w:szCs w:val="14"/>
-          <w:lang w:val="en-US"/>
-        </w:rPr>
-      </w:pPr>
-      <w:r>
-        <w:rPr>
-          <w:rFonts w:ascii="Courier New" w:eastAsia="Courier New" w:hAnsi="Courier New" w:cs="Courier New"/>
-          <w:sz w:val="14"/>
-          <w:szCs w:val="14"/>
+          <w:sz w:val="20"/>
+          <w:szCs w:val="20"/>
+          <w:lang w:val="en-US"/>
+        </w:rPr>
+      </w:pPr>
+    </w:p>
+    <w:p>
+      <w:pPr>
+        <w:tabs>
+          <w:tab w:val="left" w:pos="851"/>
+        </w:tabs>
+        <w:ind w:left="0"/>
+        <w:rPr>
+          <w:rFonts w:ascii="Courier New" w:eastAsia="Courier New" w:hAnsi="Courier New" w:cs="Courier New"/>
+          <w:sz w:val="20"/>
+          <w:szCs w:val="20"/>
+          <w:lang w:val="en-US"/>
+        </w:rPr>
+      </w:pPr>
+      <w:r>
+        <w:rPr>
+          <w:rFonts w:ascii="Courier New" w:eastAsia="Courier New" w:hAnsi="Courier New" w:cs="Courier New"/>
+          <w:sz w:val="20"/>
+          <w:szCs w:val="20"/>
           <w:lang w:val="en-US"/>
         </w:rPr>
         <w:t xml:space="preserve">    </w:t>
@@ -2999,8 +2998,8 @@
       <w:r>
         <w:rPr>
           <w:rFonts w:ascii="Courier New" w:eastAsia="Courier New" w:hAnsi="Courier New" w:cs="Courier New"/>
-          <w:sz w:val="14"/>
-          <w:szCs w:val="14"/>
+          <w:sz w:val="20"/>
+          <w:szCs w:val="20"/>
           <w:lang w:val="en-US"/>
         </w:rPr>
         <w:t>decryption_subkeys</w:t>
@@ -3009,8 +3008,8 @@
       <w:r>
         <w:rPr>
           <w:rFonts w:ascii="Courier New" w:eastAsia="Courier New" w:hAnsi="Courier New" w:cs="Courier New"/>
-          <w:sz w:val="14"/>
-          <w:szCs w:val="14"/>
+          <w:sz w:val="20"/>
+          <w:szCs w:val="20"/>
           <w:lang w:val="en-US"/>
         </w:rPr>
         <w:t xml:space="preserve"> = list(reversed(</w:t>
@@ -3019,8 +3018,8 @@
       <w:r>
         <w:rPr>
           <w:rFonts w:ascii="Courier New" w:eastAsia="Courier New" w:hAnsi="Courier New" w:cs="Courier New"/>
-          <w:sz w:val="14"/>
-          <w:szCs w:val="14"/>
+          <w:sz w:val="20"/>
+          <w:szCs w:val="20"/>
           <w:lang w:val="en-US"/>
         </w:rPr>
         <w:t>encryption_subkeys</w:t>
@@ -3029,8 +3028,8 @@
       <w:r>
         <w:rPr>
           <w:rFonts w:ascii="Courier New" w:eastAsia="Courier New" w:hAnsi="Courier New" w:cs="Courier New"/>
-          <w:sz w:val="14"/>
-          <w:szCs w:val="14"/>
+          <w:sz w:val="20"/>
+          <w:szCs w:val="20"/>
           <w:lang w:val="en-US"/>
         </w:rPr>
         <w:t>))</w:t>
@@ -3044,16 +3043,16 @@
         <w:ind w:left="0"/>
         <w:rPr>
           <w:rFonts w:ascii="Courier New" w:eastAsia="Courier New" w:hAnsi="Courier New" w:cs="Courier New"/>
-          <w:sz w:val="14"/>
-          <w:szCs w:val="14"/>
-          <w:lang w:val="en-US"/>
-        </w:rPr>
-      </w:pPr>
-      <w:r>
-        <w:rPr>
-          <w:rFonts w:ascii="Courier New" w:eastAsia="Courier New" w:hAnsi="Courier New" w:cs="Courier New"/>
-          <w:sz w:val="14"/>
-          <w:szCs w:val="14"/>
+          <w:sz w:val="20"/>
+          <w:szCs w:val="20"/>
+          <w:lang w:val="en-US"/>
+        </w:rPr>
+      </w:pPr>
+      <w:r>
+        <w:rPr>
+          <w:rFonts w:ascii="Courier New" w:eastAsia="Courier New" w:hAnsi="Courier New" w:cs="Courier New"/>
+          <w:sz w:val="20"/>
+          <w:szCs w:val="20"/>
           <w:lang w:val="en-US"/>
         </w:rPr>
         <w:t xml:space="preserve">    </w:t>
@@ -3067,16 +3066,16 @@
         <w:ind w:left="0"/>
         <w:rPr>
           <w:rFonts w:ascii="Courier New" w:eastAsia="Courier New" w:hAnsi="Courier New" w:cs="Courier New"/>
-          <w:sz w:val="14"/>
-          <w:szCs w:val="14"/>
-          <w:lang w:val="en-US"/>
-        </w:rPr>
-      </w:pPr>
-      <w:r>
-        <w:rPr>
-          <w:rFonts w:ascii="Courier New" w:eastAsia="Courier New" w:hAnsi="Courier New" w:cs="Courier New"/>
-          <w:sz w:val="14"/>
-          <w:szCs w:val="14"/>
+          <w:sz w:val="20"/>
+          <w:szCs w:val="20"/>
+          <w:lang w:val="en-US"/>
+        </w:rPr>
+      </w:pPr>
+      <w:r>
+        <w:rPr>
+          <w:rFonts w:ascii="Courier New" w:eastAsia="Courier New" w:hAnsi="Courier New" w:cs="Courier New"/>
+          <w:sz w:val="20"/>
+          <w:szCs w:val="20"/>
           <w:lang w:val="en-US"/>
         </w:rPr>
         <w:t xml:space="preserve">    return </w:t>
@@ -3085,8 +3084,8 @@
       <w:r>
         <w:rPr>
           <w:rFonts w:ascii="Courier New" w:eastAsia="Courier New" w:hAnsi="Courier New" w:cs="Courier New"/>
-          <w:sz w:val="14"/>
-          <w:szCs w:val="14"/>
+          <w:sz w:val="20"/>
+          <w:szCs w:val="20"/>
           <w:lang w:val="en-US"/>
         </w:rPr>
         <w:t>encryption_subkeys</w:t>
@@ -3095,8 +3094,8 @@
       <w:r>
         <w:rPr>
           <w:rFonts w:ascii="Courier New" w:eastAsia="Courier New" w:hAnsi="Courier New" w:cs="Courier New"/>
-          <w:sz w:val="14"/>
-          <w:szCs w:val="14"/>
+          <w:sz w:val="20"/>
+          <w:szCs w:val="20"/>
           <w:lang w:val="en-US"/>
         </w:rPr>
         <w:t xml:space="preserve">, </w:t>
@@ -3105,8 +3104,8 @@
       <w:r>
         <w:rPr>
           <w:rFonts w:ascii="Courier New" w:eastAsia="Courier New" w:hAnsi="Courier New" w:cs="Courier New"/>
-          <w:sz w:val="14"/>
-          <w:szCs w:val="14"/>
+          <w:sz w:val="20"/>
+          <w:szCs w:val="20"/>
           <w:lang w:val="en-US"/>
         </w:rPr>
         <w:t>decryption_subkeys</w:t>
@@ -3121,44 +3120,44 @@
         <w:ind w:left="0"/>
         <w:rPr>
           <w:rFonts w:ascii="Courier New" w:eastAsia="Courier New" w:hAnsi="Courier New" w:cs="Courier New"/>
-          <w:sz w:val="14"/>
-          <w:szCs w:val="14"/>
-          <w:lang w:val="en-US"/>
-        </w:rPr>
-      </w:pPr>
-    </w:p>
-    <w:p>
-      <w:pPr>
-        <w:tabs>
-          <w:tab w:val="left" w:pos="851"/>
-        </w:tabs>
-        <w:ind w:left="0"/>
-        <w:rPr>
-          <w:rFonts w:ascii="Courier New" w:eastAsia="Courier New" w:hAnsi="Courier New" w:cs="Courier New"/>
-          <w:sz w:val="14"/>
-          <w:szCs w:val="14"/>
-          <w:lang w:val="en-US"/>
-        </w:rPr>
-      </w:pPr>
-    </w:p>
-    <w:p>
-      <w:pPr>
-        <w:tabs>
-          <w:tab w:val="left" w:pos="851"/>
-        </w:tabs>
-        <w:ind w:left="0"/>
-        <w:rPr>
-          <w:rFonts w:ascii="Courier New" w:eastAsia="Courier New" w:hAnsi="Courier New" w:cs="Courier New"/>
-          <w:sz w:val="14"/>
-          <w:szCs w:val="14"/>
-          <w:lang w:val="en-US"/>
-        </w:rPr>
-      </w:pPr>
-      <w:r>
-        <w:rPr>
-          <w:rFonts w:ascii="Courier New" w:eastAsia="Courier New" w:hAnsi="Courier New" w:cs="Courier New"/>
-          <w:sz w:val="14"/>
-          <w:szCs w:val="14"/>
+          <w:sz w:val="20"/>
+          <w:szCs w:val="20"/>
+          <w:lang w:val="en-US"/>
+        </w:rPr>
+      </w:pPr>
+    </w:p>
+    <w:p>
+      <w:pPr>
+        <w:tabs>
+          <w:tab w:val="left" w:pos="851"/>
+        </w:tabs>
+        <w:ind w:left="0"/>
+        <w:rPr>
+          <w:rFonts w:ascii="Courier New" w:eastAsia="Courier New" w:hAnsi="Courier New" w:cs="Courier New"/>
+          <w:sz w:val="20"/>
+          <w:szCs w:val="20"/>
+          <w:lang w:val="en-US"/>
+        </w:rPr>
+      </w:pPr>
+    </w:p>
+    <w:p>
+      <w:pPr>
+        <w:tabs>
+          <w:tab w:val="left" w:pos="851"/>
+        </w:tabs>
+        <w:ind w:left="0"/>
+        <w:rPr>
+          <w:rFonts w:ascii="Courier New" w:eastAsia="Courier New" w:hAnsi="Courier New" w:cs="Courier New"/>
+          <w:sz w:val="20"/>
+          <w:szCs w:val="20"/>
+          <w:lang w:val="en-US"/>
+        </w:rPr>
+      </w:pPr>
+      <w:r>
+        <w:rPr>
+          <w:rFonts w:ascii="Courier New" w:eastAsia="Courier New" w:hAnsi="Courier New" w:cs="Courier New"/>
+          <w:sz w:val="20"/>
+          <w:szCs w:val="20"/>
           <w:lang w:val="en-US"/>
         </w:rPr>
         <w:t xml:space="preserve">def </w:t>
@@ -3167,8 +3166,8 @@
       <w:r>
         <w:rPr>
           <w:rFonts w:ascii="Courier New" w:eastAsia="Courier New" w:hAnsi="Courier New" w:cs="Courier New"/>
-          <w:sz w:val="14"/>
-          <w:szCs w:val="14"/>
+          <w:sz w:val="20"/>
+          <w:szCs w:val="20"/>
           <w:lang w:val="en-US"/>
         </w:rPr>
         <w:t>gost_block_</w:t>
@@ -3177,8 +3176,8 @@
       <w:r>
         <w:rPr>
           <w:rFonts w:ascii="Courier New" w:eastAsia="Courier New" w:hAnsi="Courier New" w:cs="Courier New"/>
-          <w:sz w:val="14"/>
-          <w:szCs w:val="14"/>
+          <w:sz w:val="20"/>
+          <w:szCs w:val="20"/>
           <w:lang w:val="en-US"/>
         </w:rPr>
         <w:t>crypt</w:t>
@@ -3187,8 +3186,8 @@
       <w:r>
         <w:rPr>
           <w:rFonts w:ascii="Courier New" w:eastAsia="Courier New" w:hAnsi="Courier New" w:cs="Courier New"/>
-          <w:sz w:val="14"/>
-          <w:szCs w:val="14"/>
+          <w:sz w:val="20"/>
+          <w:szCs w:val="20"/>
           <w:lang w:val="en-US"/>
         </w:rPr>
         <w:t>(</w:t>
@@ -3197,8 +3196,8 @@
       <w:r>
         <w:rPr>
           <w:rFonts w:ascii="Courier New" w:eastAsia="Courier New" w:hAnsi="Courier New" w:cs="Courier New"/>
-          <w:sz w:val="14"/>
-          <w:szCs w:val="14"/>
+          <w:sz w:val="20"/>
+          <w:szCs w:val="20"/>
           <w:lang w:val="en-US"/>
         </w:rPr>
         <w:t>block_64_bit, subkeys):</w:t>
@@ -3212,16 +3211,16 @@
         <w:ind w:left="0"/>
         <w:rPr>
           <w:rFonts w:ascii="Courier New" w:eastAsia="Courier New" w:hAnsi="Courier New" w:cs="Courier New"/>
-          <w:sz w:val="14"/>
-          <w:szCs w:val="14"/>
-          <w:lang w:val="en-US"/>
-        </w:rPr>
-      </w:pPr>
-      <w:r>
-        <w:rPr>
-          <w:rFonts w:ascii="Courier New" w:eastAsia="Courier New" w:hAnsi="Courier New" w:cs="Courier New"/>
-          <w:sz w:val="14"/>
-          <w:szCs w:val="14"/>
+          <w:sz w:val="20"/>
+          <w:szCs w:val="20"/>
+          <w:lang w:val="en-US"/>
+        </w:rPr>
+      </w:pPr>
+      <w:r>
+        <w:rPr>
+          <w:rFonts w:ascii="Courier New" w:eastAsia="Courier New" w:hAnsi="Courier New" w:cs="Courier New"/>
+          <w:sz w:val="20"/>
+          <w:szCs w:val="20"/>
           <w:lang w:val="en-US"/>
         </w:rPr>
         <w:t xml:space="preserve">    A = (block_64_bit &gt;&gt; 32) &amp; UINT32_</w:t>
@@ -3230,8 +3229,8 @@
       <w:r>
         <w:rPr>
           <w:rFonts w:ascii="Courier New" w:eastAsia="Courier New" w:hAnsi="Courier New" w:cs="Courier New"/>
-          <w:sz w:val="14"/>
-          <w:szCs w:val="14"/>
+          <w:sz w:val="20"/>
+          <w:szCs w:val="20"/>
           <w:lang w:val="en-US"/>
         </w:rPr>
         <w:t>MAX  #</w:t>
@@ -3240,8 +3239,8 @@
       <w:r>
         <w:rPr>
           <w:rFonts w:ascii="Courier New" w:eastAsia="Courier New" w:hAnsi="Courier New" w:cs="Courier New"/>
-          <w:sz w:val="14"/>
-          <w:szCs w:val="14"/>
+          <w:sz w:val="20"/>
+          <w:szCs w:val="20"/>
           <w:lang w:val="en-US"/>
         </w:rPr>
         <w:t xml:space="preserve"> left</w:t>
@@ -3255,16 +3254,16 @@
         <w:ind w:left="0"/>
         <w:rPr>
           <w:rFonts w:ascii="Courier New" w:eastAsia="Courier New" w:hAnsi="Courier New" w:cs="Courier New"/>
-          <w:sz w:val="14"/>
-          <w:szCs w:val="14"/>
-          <w:lang w:val="en-US"/>
-        </w:rPr>
-      </w:pPr>
-      <w:r>
-        <w:rPr>
-          <w:rFonts w:ascii="Courier New" w:eastAsia="Courier New" w:hAnsi="Courier New" w:cs="Courier New"/>
-          <w:sz w:val="14"/>
-          <w:szCs w:val="14"/>
+          <w:sz w:val="20"/>
+          <w:szCs w:val="20"/>
+          <w:lang w:val="en-US"/>
+        </w:rPr>
+      </w:pPr>
+      <w:r>
+        <w:rPr>
+          <w:rFonts w:ascii="Courier New" w:eastAsia="Courier New" w:hAnsi="Courier New" w:cs="Courier New"/>
+          <w:sz w:val="20"/>
+          <w:szCs w:val="20"/>
           <w:lang w:val="en-US"/>
         </w:rPr>
         <w:t xml:space="preserve">    B = block_64_bit &amp; UINT32_MAX          # right</w:t>
@@ -3278,30 +3277,30 @@
         <w:ind w:left="0"/>
         <w:rPr>
           <w:rFonts w:ascii="Courier New" w:eastAsia="Courier New" w:hAnsi="Courier New" w:cs="Courier New"/>
-          <w:sz w:val="14"/>
-          <w:szCs w:val="14"/>
-          <w:lang w:val="en-US"/>
-        </w:rPr>
-      </w:pPr>
-    </w:p>
-    <w:p>
-      <w:pPr>
-        <w:tabs>
-          <w:tab w:val="left" w:pos="851"/>
-        </w:tabs>
-        <w:ind w:left="0"/>
-        <w:rPr>
-          <w:rFonts w:ascii="Courier New" w:eastAsia="Courier New" w:hAnsi="Courier New" w:cs="Courier New"/>
-          <w:sz w:val="14"/>
-          <w:szCs w:val="14"/>
-          <w:lang w:val="en-US"/>
-        </w:rPr>
-      </w:pPr>
-      <w:r>
-        <w:rPr>
-          <w:rFonts w:ascii="Courier New" w:eastAsia="Courier New" w:hAnsi="Courier New" w:cs="Courier New"/>
-          <w:sz w:val="14"/>
-          <w:szCs w:val="14"/>
+          <w:sz w:val="20"/>
+          <w:szCs w:val="20"/>
+          <w:lang w:val="en-US"/>
+        </w:rPr>
+      </w:pPr>
+    </w:p>
+    <w:p>
+      <w:pPr>
+        <w:tabs>
+          <w:tab w:val="left" w:pos="851"/>
+        </w:tabs>
+        <w:ind w:left="0"/>
+        <w:rPr>
+          <w:rFonts w:ascii="Courier New" w:eastAsia="Courier New" w:hAnsi="Courier New" w:cs="Courier New"/>
+          <w:sz w:val="20"/>
+          <w:szCs w:val="20"/>
+          <w:lang w:val="en-US"/>
+        </w:rPr>
+      </w:pPr>
+      <w:r>
+        <w:rPr>
+          <w:rFonts w:ascii="Courier New" w:eastAsia="Courier New" w:hAnsi="Courier New" w:cs="Courier New"/>
+          <w:sz w:val="20"/>
+          <w:szCs w:val="20"/>
           <w:lang w:val="en-US"/>
         </w:rPr>
         <w:t xml:space="preserve">    for </w:t>
@@ -3310,8 +3309,8 @@
       <w:r>
         <w:rPr>
           <w:rFonts w:ascii="Courier New" w:eastAsia="Courier New" w:hAnsi="Courier New" w:cs="Courier New"/>
-          <w:sz w:val="14"/>
-          <w:szCs w:val="14"/>
+          <w:sz w:val="20"/>
+          <w:szCs w:val="20"/>
           <w:lang w:val="en-US"/>
         </w:rPr>
         <w:t>i</w:t>
@@ -3320,8 +3319,8 @@
       <w:r>
         <w:rPr>
           <w:rFonts w:ascii="Courier New" w:eastAsia="Courier New" w:hAnsi="Courier New" w:cs="Courier New"/>
-          <w:sz w:val="14"/>
-          <w:szCs w:val="14"/>
+          <w:sz w:val="20"/>
+          <w:szCs w:val="20"/>
           <w:lang w:val="en-US"/>
         </w:rPr>
         <w:t xml:space="preserve"> in </w:t>
@@ -3330,8 +3329,8 @@
       <w:r>
         <w:rPr>
           <w:rFonts w:ascii="Courier New" w:eastAsia="Courier New" w:hAnsi="Courier New" w:cs="Courier New"/>
-          <w:sz w:val="14"/>
-          <w:szCs w:val="14"/>
+          <w:sz w:val="20"/>
+          <w:szCs w:val="20"/>
           <w:lang w:val="en-US"/>
         </w:rPr>
         <w:t>range(</w:t>
@@ -3340,8 +3339,8 @@
       <w:r>
         <w:rPr>
           <w:rFonts w:ascii="Courier New" w:eastAsia="Courier New" w:hAnsi="Courier New" w:cs="Courier New"/>
-          <w:sz w:val="14"/>
-          <w:szCs w:val="14"/>
+          <w:sz w:val="20"/>
+          <w:szCs w:val="20"/>
           <w:lang w:val="en-US"/>
         </w:rPr>
         <w:t>32):</w:t>
@@ -3355,16 +3354,16 @@
         <w:ind w:left="0"/>
         <w:rPr>
           <w:rFonts w:ascii="Courier New" w:eastAsia="Courier New" w:hAnsi="Courier New" w:cs="Courier New"/>
-          <w:sz w:val="14"/>
-          <w:szCs w:val="14"/>
-          <w:lang w:val="en-US"/>
-        </w:rPr>
-      </w:pPr>
-      <w:r>
-        <w:rPr>
-          <w:rFonts w:ascii="Courier New" w:eastAsia="Courier New" w:hAnsi="Courier New" w:cs="Courier New"/>
-          <w:sz w:val="14"/>
-          <w:szCs w:val="14"/>
+          <w:sz w:val="20"/>
+          <w:szCs w:val="20"/>
+          <w:lang w:val="en-US"/>
+        </w:rPr>
+      </w:pPr>
+      <w:r>
+        <w:rPr>
+          <w:rFonts w:ascii="Courier New" w:eastAsia="Courier New" w:hAnsi="Courier New" w:cs="Courier New"/>
+          <w:sz w:val="20"/>
+          <w:szCs w:val="20"/>
           <w:lang w:val="en-US"/>
         </w:rPr>
         <w:t xml:space="preserve">        f = add_mod_2_32(B, subkeys[</w:t>
@@ -3373,8 +3372,8 @@
       <w:r>
         <w:rPr>
           <w:rFonts w:ascii="Courier New" w:eastAsia="Courier New" w:hAnsi="Courier New" w:cs="Courier New"/>
-          <w:sz w:val="14"/>
-          <w:szCs w:val="14"/>
+          <w:sz w:val="20"/>
+          <w:szCs w:val="20"/>
           <w:lang w:val="en-US"/>
         </w:rPr>
         <w:t>i</w:t>
@@ -3383,8 +3382,8 @@
       <w:r>
         <w:rPr>
           <w:rFonts w:ascii="Courier New" w:eastAsia="Courier New" w:hAnsi="Courier New" w:cs="Courier New"/>
-          <w:sz w:val="14"/>
-          <w:szCs w:val="14"/>
+          <w:sz w:val="20"/>
+          <w:szCs w:val="20"/>
           <w:lang w:val="en-US"/>
         </w:rPr>
         <w:t>])</w:t>
@@ -3398,16 +3397,16 @@
         <w:ind w:left="0"/>
         <w:rPr>
           <w:rFonts w:ascii="Courier New" w:eastAsia="Courier New" w:hAnsi="Courier New" w:cs="Courier New"/>
-          <w:sz w:val="14"/>
-          <w:szCs w:val="14"/>
-          <w:lang w:val="en-US"/>
-        </w:rPr>
-      </w:pPr>
-      <w:r>
-        <w:rPr>
-          <w:rFonts w:ascii="Courier New" w:eastAsia="Courier New" w:hAnsi="Courier New" w:cs="Courier New"/>
-          <w:sz w:val="14"/>
-          <w:szCs w:val="14"/>
+          <w:sz w:val="20"/>
+          <w:szCs w:val="20"/>
+          <w:lang w:val="en-US"/>
+        </w:rPr>
+      </w:pPr>
+      <w:r>
+        <w:rPr>
+          <w:rFonts w:ascii="Courier New" w:eastAsia="Courier New" w:hAnsi="Courier New" w:cs="Courier New"/>
+          <w:sz w:val="20"/>
+          <w:szCs w:val="20"/>
           <w:lang w:val="en-US"/>
         </w:rPr>
         <w:t xml:space="preserve">        f = </w:t>
@@ -3416,8 +3415,8 @@
       <w:r>
         <w:rPr>
           <w:rFonts w:ascii="Courier New" w:eastAsia="Courier New" w:hAnsi="Courier New" w:cs="Courier New"/>
-          <w:sz w:val="14"/>
-          <w:szCs w:val="14"/>
+          <w:sz w:val="20"/>
+          <w:szCs w:val="20"/>
           <w:lang w:val="en-US"/>
         </w:rPr>
         <w:t>s_block_substitution</w:t>
@@ -3426,8 +3425,8 @@
       <w:r>
         <w:rPr>
           <w:rFonts w:ascii="Courier New" w:eastAsia="Courier New" w:hAnsi="Courier New" w:cs="Courier New"/>
-          <w:sz w:val="14"/>
-          <w:szCs w:val="14"/>
+          <w:sz w:val="20"/>
+          <w:szCs w:val="20"/>
           <w:lang w:val="en-US"/>
         </w:rPr>
         <w:t>(f)</w:t>
@@ -3441,16 +3440,16 @@
         <w:ind w:left="0"/>
         <w:rPr>
           <w:rFonts w:ascii="Courier New" w:eastAsia="Courier New" w:hAnsi="Courier New" w:cs="Courier New"/>
-          <w:sz w:val="14"/>
-          <w:szCs w:val="14"/>
-          <w:lang w:val="en-US"/>
-        </w:rPr>
-      </w:pPr>
-      <w:r>
-        <w:rPr>
-          <w:rFonts w:ascii="Courier New" w:eastAsia="Courier New" w:hAnsi="Courier New" w:cs="Courier New"/>
-          <w:sz w:val="14"/>
-          <w:szCs w:val="14"/>
+          <w:sz w:val="20"/>
+          <w:szCs w:val="20"/>
+          <w:lang w:val="en-US"/>
+        </w:rPr>
+      </w:pPr>
+      <w:r>
+        <w:rPr>
+          <w:rFonts w:ascii="Courier New" w:eastAsia="Courier New" w:hAnsi="Courier New" w:cs="Courier New"/>
+          <w:sz w:val="20"/>
+          <w:szCs w:val="20"/>
           <w:lang w:val="en-US"/>
         </w:rPr>
         <w:t xml:space="preserve">        f = </w:t>
@@ -3459,8 +3458,8 @@
       <w:r>
         <w:rPr>
           <w:rFonts w:ascii="Courier New" w:eastAsia="Courier New" w:hAnsi="Courier New" w:cs="Courier New"/>
-          <w:sz w:val="14"/>
-          <w:szCs w:val="14"/>
+          <w:sz w:val="20"/>
+          <w:szCs w:val="20"/>
           <w:lang w:val="en-US"/>
         </w:rPr>
         <w:t>rotate_left</w:t>
@@ -3469,8 +3468,8 @@
       <w:r>
         <w:rPr>
           <w:rFonts w:ascii="Courier New" w:eastAsia="Courier New" w:hAnsi="Courier New" w:cs="Courier New"/>
-          <w:sz w:val="14"/>
-          <w:szCs w:val="14"/>
+          <w:sz w:val="20"/>
+          <w:szCs w:val="20"/>
           <w:lang w:val="en-US"/>
         </w:rPr>
         <w:t>(f)</w:t>
@@ -3484,16 +3483,16 @@
         <w:ind w:left="0"/>
         <w:rPr>
           <w:rFonts w:ascii="Courier New" w:eastAsia="Courier New" w:hAnsi="Courier New" w:cs="Courier New"/>
-          <w:sz w:val="14"/>
-          <w:szCs w:val="14"/>
-          <w:lang w:val="en-US"/>
-        </w:rPr>
-      </w:pPr>
-      <w:r>
-        <w:rPr>
-          <w:rFonts w:ascii="Courier New" w:eastAsia="Courier New" w:hAnsi="Courier New" w:cs="Courier New"/>
-          <w:sz w:val="14"/>
-          <w:szCs w:val="14"/>
+          <w:sz w:val="20"/>
+          <w:szCs w:val="20"/>
+          <w:lang w:val="en-US"/>
+        </w:rPr>
+      </w:pPr>
+      <w:r>
+        <w:rPr>
+          <w:rFonts w:ascii="Courier New" w:eastAsia="Courier New" w:hAnsi="Courier New" w:cs="Courier New"/>
+          <w:sz w:val="20"/>
+          <w:szCs w:val="20"/>
           <w:lang w:val="en-US"/>
         </w:rPr>
         <w:t xml:space="preserve">        </w:t>
@@ -3502,8 +3501,8 @@
       <w:r>
         <w:rPr>
           <w:rFonts w:ascii="Courier New" w:eastAsia="Courier New" w:hAnsi="Courier New" w:cs="Courier New"/>
-          <w:sz w:val="14"/>
-          <w:szCs w:val="14"/>
+          <w:sz w:val="20"/>
+          <w:szCs w:val="20"/>
           <w:lang w:val="en-US"/>
         </w:rPr>
         <w:t>new_A</w:t>
@@ -3512,8 +3511,8 @@
       <w:r>
         <w:rPr>
           <w:rFonts w:ascii="Courier New" w:eastAsia="Courier New" w:hAnsi="Courier New" w:cs="Courier New"/>
-          <w:sz w:val="14"/>
-          <w:szCs w:val="14"/>
+          <w:sz w:val="20"/>
+          <w:szCs w:val="20"/>
           <w:lang w:val="en-US"/>
         </w:rPr>
         <w:t xml:space="preserve"> = f ^ A    # sum mod 2 == XOR</w:t>
@@ -3527,30 +3526,30 @@
         <w:ind w:left="0"/>
         <w:rPr>
           <w:rFonts w:ascii="Courier New" w:eastAsia="Courier New" w:hAnsi="Courier New" w:cs="Courier New"/>
-          <w:sz w:val="14"/>
-          <w:szCs w:val="14"/>
-          <w:lang w:val="en-US"/>
-        </w:rPr>
-      </w:pPr>
-    </w:p>
-    <w:p>
-      <w:pPr>
-        <w:tabs>
-          <w:tab w:val="left" w:pos="851"/>
-        </w:tabs>
-        <w:ind w:left="0"/>
-        <w:rPr>
-          <w:rFonts w:ascii="Courier New" w:eastAsia="Courier New" w:hAnsi="Courier New" w:cs="Courier New"/>
-          <w:sz w:val="14"/>
-          <w:szCs w:val="14"/>
-          <w:lang w:val="en-US"/>
-        </w:rPr>
-      </w:pPr>
-      <w:r>
-        <w:rPr>
-          <w:rFonts w:ascii="Courier New" w:eastAsia="Courier New" w:hAnsi="Courier New" w:cs="Courier New"/>
-          <w:sz w:val="14"/>
-          <w:szCs w:val="14"/>
+          <w:sz w:val="20"/>
+          <w:szCs w:val="20"/>
+          <w:lang w:val="en-US"/>
+        </w:rPr>
+      </w:pPr>
+    </w:p>
+    <w:p>
+      <w:pPr>
+        <w:tabs>
+          <w:tab w:val="left" w:pos="851"/>
+        </w:tabs>
+        <w:ind w:left="0"/>
+        <w:rPr>
+          <w:rFonts w:ascii="Courier New" w:eastAsia="Courier New" w:hAnsi="Courier New" w:cs="Courier New"/>
+          <w:sz w:val="20"/>
+          <w:szCs w:val="20"/>
+          <w:lang w:val="en-US"/>
+        </w:rPr>
+      </w:pPr>
+      <w:r>
+        <w:rPr>
+          <w:rFonts w:ascii="Courier New" w:eastAsia="Courier New" w:hAnsi="Courier New" w:cs="Courier New"/>
+          <w:sz w:val="20"/>
+          <w:szCs w:val="20"/>
           <w:lang w:val="en-US"/>
         </w:rPr>
         <w:t xml:space="preserve">        A = B</w:t>
@@ -3564,26 +3563,27 @@
         <w:ind w:left="0"/>
         <w:rPr>
           <w:rFonts w:ascii="Courier New" w:eastAsia="Courier New" w:hAnsi="Courier New" w:cs="Courier New"/>
-          <w:sz w:val="14"/>
-          <w:szCs w:val="14"/>
-          <w:lang w:val="en-US"/>
-        </w:rPr>
-      </w:pPr>
-      <w:r>
-        <w:rPr>
-          <w:rFonts w:ascii="Courier New" w:eastAsia="Courier New" w:hAnsi="Courier New" w:cs="Courier New"/>
-          <w:sz w:val="14"/>
-          <w:szCs w:val="14"/>
-          <w:lang w:val="en-US"/>
-        </w:rPr>
+          <w:sz w:val="20"/>
+          <w:szCs w:val="20"/>
+          <w:lang w:val="en-US"/>
+        </w:rPr>
+      </w:pPr>
+      <w:r>
+        <w:rPr>
+          <w:rFonts w:ascii="Courier New" w:eastAsia="Courier New" w:hAnsi="Courier New" w:cs="Courier New"/>
+          <w:sz w:val="20"/>
+          <w:szCs w:val="20"/>
+          <w:lang w:val="en-US"/>
+        </w:rPr>
+        <w:lastRenderedPageBreak/>
         <w:t xml:space="preserve">        B = </w:t>
       </w:r>
       <w:proofErr w:type="spellStart"/>
       <w:r>
         <w:rPr>
           <w:rFonts w:ascii="Courier New" w:eastAsia="Courier New" w:hAnsi="Courier New" w:cs="Courier New"/>
-          <w:sz w:val="14"/>
-          <w:szCs w:val="14"/>
+          <w:sz w:val="20"/>
+          <w:szCs w:val="20"/>
           <w:lang w:val="en-US"/>
         </w:rPr>
         <w:t>new_A</w:t>
@@ -3598,30 +3598,30 @@
         <w:ind w:left="0"/>
         <w:rPr>
           <w:rFonts w:ascii="Courier New" w:eastAsia="Courier New" w:hAnsi="Courier New" w:cs="Courier New"/>
-          <w:sz w:val="14"/>
-          <w:szCs w:val="14"/>
-          <w:lang w:val="en-US"/>
-        </w:rPr>
-      </w:pPr>
-    </w:p>
-    <w:p>
-      <w:pPr>
-        <w:tabs>
-          <w:tab w:val="left" w:pos="851"/>
-        </w:tabs>
-        <w:ind w:left="0"/>
-        <w:rPr>
-          <w:rFonts w:ascii="Courier New" w:eastAsia="Courier New" w:hAnsi="Courier New" w:cs="Courier New"/>
-          <w:sz w:val="14"/>
-          <w:szCs w:val="14"/>
-          <w:lang w:val="en-US"/>
-        </w:rPr>
-      </w:pPr>
-      <w:r>
-        <w:rPr>
-          <w:rFonts w:ascii="Courier New" w:eastAsia="Courier New" w:hAnsi="Courier New" w:cs="Courier New"/>
-          <w:sz w:val="14"/>
-          <w:szCs w:val="14"/>
+          <w:sz w:val="20"/>
+          <w:szCs w:val="20"/>
+          <w:lang w:val="en-US"/>
+        </w:rPr>
+      </w:pPr>
+    </w:p>
+    <w:p>
+      <w:pPr>
+        <w:tabs>
+          <w:tab w:val="left" w:pos="851"/>
+        </w:tabs>
+        <w:ind w:left="0"/>
+        <w:rPr>
+          <w:rFonts w:ascii="Courier New" w:eastAsia="Courier New" w:hAnsi="Courier New" w:cs="Courier New"/>
+          <w:sz w:val="20"/>
+          <w:szCs w:val="20"/>
+          <w:lang w:val="en-US"/>
+        </w:rPr>
+      </w:pPr>
+      <w:r>
+        <w:rPr>
+          <w:rFonts w:ascii="Courier New" w:eastAsia="Courier New" w:hAnsi="Courier New" w:cs="Courier New"/>
+          <w:sz w:val="20"/>
+          <w:szCs w:val="20"/>
           <w:lang w:val="en-US"/>
         </w:rPr>
         <w:t xml:space="preserve">    # ?</w:t>
@@ -3635,16 +3635,16 @@
         <w:ind w:left="0"/>
         <w:rPr>
           <w:rFonts w:ascii="Courier New" w:eastAsia="Courier New" w:hAnsi="Courier New" w:cs="Courier New"/>
-          <w:sz w:val="14"/>
-          <w:szCs w:val="14"/>
-          <w:lang w:val="en-US"/>
-        </w:rPr>
-      </w:pPr>
-      <w:r>
-        <w:rPr>
-          <w:rFonts w:ascii="Courier New" w:eastAsia="Courier New" w:hAnsi="Courier New" w:cs="Courier New"/>
-          <w:sz w:val="14"/>
-          <w:szCs w:val="14"/>
+          <w:sz w:val="20"/>
+          <w:szCs w:val="20"/>
+          <w:lang w:val="en-US"/>
+        </w:rPr>
+      </w:pPr>
+      <w:r>
+        <w:rPr>
+          <w:rFonts w:ascii="Courier New" w:eastAsia="Courier New" w:hAnsi="Courier New" w:cs="Courier New"/>
+          <w:sz w:val="20"/>
+          <w:szCs w:val="20"/>
           <w:lang w:val="en-US"/>
         </w:rPr>
         <w:t xml:space="preserve">    </w:t>
@@ -3653,8 +3653,8 @@
       <w:r>
         <w:rPr>
           <w:rFonts w:ascii="Courier New" w:eastAsia="Courier New" w:hAnsi="Courier New" w:cs="Courier New"/>
-          <w:sz w:val="14"/>
-          <w:szCs w:val="14"/>
+          <w:sz w:val="20"/>
+          <w:szCs w:val="20"/>
           <w:lang w:val="en-US"/>
         </w:rPr>
         <w:t>final_A</w:t>
@@ -3663,8 +3663,8 @@
       <w:r>
         <w:rPr>
           <w:rFonts w:ascii="Courier New" w:eastAsia="Courier New" w:hAnsi="Courier New" w:cs="Courier New"/>
-          <w:sz w:val="14"/>
-          <w:szCs w:val="14"/>
+          <w:sz w:val="20"/>
+          <w:szCs w:val="20"/>
           <w:lang w:val="en-US"/>
         </w:rPr>
         <w:t xml:space="preserve"> = B</w:t>
@@ -3678,16 +3678,16 @@
         <w:ind w:left="0"/>
         <w:rPr>
           <w:rFonts w:ascii="Courier New" w:eastAsia="Courier New" w:hAnsi="Courier New" w:cs="Courier New"/>
-          <w:sz w:val="14"/>
-          <w:szCs w:val="14"/>
-          <w:lang w:val="en-US"/>
-        </w:rPr>
-      </w:pPr>
-      <w:r>
-        <w:rPr>
-          <w:rFonts w:ascii="Courier New" w:eastAsia="Courier New" w:hAnsi="Courier New" w:cs="Courier New"/>
-          <w:sz w:val="14"/>
-          <w:szCs w:val="14"/>
+          <w:sz w:val="20"/>
+          <w:szCs w:val="20"/>
+          <w:lang w:val="en-US"/>
+        </w:rPr>
+      </w:pPr>
+      <w:r>
+        <w:rPr>
+          <w:rFonts w:ascii="Courier New" w:eastAsia="Courier New" w:hAnsi="Courier New" w:cs="Courier New"/>
+          <w:sz w:val="20"/>
+          <w:szCs w:val="20"/>
           <w:lang w:val="en-US"/>
         </w:rPr>
         <w:t xml:space="preserve">    </w:t>
@@ -3696,8 +3696,8 @@
       <w:r>
         <w:rPr>
           <w:rFonts w:ascii="Courier New" w:eastAsia="Courier New" w:hAnsi="Courier New" w:cs="Courier New"/>
-          <w:sz w:val="14"/>
-          <w:szCs w:val="14"/>
+          <w:sz w:val="20"/>
+          <w:szCs w:val="20"/>
           <w:lang w:val="en-US"/>
         </w:rPr>
         <w:t>final_B</w:t>
@@ -3706,8 +3706,8 @@
       <w:r>
         <w:rPr>
           <w:rFonts w:ascii="Courier New" w:eastAsia="Courier New" w:hAnsi="Courier New" w:cs="Courier New"/>
-          <w:sz w:val="14"/>
-          <w:szCs w:val="14"/>
+          <w:sz w:val="20"/>
+          <w:szCs w:val="20"/>
           <w:lang w:val="en-US"/>
         </w:rPr>
         <w:t xml:space="preserve"> = A</w:t>
@@ -3721,30 +3721,30 @@
         <w:ind w:left="0"/>
         <w:rPr>
           <w:rFonts w:ascii="Courier New" w:eastAsia="Courier New" w:hAnsi="Courier New" w:cs="Courier New"/>
-          <w:sz w:val="14"/>
-          <w:szCs w:val="14"/>
-          <w:lang w:val="en-US"/>
-        </w:rPr>
-      </w:pPr>
-    </w:p>
-    <w:p>
-      <w:pPr>
-        <w:tabs>
-          <w:tab w:val="left" w:pos="851"/>
-        </w:tabs>
-        <w:ind w:left="0"/>
-        <w:rPr>
-          <w:rFonts w:ascii="Courier New" w:eastAsia="Courier New" w:hAnsi="Courier New" w:cs="Courier New"/>
-          <w:sz w:val="14"/>
-          <w:szCs w:val="14"/>
-          <w:lang w:val="en-US"/>
-        </w:rPr>
-      </w:pPr>
-      <w:r>
-        <w:rPr>
-          <w:rFonts w:ascii="Courier New" w:eastAsia="Courier New" w:hAnsi="Courier New" w:cs="Courier New"/>
-          <w:sz w:val="14"/>
-          <w:szCs w:val="14"/>
+          <w:sz w:val="20"/>
+          <w:szCs w:val="20"/>
+          <w:lang w:val="en-US"/>
+        </w:rPr>
+      </w:pPr>
+    </w:p>
+    <w:p>
+      <w:pPr>
+        <w:tabs>
+          <w:tab w:val="left" w:pos="851"/>
+        </w:tabs>
+        <w:ind w:left="0"/>
+        <w:rPr>
+          <w:rFonts w:ascii="Courier New" w:eastAsia="Courier New" w:hAnsi="Courier New" w:cs="Courier New"/>
+          <w:sz w:val="20"/>
+          <w:szCs w:val="20"/>
+          <w:lang w:val="en-US"/>
+        </w:rPr>
+      </w:pPr>
+      <w:r>
+        <w:rPr>
+          <w:rFonts w:ascii="Courier New" w:eastAsia="Courier New" w:hAnsi="Courier New" w:cs="Courier New"/>
+          <w:sz w:val="20"/>
+          <w:szCs w:val="20"/>
           <w:lang w:val="en-US"/>
         </w:rPr>
         <w:t xml:space="preserve">    return (</w:t>
@@ -3753,8 +3753,8 @@
       <w:r>
         <w:rPr>
           <w:rFonts w:ascii="Courier New" w:eastAsia="Courier New" w:hAnsi="Courier New" w:cs="Courier New"/>
-          <w:sz w:val="14"/>
-          <w:szCs w:val="14"/>
+          <w:sz w:val="20"/>
+          <w:szCs w:val="20"/>
           <w:lang w:val="en-US"/>
         </w:rPr>
         <w:t>final_A</w:t>
@@ -3763,8 +3763,8 @@
       <w:r>
         <w:rPr>
           <w:rFonts w:ascii="Courier New" w:eastAsia="Courier New" w:hAnsi="Courier New" w:cs="Courier New"/>
-          <w:sz w:val="14"/>
-          <w:szCs w:val="14"/>
+          <w:sz w:val="20"/>
+          <w:szCs w:val="20"/>
           <w:lang w:val="en-US"/>
         </w:rPr>
         <w:t xml:space="preserve"> &lt;&lt; 32) | </w:t>
@@ -3773,8 +3773,8 @@
       <w:r>
         <w:rPr>
           <w:rFonts w:ascii="Courier New" w:eastAsia="Courier New" w:hAnsi="Courier New" w:cs="Courier New"/>
-          <w:sz w:val="14"/>
-          <w:szCs w:val="14"/>
+          <w:sz w:val="20"/>
+          <w:szCs w:val="20"/>
           <w:lang w:val="en-US"/>
         </w:rPr>
         <w:t>final_B</w:t>
@@ -3789,44 +3789,44 @@
         <w:ind w:left="0"/>
         <w:rPr>
           <w:rFonts w:ascii="Courier New" w:eastAsia="Courier New" w:hAnsi="Courier New" w:cs="Courier New"/>
-          <w:sz w:val="14"/>
-          <w:szCs w:val="14"/>
-          <w:lang w:val="en-US"/>
-        </w:rPr>
-      </w:pPr>
-    </w:p>
-    <w:p>
-      <w:pPr>
-        <w:tabs>
-          <w:tab w:val="left" w:pos="851"/>
-        </w:tabs>
-        <w:ind w:left="0"/>
-        <w:rPr>
-          <w:rFonts w:ascii="Courier New" w:eastAsia="Courier New" w:hAnsi="Courier New" w:cs="Courier New"/>
-          <w:sz w:val="14"/>
-          <w:szCs w:val="14"/>
-          <w:lang w:val="en-US"/>
-        </w:rPr>
-      </w:pPr>
-    </w:p>
-    <w:p>
-      <w:pPr>
-        <w:tabs>
-          <w:tab w:val="left" w:pos="851"/>
-        </w:tabs>
-        <w:ind w:left="0"/>
-        <w:rPr>
-          <w:rFonts w:ascii="Courier New" w:eastAsia="Courier New" w:hAnsi="Courier New" w:cs="Courier New"/>
-          <w:sz w:val="14"/>
-          <w:szCs w:val="14"/>
-          <w:lang w:val="en-US"/>
-        </w:rPr>
-      </w:pPr>
-      <w:r>
-        <w:rPr>
-          <w:rFonts w:ascii="Courier New" w:eastAsia="Courier New" w:hAnsi="Courier New" w:cs="Courier New"/>
-          <w:sz w:val="14"/>
-          <w:szCs w:val="14"/>
+          <w:sz w:val="20"/>
+          <w:szCs w:val="20"/>
+          <w:lang w:val="en-US"/>
+        </w:rPr>
+      </w:pPr>
+    </w:p>
+    <w:p>
+      <w:pPr>
+        <w:tabs>
+          <w:tab w:val="left" w:pos="851"/>
+        </w:tabs>
+        <w:ind w:left="0"/>
+        <w:rPr>
+          <w:rFonts w:ascii="Courier New" w:eastAsia="Courier New" w:hAnsi="Courier New" w:cs="Courier New"/>
+          <w:sz w:val="20"/>
+          <w:szCs w:val="20"/>
+          <w:lang w:val="en-US"/>
+        </w:rPr>
+      </w:pPr>
+    </w:p>
+    <w:p>
+      <w:pPr>
+        <w:tabs>
+          <w:tab w:val="left" w:pos="851"/>
+        </w:tabs>
+        <w:ind w:left="0"/>
+        <w:rPr>
+          <w:rFonts w:ascii="Courier New" w:eastAsia="Courier New" w:hAnsi="Courier New" w:cs="Courier New"/>
+          <w:sz w:val="20"/>
+          <w:szCs w:val="20"/>
+          <w:lang w:val="en-US"/>
+        </w:rPr>
+      </w:pPr>
+      <w:r>
+        <w:rPr>
+          <w:rFonts w:ascii="Courier New" w:eastAsia="Courier New" w:hAnsi="Courier New" w:cs="Courier New"/>
+          <w:sz w:val="20"/>
+          <w:szCs w:val="20"/>
           <w:lang w:val="en-US"/>
         </w:rPr>
         <w:t xml:space="preserve">def </w:t>
@@ -3835,8 +3835,8 @@
       <w:r>
         <w:rPr>
           <w:rFonts w:ascii="Courier New" w:eastAsia="Courier New" w:hAnsi="Courier New" w:cs="Courier New"/>
-          <w:sz w:val="14"/>
-          <w:szCs w:val="14"/>
+          <w:sz w:val="20"/>
+          <w:szCs w:val="20"/>
           <w:lang w:val="en-US"/>
         </w:rPr>
         <w:t>bytes_to_int</w:t>
@@ -3845,8 +3845,8 @@
       <w:r>
         <w:rPr>
           <w:rFonts w:ascii="Courier New" w:eastAsia="Courier New" w:hAnsi="Courier New" w:cs="Courier New"/>
-          <w:sz w:val="14"/>
-          <w:szCs w:val="14"/>
+          <w:sz w:val="20"/>
+          <w:szCs w:val="20"/>
           <w:lang w:val="en-US"/>
         </w:rPr>
         <w:t>(</w:t>
@@ -3855,8 +3855,8 @@
       <w:r>
         <w:rPr>
           <w:rFonts w:ascii="Courier New" w:eastAsia="Courier New" w:hAnsi="Courier New" w:cs="Courier New"/>
-          <w:sz w:val="14"/>
-          <w:szCs w:val="14"/>
+          <w:sz w:val="20"/>
+          <w:szCs w:val="20"/>
           <w:lang w:val="en-US"/>
         </w:rPr>
         <w:t>bytes_data</w:t>
@@ -3865,8 +3865,8 @@
       <w:r>
         <w:rPr>
           <w:rFonts w:ascii="Courier New" w:eastAsia="Courier New" w:hAnsi="Courier New" w:cs="Courier New"/>
-          <w:sz w:val="14"/>
-          <w:szCs w:val="14"/>
+          <w:sz w:val="20"/>
+          <w:szCs w:val="20"/>
           <w:lang w:val="en-US"/>
         </w:rPr>
         <w:t>):</w:t>
@@ -3880,16 +3880,16 @@
         <w:ind w:left="0"/>
         <w:rPr>
           <w:rFonts w:ascii="Courier New" w:eastAsia="Courier New" w:hAnsi="Courier New" w:cs="Courier New"/>
-          <w:sz w:val="14"/>
-          <w:szCs w:val="14"/>
-          <w:lang w:val="en-US"/>
-        </w:rPr>
-      </w:pPr>
-      <w:r>
-        <w:rPr>
-          <w:rFonts w:ascii="Courier New" w:eastAsia="Courier New" w:hAnsi="Courier New" w:cs="Courier New"/>
-          <w:sz w:val="14"/>
-          <w:szCs w:val="14"/>
+          <w:sz w:val="20"/>
+          <w:szCs w:val="20"/>
+          <w:lang w:val="en-US"/>
+        </w:rPr>
+      </w:pPr>
+      <w:r>
+        <w:rPr>
+          <w:rFonts w:ascii="Courier New" w:eastAsia="Courier New" w:hAnsi="Courier New" w:cs="Courier New"/>
+          <w:sz w:val="20"/>
+          <w:szCs w:val="20"/>
           <w:lang w:val="en-US"/>
         </w:rPr>
         <w:t xml:space="preserve">    return </w:t>
@@ -3899,8 +3899,8 @@
       <w:r>
         <w:rPr>
           <w:rFonts w:ascii="Courier New" w:eastAsia="Courier New" w:hAnsi="Courier New" w:cs="Courier New"/>
-          <w:sz w:val="14"/>
-          <w:szCs w:val="14"/>
+          <w:sz w:val="20"/>
+          <w:szCs w:val="20"/>
           <w:lang w:val="en-US"/>
         </w:rPr>
         <w:t>int.from</w:t>
@@ -3909,8 +3909,8 @@
       <w:r>
         <w:rPr>
           <w:rFonts w:ascii="Courier New" w:eastAsia="Courier New" w:hAnsi="Courier New" w:cs="Courier New"/>
-          <w:sz w:val="14"/>
-          <w:szCs w:val="14"/>
+          <w:sz w:val="20"/>
+          <w:szCs w:val="20"/>
           <w:lang w:val="en-US"/>
         </w:rPr>
         <w:t>_</w:t>
@@ -3919,8 +3919,8 @@
       <w:r>
         <w:rPr>
           <w:rFonts w:ascii="Courier New" w:eastAsia="Courier New" w:hAnsi="Courier New" w:cs="Courier New"/>
-          <w:sz w:val="14"/>
-          <w:szCs w:val="14"/>
+          <w:sz w:val="20"/>
+          <w:szCs w:val="20"/>
           <w:lang w:val="en-US"/>
         </w:rPr>
         <w:t>bytes</w:t>
@@ -3929,8 +3929,8 @@
       <w:r>
         <w:rPr>
           <w:rFonts w:ascii="Courier New" w:eastAsia="Courier New" w:hAnsi="Courier New" w:cs="Courier New"/>
-          <w:sz w:val="14"/>
-          <w:szCs w:val="14"/>
+          <w:sz w:val="20"/>
+          <w:szCs w:val="20"/>
           <w:lang w:val="en-US"/>
         </w:rPr>
         <w:t>(</w:t>
@@ -3940,8 +3940,8 @@
       <w:r>
         <w:rPr>
           <w:rFonts w:ascii="Courier New" w:eastAsia="Courier New" w:hAnsi="Courier New" w:cs="Courier New"/>
-          <w:sz w:val="14"/>
-          <w:szCs w:val="14"/>
+          <w:sz w:val="20"/>
+          <w:szCs w:val="20"/>
           <w:lang w:val="en-US"/>
         </w:rPr>
         <w:t>bytes_data</w:t>
@@ -3950,8 +3950,8 @@
       <w:r>
         <w:rPr>
           <w:rFonts w:ascii="Courier New" w:eastAsia="Courier New" w:hAnsi="Courier New" w:cs="Courier New"/>
-          <w:sz w:val="14"/>
-          <w:szCs w:val="14"/>
+          <w:sz w:val="20"/>
+          <w:szCs w:val="20"/>
           <w:lang w:val="en-US"/>
         </w:rPr>
         <w:t>, 'big')</w:t>
@@ -3965,30 +3965,30 @@
         <w:ind w:left="0"/>
         <w:rPr>
           <w:rFonts w:ascii="Courier New" w:eastAsia="Courier New" w:hAnsi="Courier New" w:cs="Courier New"/>
-          <w:sz w:val="14"/>
-          <w:szCs w:val="14"/>
-          <w:lang w:val="en-US"/>
-        </w:rPr>
-      </w:pPr>
-    </w:p>
-    <w:p>
-      <w:pPr>
-        <w:tabs>
-          <w:tab w:val="left" w:pos="851"/>
-        </w:tabs>
-        <w:ind w:left="0"/>
-        <w:rPr>
-          <w:rFonts w:ascii="Courier New" w:eastAsia="Courier New" w:hAnsi="Courier New" w:cs="Courier New"/>
-          <w:sz w:val="14"/>
-          <w:szCs w:val="14"/>
-          <w:lang w:val="en-US"/>
-        </w:rPr>
-      </w:pPr>
-      <w:r>
-        <w:rPr>
-          <w:rFonts w:ascii="Courier New" w:eastAsia="Courier New" w:hAnsi="Courier New" w:cs="Courier New"/>
-          <w:sz w:val="14"/>
-          <w:szCs w:val="14"/>
+          <w:sz w:val="20"/>
+          <w:szCs w:val="20"/>
+          <w:lang w:val="en-US"/>
+        </w:rPr>
+      </w:pPr>
+    </w:p>
+    <w:p>
+      <w:pPr>
+        <w:tabs>
+          <w:tab w:val="left" w:pos="851"/>
+        </w:tabs>
+        <w:ind w:left="0"/>
+        <w:rPr>
+          <w:rFonts w:ascii="Courier New" w:eastAsia="Courier New" w:hAnsi="Courier New" w:cs="Courier New"/>
+          <w:sz w:val="20"/>
+          <w:szCs w:val="20"/>
+          <w:lang w:val="en-US"/>
+        </w:rPr>
+      </w:pPr>
+      <w:r>
+        <w:rPr>
+          <w:rFonts w:ascii="Courier New" w:eastAsia="Courier New" w:hAnsi="Courier New" w:cs="Courier New"/>
+          <w:sz w:val="20"/>
+          <w:szCs w:val="20"/>
           <w:lang w:val="en-US"/>
         </w:rPr>
         <w:t xml:space="preserve">def </w:t>
@@ -3997,8 +3997,8 @@
       <w:r>
         <w:rPr>
           <w:rFonts w:ascii="Courier New" w:eastAsia="Courier New" w:hAnsi="Courier New" w:cs="Courier New"/>
-          <w:sz w:val="14"/>
-          <w:szCs w:val="14"/>
+          <w:sz w:val="20"/>
+          <w:szCs w:val="20"/>
           <w:lang w:val="en-US"/>
         </w:rPr>
         <w:t>int_to_</w:t>
@@ -4007,8 +4007,8 @@
       <w:r>
         <w:rPr>
           <w:rFonts w:ascii="Courier New" w:eastAsia="Courier New" w:hAnsi="Courier New" w:cs="Courier New"/>
-          <w:sz w:val="14"/>
-          <w:szCs w:val="14"/>
+          <w:sz w:val="20"/>
+          <w:szCs w:val="20"/>
           <w:lang w:val="en-US"/>
         </w:rPr>
         <w:t>bytes</w:t>
@@ -4017,8 +4017,8 @@
       <w:r>
         <w:rPr>
           <w:rFonts w:ascii="Courier New" w:eastAsia="Courier New" w:hAnsi="Courier New" w:cs="Courier New"/>
-          <w:sz w:val="14"/>
-          <w:szCs w:val="14"/>
+          <w:sz w:val="20"/>
+          <w:szCs w:val="20"/>
           <w:lang w:val="en-US"/>
         </w:rPr>
         <w:t>(</w:t>
@@ -4028,8 +4028,8 @@
       <w:r>
         <w:rPr>
           <w:rFonts w:ascii="Courier New" w:eastAsia="Courier New" w:hAnsi="Courier New" w:cs="Courier New"/>
-          <w:sz w:val="14"/>
-          <w:szCs w:val="14"/>
+          <w:sz w:val="20"/>
+          <w:szCs w:val="20"/>
           <w:lang w:val="en-US"/>
         </w:rPr>
         <w:t>int_data</w:t>
@@ -4038,8 +4038,8 @@
       <w:r>
         <w:rPr>
           <w:rFonts w:ascii="Courier New" w:eastAsia="Courier New" w:hAnsi="Courier New" w:cs="Courier New"/>
-          <w:sz w:val="14"/>
-          <w:szCs w:val="14"/>
+          <w:sz w:val="20"/>
+          <w:szCs w:val="20"/>
           <w:lang w:val="en-US"/>
         </w:rPr>
         <w:t>, length):</w:t>
@@ -4053,16 +4053,16 @@
         <w:ind w:left="0"/>
         <w:rPr>
           <w:rFonts w:ascii="Courier New" w:eastAsia="Courier New" w:hAnsi="Courier New" w:cs="Courier New"/>
-          <w:sz w:val="14"/>
-          <w:szCs w:val="14"/>
-          <w:lang w:val="en-US"/>
-        </w:rPr>
-      </w:pPr>
-      <w:r>
-        <w:rPr>
-          <w:rFonts w:ascii="Courier New" w:eastAsia="Courier New" w:hAnsi="Courier New" w:cs="Courier New"/>
-          <w:sz w:val="14"/>
-          <w:szCs w:val="14"/>
+          <w:sz w:val="20"/>
+          <w:szCs w:val="20"/>
+          <w:lang w:val="en-US"/>
+        </w:rPr>
+      </w:pPr>
+      <w:r>
+        <w:rPr>
+          <w:rFonts w:ascii="Courier New" w:eastAsia="Courier New" w:hAnsi="Courier New" w:cs="Courier New"/>
+          <w:sz w:val="20"/>
+          <w:szCs w:val="20"/>
           <w:lang w:val="en-US"/>
         </w:rPr>
         <w:t xml:space="preserve">    return </w:t>
@@ -4071,8 +4071,8 @@
       <w:r>
         <w:rPr>
           <w:rFonts w:ascii="Courier New" w:eastAsia="Courier New" w:hAnsi="Courier New" w:cs="Courier New"/>
-          <w:sz w:val="14"/>
-          <w:szCs w:val="14"/>
+          <w:sz w:val="20"/>
+          <w:szCs w:val="20"/>
           <w:lang w:val="en-US"/>
         </w:rPr>
         <w:t>int_data.to_</w:t>
@@ -4081,8 +4081,8 @@
       <w:r>
         <w:rPr>
           <w:rFonts w:ascii="Courier New" w:eastAsia="Courier New" w:hAnsi="Courier New" w:cs="Courier New"/>
-          <w:sz w:val="14"/>
-          <w:szCs w:val="14"/>
+          <w:sz w:val="20"/>
+          <w:szCs w:val="20"/>
           <w:lang w:val="en-US"/>
         </w:rPr>
         <w:t>bytes</w:t>
@@ -4091,8 +4091,8 @@
       <w:r>
         <w:rPr>
           <w:rFonts w:ascii="Courier New" w:eastAsia="Courier New" w:hAnsi="Courier New" w:cs="Courier New"/>
-          <w:sz w:val="14"/>
-          <w:szCs w:val="14"/>
+          <w:sz w:val="20"/>
+          <w:szCs w:val="20"/>
           <w:lang w:val="en-US"/>
         </w:rPr>
         <w:t>(</w:t>
@@ -4101,8 +4101,8 @@
       <w:r>
         <w:rPr>
           <w:rFonts w:ascii="Courier New" w:eastAsia="Courier New" w:hAnsi="Courier New" w:cs="Courier New"/>
-          <w:sz w:val="14"/>
-          <w:szCs w:val="14"/>
+          <w:sz w:val="20"/>
+          <w:szCs w:val="20"/>
           <w:lang w:val="en-US"/>
         </w:rPr>
         <w:t>length, 'big')</w:t>
@@ -4116,30 +4116,30 @@
         <w:ind w:left="0"/>
         <w:rPr>
           <w:rFonts w:ascii="Courier New" w:eastAsia="Courier New" w:hAnsi="Courier New" w:cs="Courier New"/>
-          <w:sz w:val="14"/>
-          <w:szCs w:val="14"/>
-          <w:lang w:val="en-US"/>
-        </w:rPr>
-      </w:pPr>
-    </w:p>
-    <w:p>
-      <w:pPr>
-        <w:tabs>
-          <w:tab w:val="left" w:pos="851"/>
-        </w:tabs>
-        <w:ind w:left="0"/>
-        <w:rPr>
-          <w:rFonts w:ascii="Courier New" w:eastAsia="Courier New" w:hAnsi="Courier New" w:cs="Courier New"/>
-          <w:sz w:val="14"/>
-          <w:szCs w:val="14"/>
-          <w:lang w:val="en-US"/>
-        </w:rPr>
-      </w:pPr>
-      <w:r>
-        <w:rPr>
-          <w:rFonts w:ascii="Courier New" w:eastAsia="Courier New" w:hAnsi="Courier New" w:cs="Courier New"/>
-          <w:sz w:val="14"/>
-          <w:szCs w:val="14"/>
+          <w:sz w:val="20"/>
+          <w:szCs w:val="20"/>
+          <w:lang w:val="en-US"/>
+        </w:rPr>
+      </w:pPr>
+    </w:p>
+    <w:p>
+      <w:pPr>
+        <w:tabs>
+          <w:tab w:val="left" w:pos="851"/>
+        </w:tabs>
+        <w:ind w:left="0"/>
+        <w:rPr>
+          <w:rFonts w:ascii="Courier New" w:eastAsia="Courier New" w:hAnsi="Courier New" w:cs="Courier New"/>
+          <w:sz w:val="20"/>
+          <w:szCs w:val="20"/>
+          <w:lang w:val="en-US"/>
+        </w:rPr>
+      </w:pPr>
+      <w:r>
+        <w:rPr>
+          <w:rFonts w:ascii="Courier New" w:eastAsia="Courier New" w:hAnsi="Courier New" w:cs="Courier New"/>
+          <w:sz w:val="20"/>
+          <w:szCs w:val="20"/>
           <w:lang w:val="en-US"/>
         </w:rPr>
         <w:t xml:space="preserve">def </w:t>
@@ -4148,8 +4148,8 @@
       <w:r>
         <w:rPr>
           <w:rFonts w:ascii="Courier New" w:eastAsia="Courier New" w:hAnsi="Courier New" w:cs="Courier New"/>
-          <w:sz w:val="14"/>
-          <w:szCs w:val="14"/>
+          <w:sz w:val="20"/>
+          <w:szCs w:val="20"/>
           <w:lang w:val="en-US"/>
         </w:rPr>
         <w:t>padding(</w:t>
@@ -4158,8 +4158,8 @@
       <w:r>
         <w:rPr>
           <w:rFonts w:ascii="Courier New" w:eastAsia="Courier New" w:hAnsi="Courier New" w:cs="Courier New"/>
-          <w:sz w:val="14"/>
-          <w:szCs w:val="14"/>
+          <w:sz w:val="20"/>
+          <w:szCs w:val="20"/>
           <w:lang w:val="en-US"/>
         </w:rPr>
         <w:t xml:space="preserve">data, </w:t>
@@ -4168,8 +4168,8 @@
       <w:r>
         <w:rPr>
           <w:rFonts w:ascii="Courier New" w:eastAsia="Courier New" w:hAnsi="Courier New" w:cs="Courier New"/>
-          <w:sz w:val="14"/>
-          <w:szCs w:val="14"/>
+          <w:sz w:val="20"/>
+          <w:szCs w:val="20"/>
           <w:lang w:val="en-US"/>
         </w:rPr>
         <w:t>block_size</w:t>
@@ -4178,8 +4178,8 @@
       <w:r>
         <w:rPr>
           <w:rFonts w:ascii="Courier New" w:eastAsia="Courier New" w:hAnsi="Courier New" w:cs="Courier New"/>
-          <w:sz w:val="14"/>
-          <w:szCs w:val="14"/>
+          <w:sz w:val="20"/>
+          <w:szCs w:val="20"/>
           <w:lang w:val="en-US"/>
         </w:rPr>
         <w:t>=8):</w:t>
@@ -4193,16 +4193,16 @@
         <w:ind w:left="0"/>
         <w:rPr>
           <w:rFonts w:ascii="Courier New" w:eastAsia="Courier New" w:hAnsi="Courier New" w:cs="Courier New"/>
-          <w:sz w:val="14"/>
-          <w:szCs w:val="14"/>
-          <w:lang w:val="en-US"/>
-        </w:rPr>
-      </w:pPr>
-      <w:r>
-        <w:rPr>
-          <w:rFonts w:ascii="Courier New" w:eastAsia="Courier New" w:hAnsi="Courier New" w:cs="Courier New"/>
-          <w:sz w:val="14"/>
-          <w:szCs w:val="14"/>
+          <w:sz w:val="20"/>
+          <w:szCs w:val="20"/>
+          <w:lang w:val="en-US"/>
+        </w:rPr>
+      </w:pPr>
+      <w:r>
+        <w:rPr>
+          <w:rFonts w:ascii="Courier New" w:eastAsia="Courier New" w:hAnsi="Courier New" w:cs="Courier New"/>
+          <w:sz w:val="20"/>
+          <w:szCs w:val="20"/>
           <w:lang w:val="en-US"/>
         </w:rPr>
         <w:t xml:space="preserve">    </w:t>
@@ -4211,8 +4211,8 @@
       <w:r>
         <w:rPr>
           <w:rFonts w:ascii="Courier New" w:eastAsia="Courier New" w:hAnsi="Courier New" w:cs="Courier New"/>
-          <w:sz w:val="14"/>
-          <w:szCs w:val="14"/>
+          <w:sz w:val="20"/>
+          <w:szCs w:val="20"/>
           <w:lang w:val="en-US"/>
         </w:rPr>
         <w:t>padding_len</w:t>
@@ -4221,8 +4221,8 @@
       <w:r>
         <w:rPr>
           <w:rFonts w:ascii="Courier New" w:eastAsia="Courier New" w:hAnsi="Courier New" w:cs="Courier New"/>
-          <w:sz w:val="14"/>
-          <w:szCs w:val="14"/>
+          <w:sz w:val="20"/>
+          <w:szCs w:val="20"/>
           <w:lang w:val="en-US"/>
         </w:rPr>
         <w:t xml:space="preserve"> = </w:t>
@@ -4231,8 +4231,8 @@
       <w:r>
         <w:rPr>
           <w:rFonts w:ascii="Courier New" w:eastAsia="Courier New" w:hAnsi="Courier New" w:cs="Courier New"/>
-          <w:sz w:val="14"/>
-          <w:szCs w:val="14"/>
+          <w:sz w:val="20"/>
+          <w:szCs w:val="20"/>
           <w:lang w:val="en-US"/>
         </w:rPr>
         <w:t>block_size</w:t>
@@ -4241,8 +4241,8 @@
       <w:r>
         <w:rPr>
           <w:rFonts w:ascii="Courier New" w:eastAsia="Courier New" w:hAnsi="Courier New" w:cs="Courier New"/>
-          <w:sz w:val="14"/>
-          <w:szCs w:val="14"/>
+          <w:sz w:val="20"/>
+          <w:szCs w:val="20"/>
           <w:lang w:val="en-US"/>
         </w:rPr>
         <w:t xml:space="preserve"> - (</w:t>
@@ -4251,8 +4251,8 @@
       <w:r>
         <w:rPr>
           <w:rFonts w:ascii="Courier New" w:eastAsia="Courier New" w:hAnsi="Courier New" w:cs="Courier New"/>
-          <w:sz w:val="14"/>
-          <w:szCs w:val="14"/>
+          <w:sz w:val="20"/>
+          <w:szCs w:val="20"/>
           <w:lang w:val="en-US"/>
         </w:rPr>
         <w:t>len</w:t>
@@ -4261,8 +4261,8 @@
       <w:r>
         <w:rPr>
           <w:rFonts w:ascii="Courier New" w:eastAsia="Courier New" w:hAnsi="Courier New" w:cs="Courier New"/>
-          <w:sz w:val="14"/>
-          <w:szCs w:val="14"/>
+          <w:sz w:val="20"/>
+          <w:szCs w:val="20"/>
           <w:lang w:val="en-US"/>
         </w:rPr>
         <w:t xml:space="preserve">(data) % </w:t>
@@ -4271,8 +4271,8 @@
       <w:r>
         <w:rPr>
           <w:rFonts w:ascii="Courier New" w:eastAsia="Courier New" w:hAnsi="Courier New" w:cs="Courier New"/>
-          <w:sz w:val="14"/>
-          <w:szCs w:val="14"/>
+          <w:sz w:val="20"/>
+          <w:szCs w:val="20"/>
           <w:lang w:val="en-US"/>
         </w:rPr>
         <w:t>block_size</w:t>
@@ -4281,8 +4281,8 @@
       <w:r>
         <w:rPr>
           <w:rFonts w:ascii="Courier New" w:eastAsia="Courier New" w:hAnsi="Courier New" w:cs="Courier New"/>
-          <w:sz w:val="14"/>
-          <w:szCs w:val="14"/>
+          <w:sz w:val="20"/>
+          <w:szCs w:val="20"/>
           <w:lang w:val="en-US"/>
         </w:rPr>
         <w:t>)</w:t>
@@ -4296,16 +4296,16 @@
         <w:ind w:left="0"/>
         <w:rPr>
           <w:rFonts w:ascii="Courier New" w:eastAsia="Courier New" w:hAnsi="Courier New" w:cs="Courier New"/>
-          <w:sz w:val="14"/>
-          <w:szCs w:val="14"/>
-          <w:lang w:val="en-US"/>
-        </w:rPr>
-      </w:pPr>
-      <w:r>
-        <w:rPr>
-          <w:rFonts w:ascii="Courier New" w:eastAsia="Courier New" w:hAnsi="Courier New" w:cs="Courier New"/>
-          <w:sz w:val="14"/>
-          <w:szCs w:val="14"/>
+          <w:sz w:val="20"/>
+          <w:szCs w:val="20"/>
+          <w:lang w:val="en-US"/>
+        </w:rPr>
+      </w:pPr>
+      <w:r>
+        <w:rPr>
+          <w:rFonts w:ascii="Courier New" w:eastAsia="Courier New" w:hAnsi="Courier New" w:cs="Courier New"/>
+          <w:sz w:val="20"/>
+          <w:szCs w:val="20"/>
           <w:lang w:val="en-US"/>
         </w:rPr>
         <w:t xml:space="preserve">    padding = bytes([</w:t>
@@ -4314,8 +4314,8 @@
       <w:r>
         <w:rPr>
           <w:rFonts w:ascii="Courier New" w:eastAsia="Courier New" w:hAnsi="Courier New" w:cs="Courier New"/>
-          <w:sz w:val="14"/>
-          <w:szCs w:val="14"/>
+          <w:sz w:val="20"/>
+          <w:szCs w:val="20"/>
           <w:lang w:val="en-US"/>
         </w:rPr>
         <w:t>padding_len</w:t>
@@ -4324,8 +4324,8 @@
       <w:r>
         <w:rPr>
           <w:rFonts w:ascii="Courier New" w:eastAsia="Courier New" w:hAnsi="Courier New" w:cs="Courier New"/>
-          <w:sz w:val="14"/>
-          <w:szCs w:val="14"/>
+          <w:sz w:val="20"/>
+          <w:szCs w:val="20"/>
           <w:lang w:val="en-US"/>
         </w:rPr>
         <w:t xml:space="preserve">]) * </w:t>
@@ -4334,8 +4334,8 @@
       <w:r>
         <w:rPr>
           <w:rFonts w:ascii="Courier New" w:eastAsia="Courier New" w:hAnsi="Courier New" w:cs="Courier New"/>
-          <w:sz w:val="14"/>
-          <w:szCs w:val="14"/>
+          <w:sz w:val="20"/>
+          <w:szCs w:val="20"/>
           <w:lang w:val="en-US"/>
         </w:rPr>
         <w:t>padding_len</w:t>
@@ -4350,16 +4350,16 @@
         <w:ind w:left="0"/>
         <w:rPr>
           <w:rFonts w:ascii="Courier New" w:eastAsia="Courier New" w:hAnsi="Courier New" w:cs="Courier New"/>
-          <w:sz w:val="14"/>
-          <w:szCs w:val="14"/>
-          <w:lang w:val="en-US"/>
-        </w:rPr>
-      </w:pPr>
-      <w:r>
-        <w:rPr>
-          <w:rFonts w:ascii="Courier New" w:eastAsia="Courier New" w:hAnsi="Courier New" w:cs="Courier New"/>
-          <w:sz w:val="14"/>
-          <w:szCs w:val="14"/>
+          <w:sz w:val="20"/>
+          <w:szCs w:val="20"/>
+          <w:lang w:val="en-US"/>
+        </w:rPr>
+      </w:pPr>
+      <w:r>
+        <w:rPr>
+          <w:rFonts w:ascii="Courier New" w:eastAsia="Courier New" w:hAnsi="Courier New" w:cs="Courier New"/>
+          <w:sz w:val="20"/>
+          <w:szCs w:val="20"/>
           <w:lang w:val="en-US"/>
         </w:rPr>
         <w:t xml:space="preserve">    return data + padding, </w:t>
@@ -4368,8 +4368,8 @@
       <w:r>
         <w:rPr>
           <w:rFonts w:ascii="Courier New" w:eastAsia="Courier New" w:hAnsi="Courier New" w:cs="Courier New"/>
-          <w:sz w:val="14"/>
-          <w:szCs w:val="14"/>
+          <w:sz w:val="20"/>
+          <w:szCs w:val="20"/>
           <w:lang w:val="en-US"/>
         </w:rPr>
         <w:t>padding_len</w:t>
@@ -4384,30 +4384,30 @@
         <w:ind w:left="0"/>
         <w:rPr>
           <w:rFonts w:ascii="Courier New" w:eastAsia="Courier New" w:hAnsi="Courier New" w:cs="Courier New"/>
-          <w:sz w:val="14"/>
-          <w:szCs w:val="14"/>
-          <w:lang w:val="en-US"/>
-        </w:rPr>
-      </w:pPr>
-    </w:p>
-    <w:p>
-      <w:pPr>
-        <w:tabs>
-          <w:tab w:val="left" w:pos="851"/>
-        </w:tabs>
-        <w:ind w:left="0"/>
-        <w:rPr>
-          <w:rFonts w:ascii="Courier New" w:eastAsia="Courier New" w:hAnsi="Courier New" w:cs="Courier New"/>
-          <w:sz w:val="14"/>
-          <w:szCs w:val="14"/>
-          <w:lang w:val="en-US"/>
-        </w:rPr>
-      </w:pPr>
-      <w:r>
-        <w:rPr>
-          <w:rFonts w:ascii="Courier New" w:eastAsia="Courier New" w:hAnsi="Courier New" w:cs="Courier New"/>
-          <w:sz w:val="14"/>
-          <w:szCs w:val="14"/>
+          <w:sz w:val="20"/>
+          <w:szCs w:val="20"/>
+          <w:lang w:val="en-US"/>
+        </w:rPr>
+      </w:pPr>
+    </w:p>
+    <w:p>
+      <w:pPr>
+        <w:tabs>
+          <w:tab w:val="left" w:pos="851"/>
+        </w:tabs>
+        <w:ind w:left="0"/>
+        <w:rPr>
+          <w:rFonts w:ascii="Courier New" w:eastAsia="Courier New" w:hAnsi="Courier New" w:cs="Courier New"/>
+          <w:sz w:val="20"/>
+          <w:szCs w:val="20"/>
+          <w:lang w:val="en-US"/>
+        </w:rPr>
+      </w:pPr>
+      <w:r>
+        <w:rPr>
+          <w:rFonts w:ascii="Courier New" w:eastAsia="Courier New" w:hAnsi="Courier New" w:cs="Courier New"/>
+          <w:sz w:val="20"/>
+          <w:szCs w:val="20"/>
           <w:lang w:val="en-US"/>
         </w:rPr>
         <w:t xml:space="preserve">def </w:t>
@@ -4417,8 +4417,8 @@
       <w:r>
         <w:rPr>
           <w:rFonts w:ascii="Courier New" w:eastAsia="Courier New" w:hAnsi="Courier New" w:cs="Courier New"/>
-          <w:sz w:val="14"/>
-          <w:szCs w:val="14"/>
+          <w:sz w:val="20"/>
+          <w:szCs w:val="20"/>
           <w:lang w:val="en-US"/>
         </w:rPr>
         <w:t>unpadding</w:t>
@@ -4427,8 +4427,8 @@
       <w:r>
         <w:rPr>
           <w:rFonts w:ascii="Courier New" w:eastAsia="Courier New" w:hAnsi="Courier New" w:cs="Courier New"/>
-          <w:sz w:val="14"/>
-          <w:szCs w:val="14"/>
+          <w:sz w:val="20"/>
+          <w:szCs w:val="20"/>
           <w:lang w:val="en-US"/>
         </w:rPr>
         <w:t>(</w:t>
@@ -4437,8 +4437,8 @@
       <w:r>
         <w:rPr>
           <w:rFonts w:ascii="Courier New" w:eastAsia="Courier New" w:hAnsi="Courier New" w:cs="Courier New"/>
-          <w:sz w:val="14"/>
-          <w:szCs w:val="14"/>
+          <w:sz w:val="20"/>
+          <w:szCs w:val="20"/>
           <w:lang w:val="en-US"/>
         </w:rPr>
         <w:t xml:space="preserve">data, </w:t>
@@ -4447,8 +4447,8 @@
       <w:r>
         <w:rPr>
           <w:rFonts w:ascii="Courier New" w:eastAsia="Courier New" w:hAnsi="Courier New" w:cs="Courier New"/>
-          <w:sz w:val="14"/>
-          <w:szCs w:val="14"/>
+          <w:sz w:val="20"/>
+          <w:szCs w:val="20"/>
           <w:lang w:val="en-US"/>
         </w:rPr>
         <w:t>padding_len</w:t>
@@ -4457,8 +4457,8 @@
       <w:r>
         <w:rPr>
           <w:rFonts w:ascii="Courier New" w:eastAsia="Courier New" w:hAnsi="Courier New" w:cs="Courier New"/>
-          <w:sz w:val="14"/>
-          <w:szCs w:val="14"/>
+          <w:sz w:val="20"/>
+          <w:szCs w:val="20"/>
           <w:lang w:val="en-US"/>
         </w:rPr>
         <w:t>):</w:t>
@@ -4472,16 +4472,16 @@
         <w:ind w:left="0"/>
         <w:rPr>
           <w:rFonts w:ascii="Courier New" w:eastAsia="Courier New" w:hAnsi="Courier New" w:cs="Courier New"/>
-          <w:sz w:val="14"/>
-          <w:szCs w:val="14"/>
-          <w:lang w:val="en-US"/>
-        </w:rPr>
-      </w:pPr>
-      <w:r>
-        <w:rPr>
-          <w:rFonts w:ascii="Courier New" w:eastAsia="Courier New" w:hAnsi="Courier New" w:cs="Courier New"/>
-          <w:sz w:val="14"/>
-          <w:szCs w:val="14"/>
+          <w:sz w:val="20"/>
+          <w:szCs w:val="20"/>
+          <w:lang w:val="en-US"/>
+        </w:rPr>
+      </w:pPr>
+      <w:r>
+        <w:rPr>
+          <w:rFonts w:ascii="Courier New" w:eastAsia="Courier New" w:hAnsi="Courier New" w:cs="Courier New"/>
+          <w:sz w:val="20"/>
+          <w:szCs w:val="20"/>
           <w:lang w:val="en-US"/>
         </w:rPr>
         <w:t xml:space="preserve">    return data</w:t>
@@ -4490,8 +4490,8 @@
       <w:r>
         <w:rPr>
           <w:rFonts w:ascii="Courier New" w:eastAsia="Courier New" w:hAnsi="Courier New" w:cs="Courier New"/>
-          <w:sz w:val="14"/>
-          <w:szCs w:val="14"/>
+          <w:sz w:val="20"/>
+          <w:szCs w:val="20"/>
           <w:lang w:val="en-US"/>
         </w:rPr>
         <w:t>[:-</w:t>
@@ -4501,8 +4501,8 @@
       <w:r>
         <w:rPr>
           <w:rFonts w:ascii="Courier New" w:eastAsia="Courier New" w:hAnsi="Courier New" w:cs="Courier New"/>
-          <w:sz w:val="14"/>
-          <w:szCs w:val="14"/>
+          <w:sz w:val="20"/>
+          <w:szCs w:val="20"/>
           <w:lang w:val="en-US"/>
         </w:rPr>
         <w:t>padding_len</w:t>
@@ -4511,8 +4511,8 @@
       <w:r>
         <w:rPr>
           <w:rFonts w:ascii="Courier New" w:eastAsia="Courier New" w:hAnsi="Courier New" w:cs="Courier New"/>
-          <w:sz w:val="14"/>
-          <w:szCs w:val="14"/>
+          <w:sz w:val="20"/>
+          <w:szCs w:val="20"/>
           <w:lang w:val="en-US"/>
         </w:rPr>
         <w:t>]</w:t>
@@ -4526,44 +4526,44 @@
         <w:ind w:left="0"/>
         <w:rPr>
           <w:rFonts w:ascii="Courier New" w:eastAsia="Courier New" w:hAnsi="Courier New" w:cs="Courier New"/>
-          <w:sz w:val="14"/>
-          <w:szCs w:val="14"/>
-          <w:lang w:val="en-US"/>
-        </w:rPr>
-      </w:pPr>
-    </w:p>
-    <w:p>
-      <w:pPr>
-        <w:tabs>
-          <w:tab w:val="left" w:pos="851"/>
-        </w:tabs>
-        <w:ind w:left="0"/>
-        <w:rPr>
-          <w:rFonts w:ascii="Courier New" w:eastAsia="Courier New" w:hAnsi="Courier New" w:cs="Courier New"/>
-          <w:sz w:val="14"/>
-          <w:szCs w:val="14"/>
-          <w:lang w:val="en-US"/>
-        </w:rPr>
-      </w:pPr>
-    </w:p>
-    <w:p>
-      <w:pPr>
-        <w:tabs>
-          <w:tab w:val="left" w:pos="851"/>
-        </w:tabs>
-        <w:ind w:left="0"/>
-        <w:rPr>
-          <w:rFonts w:ascii="Courier New" w:eastAsia="Courier New" w:hAnsi="Courier New" w:cs="Courier New"/>
-          <w:sz w:val="14"/>
-          <w:szCs w:val="14"/>
-          <w:lang w:val="en-US"/>
-        </w:rPr>
-      </w:pPr>
-      <w:r>
-        <w:rPr>
-          <w:rFonts w:ascii="Courier New" w:eastAsia="Courier New" w:hAnsi="Courier New" w:cs="Courier New"/>
-          <w:sz w:val="14"/>
-          <w:szCs w:val="14"/>
+          <w:sz w:val="20"/>
+          <w:szCs w:val="20"/>
+          <w:lang w:val="en-US"/>
+        </w:rPr>
+      </w:pPr>
+    </w:p>
+    <w:p>
+      <w:pPr>
+        <w:tabs>
+          <w:tab w:val="left" w:pos="851"/>
+        </w:tabs>
+        <w:ind w:left="0"/>
+        <w:rPr>
+          <w:rFonts w:ascii="Courier New" w:eastAsia="Courier New" w:hAnsi="Courier New" w:cs="Courier New"/>
+          <w:sz w:val="20"/>
+          <w:szCs w:val="20"/>
+          <w:lang w:val="en-US"/>
+        </w:rPr>
+      </w:pPr>
+    </w:p>
+    <w:p>
+      <w:pPr>
+        <w:tabs>
+          <w:tab w:val="left" w:pos="851"/>
+        </w:tabs>
+        <w:ind w:left="0"/>
+        <w:rPr>
+          <w:rFonts w:ascii="Courier New" w:eastAsia="Courier New" w:hAnsi="Courier New" w:cs="Courier New"/>
+          <w:sz w:val="20"/>
+          <w:szCs w:val="20"/>
+          <w:lang w:val="en-US"/>
+        </w:rPr>
+      </w:pPr>
+      <w:r>
+        <w:rPr>
+          <w:rFonts w:ascii="Courier New" w:eastAsia="Courier New" w:hAnsi="Courier New" w:cs="Courier New"/>
+          <w:sz w:val="20"/>
+          <w:szCs w:val="20"/>
           <w:lang w:val="en-US"/>
         </w:rPr>
         <w:t xml:space="preserve">def </w:t>
@@ -4572,8 +4572,8 @@
       <w:r>
         <w:rPr>
           <w:rFonts w:ascii="Courier New" w:eastAsia="Courier New" w:hAnsi="Courier New" w:cs="Courier New"/>
-          <w:sz w:val="14"/>
-          <w:szCs w:val="14"/>
+          <w:sz w:val="20"/>
+          <w:szCs w:val="20"/>
           <w:lang w:val="en-US"/>
         </w:rPr>
         <w:t>gost_simple_</w:t>
@@ -4582,8 +4582,8 @@
       <w:r>
         <w:rPr>
           <w:rFonts w:ascii="Courier New" w:eastAsia="Courier New" w:hAnsi="Courier New" w:cs="Courier New"/>
-          <w:sz w:val="14"/>
-          <w:szCs w:val="14"/>
+          <w:sz w:val="20"/>
+          <w:szCs w:val="20"/>
           <w:lang w:val="en-US"/>
         </w:rPr>
         <w:t>substitution</w:t>
@@ -4592,8 +4592,8 @@
       <w:r>
         <w:rPr>
           <w:rFonts w:ascii="Courier New" w:eastAsia="Courier New" w:hAnsi="Courier New" w:cs="Courier New"/>
-          <w:sz w:val="14"/>
-          <w:szCs w:val="14"/>
+          <w:sz w:val="20"/>
+          <w:szCs w:val="20"/>
           <w:lang w:val="en-US"/>
         </w:rPr>
         <w:t>(</w:t>
@@ -4602,8 +4602,8 @@
       <w:r>
         <w:rPr>
           <w:rFonts w:ascii="Courier New" w:eastAsia="Courier New" w:hAnsi="Courier New" w:cs="Courier New"/>
-          <w:sz w:val="14"/>
-          <w:szCs w:val="14"/>
+          <w:sz w:val="20"/>
+          <w:szCs w:val="20"/>
           <w:lang w:val="en-US"/>
         </w:rPr>
         <w:t xml:space="preserve">data, subkeys, </w:t>
@@ -4612,8 +4612,8 @@
       <w:r>
         <w:rPr>
           <w:rFonts w:ascii="Courier New" w:eastAsia="Courier New" w:hAnsi="Courier New" w:cs="Courier New"/>
-          <w:sz w:val="14"/>
-          <w:szCs w:val="14"/>
+          <w:sz w:val="20"/>
+          <w:szCs w:val="20"/>
           <w:lang w:val="en-US"/>
         </w:rPr>
         <w:t>padding_len</w:t>
@@ -4622,8 +4622,8 @@
       <w:r>
         <w:rPr>
           <w:rFonts w:ascii="Courier New" w:eastAsia="Courier New" w:hAnsi="Courier New" w:cs="Courier New"/>
-          <w:sz w:val="14"/>
-          <w:szCs w:val="14"/>
+          <w:sz w:val="20"/>
+          <w:szCs w:val="20"/>
           <w:lang w:val="en-US"/>
         </w:rPr>
         <w:t>=None, encrypt=True):</w:t>
@@ -4637,16 +4637,16 @@
         <w:ind w:left="0"/>
         <w:rPr>
           <w:rFonts w:ascii="Courier New" w:eastAsia="Courier New" w:hAnsi="Courier New" w:cs="Courier New"/>
-          <w:sz w:val="14"/>
-          <w:szCs w:val="14"/>
-          <w:lang w:val="en-US"/>
-        </w:rPr>
-      </w:pPr>
-      <w:r>
-        <w:rPr>
-          <w:rFonts w:ascii="Courier New" w:eastAsia="Courier New" w:hAnsi="Courier New" w:cs="Courier New"/>
-          <w:sz w:val="14"/>
-          <w:szCs w:val="14"/>
+          <w:sz w:val="20"/>
+          <w:szCs w:val="20"/>
+          <w:lang w:val="en-US"/>
+        </w:rPr>
+      </w:pPr>
+      <w:r>
+        <w:rPr>
+          <w:rFonts w:ascii="Courier New" w:eastAsia="Courier New" w:hAnsi="Courier New" w:cs="Courier New"/>
+          <w:sz w:val="20"/>
+          <w:szCs w:val="20"/>
           <w:lang w:val="en-US"/>
         </w:rPr>
         <w:t xml:space="preserve">    </w:t>
@@ -4655,8 +4655,8 @@
       <w:r>
         <w:rPr>
           <w:rFonts w:ascii="Courier New" w:eastAsia="Courier New" w:hAnsi="Courier New" w:cs="Courier New"/>
-          <w:sz w:val="14"/>
-          <w:szCs w:val="14"/>
+          <w:sz w:val="20"/>
+          <w:szCs w:val="20"/>
           <w:lang w:val="en-US"/>
         </w:rPr>
         <w:t>block_size</w:t>
@@ -4665,8 +4665,8 @@
       <w:r>
         <w:rPr>
           <w:rFonts w:ascii="Courier New" w:eastAsia="Courier New" w:hAnsi="Courier New" w:cs="Courier New"/>
-          <w:sz w:val="14"/>
-          <w:szCs w:val="14"/>
+          <w:sz w:val="20"/>
+          <w:szCs w:val="20"/>
           <w:lang w:val="en-US"/>
         </w:rPr>
         <w:t xml:space="preserve"> = 8 </w:t>
@@ -4680,30 +4680,30 @@
         <w:ind w:left="0"/>
         <w:rPr>
           <w:rFonts w:ascii="Courier New" w:eastAsia="Courier New" w:hAnsi="Courier New" w:cs="Courier New"/>
-          <w:sz w:val="14"/>
-          <w:szCs w:val="14"/>
-          <w:lang w:val="en-US"/>
-        </w:rPr>
-      </w:pPr>
-    </w:p>
-    <w:p>
-      <w:pPr>
-        <w:tabs>
-          <w:tab w:val="left" w:pos="851"/>
-        </w:tabs>
-        <w:ind w:left="0"/>
-        <w:rPr>
-          <w:rFonts w:ascii="Courier New" w:eastAsia="Courier New" w:hAnsi="Courier New" w:cs="Courier New"/>
-          <w:sz w:val="14"/>
-          <w:szCs w:val="14"/>
-          <w:lang w:val="en-US"/>
-        </w:rPr>
-      </w:pPr>
-      <w:r>
-        <w:rPr>
-          <w:rFonts w:ascii="Courier New" w:eastAsia="Courier New" w:hAnsi="Courier New" w:cs="Courier New"/>
-          <w:sz w:val="14"/>
-          <w:szCs w:val="14"/>
+          <w:sz w:val="20"/>
+          <w:szCs w:val="20"/>
+          <w:lang w:val="en-US"/>
+        </w:rPr>
+      </w:pPr>
+    </w:p>
+    <w:p>
+      <w:pPr>
+        <w:tabs>
+          <w:tab w:val="left" w:pos="851"/>
+        </w:tabs>
+        <w:ind w:left="0"/>
+        <w:rPr>
+          <w:rFonts w:ascii="Courier New" w:eastAsia="Courier New" w:hAnsi="Courier New" w:cs="Courier New"/>
+          <w:sz w:val="20"/>
+          <w:szCs w:val="20"/>
+          <w:lang w:val="en-US"/>
+        </w:rPr>
+      </w:pPr>
+      <w:r>
+        <w:rPr>
+          <w:rFonts w:ascii="Courier New" w:eastAsia="Courier New" w:hAnsi="Courier New" w:cs="Courier New"/>
+          <w:sz w:val="20"/>
+          <w:szCs w:val="20"/>
           <w:lang w:val="en-US"/>
         </w:rPr>
         <w:t xml:space="preserve">    if encrypt:</w:t>
@@ -4717,16 +4717,16 @@
         <w:ind w:left="0"/>
         <w:rPr>
           <w:rFonts w:ascii="Courier New" w:eastAsia="Courier New" w:hAnsi="Courier New" w:cs="Courier New"/>
-          <w:sz w:val="14"/>
-          <w:szCs w:val="14"/>
-          <w:lang w:val="en-US"/>
-        </w:rPr>
-      </w:pPr>
-      <w:r>
-        <w:rPr>
-          <w:rFonts w:ascii="Courier New" w:eastAsia="Courier New" w:hAnsi="Courier New" w:cs="Courier New"/>
-          <w:sz w:val="14"/>
-          <w:szCs w:val="14"/>
+          <w:sz w:val="20"/>
+          <w:szCs w:val="20"/>
+          <w:lang w:val="en-US"/>
+        </w:rPr>
+      </w:pPr>
+      <w:r>
+        <w:rPr>
+          <w:rFonts w:ascii="Courier New" w:eastAsia="Courier New" w:hAnsi="Courier New" w:cs="Courier New"/>
+          <w:sz w:val="20"/>
+          <w:szCs w:val="20"/>
           <w:lang w:val="en-US"/>
         </w:rPr>
         <w:t xml:space="preserve">        data, </w:t>
@@ -4735,8 +4735,8 @@
       <w:r>
         <w:rPr>
           <w:rFonts w:ascii="Courier New" w:eastAsia="Courier New" w:hAnsi="Courier New" w:cs="Courier New"/>
-          <w:sz w:val="14"/>
-          <w:szCs w:val="14"/>
+          <w:sz w:val="20"/>
+          <w:szCs w:val="20"/>
           <w:lang w:val="en-US"/>
         </w:rPr>
         <w:t>padding_len</w:t>
@@ -4745,8 +4745,8 @@
       <w:r>
         <w:rPr>
           <w:rFonts w:ascii="Courier New" w:eastAsia="Courier New" w:hAnsi="Courier New" w:cs="Courier New"/>
-          <w:sz w:val="14"/>
-          <w:szCs w:val="14"/>
+          <w:sz w:val="20"/>
+          <w:szCs w:val="20"/>
           <w:lang w:val="en-US"/>
         </w:rPr>
         <w:t xml:space="preserve"> = </w:t>
@@ -4755,8 +4755,8 @@
       <w:r>
         <w:rPr>
           <w:rFonts w:ascii="Courier New" w:eastAsia="Courier New" w:hAnsi="Courier New" w:cs="Courier New"/>
-          <w:sz w:val="14"/>
-          <w:szCs w:val="14"/>
+          <w:sz w:val="20"/>
+          <w:szCs w:val="20"/>
           <w:lang w:val="en-US"/>
         </w:rPr>
         <w:t>padding(</w:t>
@@ -4765,8 +4765,8 @@
       <w:r>
         <w:rPr>
           <w:rFonts w:ascii="Courier New" w:eastAsia="Courier New" w:hAnsi="Courier New" w:cs="Courier New"/>
-          <w:sz w:val="14"/>
-          <w:szCs w:val="14"/>
+          <w:sz w:val="20"/>
+          <w:szCs w:val="20"/>
           <w:lang w:val="en-US"/>
         </w:rPr>
         <w:t xml:space="preserve">data, </w:t>
@@ -4775,8 +4775,8 @@
       <w:r>
         <w:rPr>
           <w:rFonts w:ascii="Courier New" w:eastAsia="Courier New" w:hAnsi="Courier New" w:cs="Courier New"/>
-          <w:sz w:val="14"/>
-          <w:szCs w:val="14"/>
+          <w:sz w:val="20"/>
+          <w:szCs w:val="20"/>
           <w:lang w:val="en-US"/>
         </w:rPr>
         <w:t>block_size</w:t>
@@ -4785,8 +4785,8 @@
       <w:r>
         <w:rPr>
           <w:rFonts w:ascii="Courier New" w:eastAsia="Courier New" w:hAnsi="Courier New" w:cs="Courier New"/>
-          <w:sz w:val="14"/>
-          <w:szCs w:val="14"/>
+          <w:sz w:val="20"/>
+          <w:szCs w:val="20"/>
           <w:lang w:val="en-US"/>
         </w:rPr>
         <w:t>)</w:t>
@@ -4800,30 +4800,30 @@
         <w:ind w:left="0"/>
         <w:rPr>
           <w:rFonts w:ascii="Courier New" w:eastAsia="Courier New" w:hAnsi="Courier New" w:cs="Courier New"/>
-          <w:sz w:val="14"/>
-          <w:szCs w:val="14"/>
-          <w:lang w:val="en-US"/>
-        </w:rPr>
-      </w:pPr>
-    </w:p>
-    <w:p>
-      <w:pPr>
-        <w:tabs>
-          <w:tab w:val="left" w:pos="851"/>
-        </w:tabs>
-        <w:ind w:left="0"/>
-        <w:rPr>
-          <w:rFonts w:ascii="Courier New" w:eastAsia="Courier New" w:hAnsi="Courier New" w:cs="Courier New"/>
-          <w:sz w:val="14"/>
-          <w:szCs w:val="14"/>
-          <w:lang w:val="en-US"/>
-        </w:rPr>
-      </w:pPr>
-      <w:r>
-        <w:rPr>
-          <w:rFonts w:ascii="Courier New" w:eastAsia="Courier New" w:hAnsi="Courier New" w:cs="Courier New"/>
-          <w:sz w:val="14"/>
-          <w:szCs w:val="14"/>
+          <w:sz w:val="20"/>
+          <w:szCs w:val="20"/>
+          <w:lang w:val="en-US"/>
+        </w:rPr>
+      </w:pPr>
+    </w:p>
+    <w:p>
+      <w:pPr>
+        <w:tabs>
+          <w:tab w:val="left" w:pos="851"/>
+        </w:tabs>
+        <w:ind w:left="0"/>
+        <w:rPr>
+          <w:rFonts w:ascii="Courier New" w:eastAsia="Courier New" w:hAnsi="Courier New" w:cs="Courier New"/>
+          <w:sz w:val="20"/>
+          <w:szCs w:val="20"/>
+          <w:lang w:val="en-US"/>
+        </w:rPr>
+      </w:pPr>
+      <w:r>
+        <w:rPr>
+          <w:rFonts w:ascii="Courier New" w:eastAsia="Courier New" w:hAnsi="Courier New" w:cs="Courier New"/>
+          <w:sz w:val="20"/>
+          <w:szCs w:val="20"/>
           <w:lang w:val="en-US"/>
         </w:rPr>
         <w:t xml:space="preserve">    # divide data into 64-bit blocks</w:t>
@@ -4837,16 +4837,16 @@
         <w:ind w:left="0"/>
         <w:rPr>
           <w:rFonts w:ascii="Courier New" w:eastAsia="Courier New" w:hAnsi="Courier New" w:cs="Courier New"/>
-          <w:sz w:val="14"/>
-          <w:szCs w:val="14"/>
-          <w:lang w:val="en-US"/>
-        </w:rPr>
-      </w:pPr>
-      <w:r>
-        <w:rPr>
-          <w:rFonts w:ascii="Courier New" w:eastAsia="Courier New" w:hAnsi="Courier New" w:cs="Courier New"/>
-          <w:sz w:val="14"/>
-          <w:szCs w:val="14"/>
+          <w:sz w:val="20"/>
+          <w:szCs w:val="20"/>
+          <w:lang w:val="en-US"/>
+        </w:rPr>
+      </w:pPr>
+      <w:r>
+        <w:rPr>
+          <w:rFonts w:ascii="Courier New" w:eastAsia="Courier New" w:hAnsi="Courier New" w:cs="Courier New"/>
+          <w:sz w:val="20"/>
+          <w:szCs w:val="20"/>
           <w:lang w:val="en-US"/>
         </w:rPr>
         <w:t xml:space="preserve">    </w:t>
@@ -4855,8 +4855,8 @@
       <w:r>
         <w:rPr>
           <w:rFonts w:ascii="Courier New" w:eastAsia="Courier New" w:hAnsi="Courier New" w:cs="Courier New"/>
-          <w:sz w:val="14"/>
-          <w:szCs w:val="14"/>
+          <w:sz w:val="20"/>
+          <w:szCs w:val="20"/>
           <w:lang w:val="en-US"/>
         </w:rPr>
         <w:t>processed_blocks</w:t>
@@ -4865,8 +4865,8 @@
       <w:r>
         <w:rPr>
           <w:rFonts w:ascii="Courier New" w:eastAsia="Courier New" w:hAnsi="Courier New" w:cs="Courier New"/>
-          <w:sz w:val="14"/>
-          <w:szCs w:val="14"/>
+          <w:sz w:val="20"/>
+          <w:szCs w:val="20"/>
           <w:lang w:val="en-US"/>
         </w:rPr>
         <w:t xml:space="preserve"> = []</w:t>
@@ -4880,16 +4880,16 @@
         <w:ind w:left="0"/>
         <w:rPr>
           <w:rFonts w:ascii="Courier New" w:eastAsia="Courier New" w:hAnsi="Courier New" w:cs="Courier New"/>
-          <w:sz w:val="14"/>
-          <w:szCs w:val="14"/>
-          <w:lang w:val="en-US"/>
-        </w:rPr>
-      </w:pPr>
-      <w:r>
-        <w:rPr>
-          <w:rFonts w:ascii="Courier New" w:eastAsia="Courier New" w:hAnsi="Courier New" w:cs="Courier New"/>
-          <w:sz w:val="14"/>
-          <w:szCs w:val="14"/>
+          <w:sz w:val="20"/>
+          <w:szCs w:val="20"/>
+          <w:lang w:val="en-US"/>
+        </w:rPr>
+      </w:pPr>
+      <w:r>
+        <w:rPr>
+          <w:rFonts w:ascii="Courier New" w:eastAsia="Courier New" w:hAnsi="Courier New" w:cs="Courier New"/>
+          <w:sz w:val="20"/>
+          <w:szCs w:val="20"/>
           <w:lang w:val="en-US"/>
         </w:rPr>
         <w:t xml:space="preserve">    for </w:t>
@@ -4898,8 +4898,8 @@
       <w:r>
         <w:rPr>
           <w:rFonts w:ascii="Courier New" w:eastAsia="Courier New" w:hAnsi="Courier New" w:cs="Courier New"/>
-          <w:sz w:val="14"/>
-          <w:szCs w:val="14"/>
+          <w:sz w:val="20"/>
+          <w:szCs w:val="20"/>
           <w:lang w:val="en-US"/>
         </w:rPr>
         <w:t>i</w:t>
@@ -4908,8 +4908,8 @@
       <w:r>
         <w:rPr>
           <w:rFonts w:ascii="Courier New" w:eastAsia="Courier New" w:hAnsi="Courier New" w:cs="Courier New"/>
-          <w:sz w:val="14"/>
-          <w:szCs w:val="14"/>
+          <w:sz w:val="20"/>
+          <w:szCs w:val="20"/>
           <w:lang w:val="en-US"/>
         </w:rPr>
         <w:t xml:space="preserve"> in </w:t>
@@ -4918,8 +4918,8 @@
       <w:r>
         <w:rPr>
           <w:rFonts w:ascii="Courier New" w:eastAsia="Courier New" w:hAnsi="Courier New" w:cs="Courier New"/>
-          <w:sz w:val="14"/>
-          <w:szCs w:val="14"/>
+          <w:sz w:val="20"/>
+          <w:szCs w:val="20"/>
           <w:lang w:val="en-US"/>
         </w:rPr>
         <w:t>range(</w:t>
@@ -4928,8 +4928,8 @@
       <w:r>
         <w:rPr>
           <w:rFonts w:ascii="Courier New" w:eastAsia="Courier New" w:hAnsi="Courier New" w:cs="Courier New"/>
-          <w:sz w:val="14"/>
-          <w:szCs w:val="14"/>
+          <w:sz w:val="20"/>
+          <w:szCs w:val="20"/>
           <w:lang w:val="en-US"/>
         </w:rPr>
         <w:t xml:space="preserve">0, </w:t>
@@ -4938,8 +4938,8 @@
       <w:r>
         <w:rPr>
           <w:rFonts w:ascii="Courier New" w:eastAsia="Courier New" w:hAnsi="Courier New" w:cs="Courier New"/>
-          <w:sz w:val="14"/>
-          <w:szCs w:val="14"/>
+          <w:sz w:val="20"/>
+          <w:szCs w:val="20"/>
           <w:lang w:val="en-US"/>
         </w:rPr>
         <w:t>len</w:t>
@@ -4948,8 +4948,8 @@
       <w:r>
         <w:rPr>
           <w:rFonts w:ascii="Courier New" w:eastAsia="Courier New" w:hAnsi="Courier New" w:cs="Courier New"/>
-          <w:sz w:val="14"/>
-          <w:szCs w:val="14"/>
+          <w:sz w:val="20"/>
+          <w:szCs w:val="20"/>
           <w:lang w:val="en-US"/>
         </w:rPr>
         <w:t xml:space="preserve">(data), </w:t>
@@ -4958,8 +4958,8 @@
       <w:r>
         <w:rPr>
           <w:rFonts w:ascii="Courier New" w:eastAsia="Courier New" w:hAnsi="Courier New" w:cs="Courier New"/>
-          <w:sz w:val="14"/>
-          <w:szCs w:val="14"/>
+          <w:sz w:val="20"/>
+          <w:szCs w:val="20"/>
           <w:lang w:val="en-US"/>
         </w:rPr>
         <w:t>block_size</w:t>
@@ -4968,8 +4968,8 @@
       <w:r>
         <w:rPr>
           <w:rFonts w:ascii="Courier New" w:eastAsia="Courier New" w:hAnsi="Courier New" w:cs="Courier New"/>
-          <w:sz w:val="14"/>
-          <w:szCs w:val="14"/>
+          <w:sz w:val="20"/>
+          <w:szCs w:val="20"/>
           <w:lang w:val="en-US"/>
         </w:rPr>
         <w:t>):</w:t>
@@ -4983,16 +4983,16 @@
         <w:ind w:left="0"/>
         <w:rPr>
           <w:rFonts w:ascii="Courier New" w:eastAsia="Courier New" w:hAnsi="Courier New" w:cs="Courier New"/>
-          <w:sz w:val="14"/>
-          <w:szCs w:val="14"/>
-          <w:lang w:val="en-US"/>
-        </w:rPr>
-      </w:pPr>
-      <w:r>
-        <w:rPr>
-          <w:rFonts w:ascii="Courier New" w:eastAsia="Courier New" w:hAnsi="Courier New" w:cs="Courier New"/>
-          <w:sz w:val="14"/>
-          <w:szCs w:val="14"/>
+          <w:sz w:val="20"/>
+          <w:szCs w:val="20"/>
+          <w:lang w:val="en-US"/>
+        </w:rPr>
+      </w:pPr>
+      <w:r>
+        <w:rPr>
+          <w:rFonts w:ascii="Courier New" w:eastAsia="Courier New" w:hAnsi="Courier New" w:cs="Courier New"/>
+          <w:sz w:val="20"/>
+          <w:szCs w:val="20"/>
           <w:lang w:val="en-US"/>
         </w:rPr>
         <w:t xml:space="preserve">        </w:t>
@@ -5001,8 +5001,8 @@
       <w:r>
         <w:rPr>
           <w:rFonts w:ascii="Courier New" w:eastAsia="Courier New" w:hAnsi="Courier New" w:cs="Courier New"/>
-          <w:sz w:val="14"/>
-          <w:szCs w:val="14"/>
+          <w:sz w:val="20"/>
+          <w:szCs w:val="20"/>
           <w:lang w:val="en-US"/>
         </w:rPr>
         <w:t>block_bytes</w:t>
@@ -5011,8 +5011,8 @@
       <w:r>
         <w:rPr>
           <w:rFonts w:ascii="Courier New" w:eastAsia="Courier New" w:hAnsi="Courier New" w:cs="Courier New"/>
-          <w:sz w:val="14"/>
-          <w:szCs w:val="14"/>
+          <w:sz w:val="20"/>
+          <w:szCs w:val="20"/>
           <w:lang w:val="en-US"/>
         </w:rPr>
         <w:t xml:space="preserve"> = </w:t>
@@ -5021,8 +5021,8 @@
       <w:r>
         <w:rPr>
           <w:rFonts w:ascii="Courier New" w:eastAsia="Courier New" w:hAnsi="Courier New" w:cs="Courier New"/>
-          <w:sz w:val="14"/>
-          <w:szCs w:val="14"/>
+          <w:sz w:val="20"/>
+          <w:szCs w:val="20"/>
           <w:lang w:val="en-US"/>
         </w:rPr>
         <w:t>data[</w:t>
@@ -5031,8 +5031,8 @@
       <w:r>
         <w:rPr>
           <w:rFonts w:ascii="Courier New" w:eastAsia="Courier New" w:hAnsi="Courier New" w:cs="Courier New"/>
-          <w:sz w:val="14"/>
-          <w:szCs w:val="14"/>
+          <w:sz w:val="20"/>
+          <w:szCs w:val="20"/>
           <w:lang w:val="en-US"/>
         </w:rPr>
         <w:t>i:i</w:t>
@@ -5042,8 +5042,8 @@
       <w:r>
         <w:rPr>
           <w:rFonts w:ascii="Courier New" w:eastAsia="Courier New" w:hAnsi="Courier New" w:cs="Courier New"/>
-          <w:sz w:val="14"/>
-          <w:szCs w:val="14"/>
+          <w:sz w:val="20"/>
+          <w:szCs w:val="20"/>
           <w:lang w:val="en-US"/>
         </w:rPr>
         <w:t xml:space="preserve"> + </w:t>
@@ -5052,8 +5052,8 @@
       <w:r>
         <w:rPr>
           <w:rFonts w:ascii="Courier New" w:eastAsia="Courier New" w:hAnsi="Courier New" w:cs="Courier New"/>
-          <w:sz w:val="14"/>
-          <w:szCs w:val="14"/>
+          <w:sz w:val="20"/>
+          <w:szCs w:val="20"/>
           <w:lang w:val="en-US"/>
         </w:rPr>
         <w:t>block_size</w:t>
@@ -5062,8 +5062,8 @@
       <w:r>
         <w:rPr>
           <w:rFonts w:ascii="Courier New" w:eastAsia="Courier New" w:hAnsi="Courier New" w:cs="Courier New"/>
-          <w:sz w:val="14"/>
-          <w:szCs w:val="14"/>
+          <w:sz w:val="20"/>
+          <w:szCs w:val="20"/>
           <w:lang w:val="en-US"/>
         </w:rPr>
         <w:t>]</w:t>
@@ -5077,16 +5077,16 @@
         <w:ind w:left="0"/>
         <w:rPr>
           <w:rFonts w:ascii="Courier New" w:eastAsia="Courier New" w:hAnsi="Courier New" w:cs="Courier New"/>
-          <w:sz w:val="14"/>
-          <w:szCs w:val="14"/>
-          <w:lang w:val="en-US"/>
-        </w:rPr>
-      </w:pPr>
-      <w:r>
-        <w:rPr>
-          <w:rFonts w:ascii="Courier New" w:eastAsia="Courier New" w:hAnsi="Courier New" w:cs="Courier New"/>
-          <w:sz w:val="14"/>
-          <w:szCs w:val="14"/>
+          <w:sz w:val="20"/>
+          <w:szCs w:val="20"/>
+          <w:lang w:val="en-US"/>
+        </w:rPr>
+      </w:pPr>
+      <w:r>
+        <w:rPr>
+          <w:rFonts w:ascii="Courier New" w:eastAsia="Courier New" w:hAnsi="Courier New" w:cs="Courier New"/>
+          <w:sz w:val="20"/>
+          <w:szCs w:val="20"/>
           <w:lang w:val="en-US"/>
         </w:rPr>
         <w:t xml:space="preserve">        </w:t>
@@ -5095,8 +5095,8 @@
       <w:r>
         <w:rPr>
           <w:rFonts w:ascii="Courier New" w:eastAsia="Courier New" w:hAnsi="Courier New" w:cs="Courier New"/>
-          <w:sz w:val="14"/>
-          <w:szCs w:val="14"/>
+          <w:sz w:val="20"/>
+          <w:szCs w:val="20"/>
           <w:lang w:val="en-US"/>
         </w:rPr>
         <w:t>block_int</w:t>
@@ -5105,8 +5105,8 @@
       <w:r>
         <w:rPr>
           <w:rFonts w:ascii="Courier New" w:eastAsia="Courier New" w:hAnsi="Courier New" w:cs="Courier New"/>
-          <w:sz w:val="14"/>
-          <w:szCs w:val="14"/>
+          <w:sz w:val="20"/>
+          <w:szCs w:val="20"/>
           <w:lang w:val="en-US"/>
         </w:rPr>
         <w:t xml:space="preserve"> = </w:t>
@@ -5115,8 +5115,8 @@
       <w:r>
         <w:rPr>
           <w:rFonts w:ascii="Courier New" w:eastAsia="Courier New" w:hAnsi="Courier New" w:cs="Courier New"/>
-          <w:sz w:val="14"/>
-          <w:szCs w:val="14"/>
+          <w:sz w:val="20"/>
+          <w:szCs w:val="20"/>
           <w:lang w:val="en-US"/>
         </w:rPr>
         <w:t>bytes_to_int</w:t>
@@ -5125,8 +5125,8 @@
       <w:r>
         <w:rPr>
           <w:rFonts w:ascii="Courier New" w:eastAsia="Courier New" w:hAnsi="Courier New" w:cs="Courier New"/>
-          <w:sz w:val="14"/>
-          <w:szCs w:val="14"/>
+          <w:sz w:val="20"/>
+          <w:szCs w:val="20"/>
           <w:lang w:val="en-US"/>
         </w:rPr>
         <w:t>(</w:t>
@@ -5135,8 +5135,8 @@
       <w:r>
         <w:rPr>
           <w:rFonts w:ascii="Courier New" w:eastAsia="Courier New" w:hAnsi="Courier New" w:cs="Courier New"/>
-          <w:sz w:val="14"/>
-          <w:szCs w:val="14"/>
+          <w:sz w:val="20"/>
+          <w:szCs w:val="20"/>
           <w:lang w:val="en-US"/>
         </w:rPr>
         <w:t>block_bytes</w:t>
@@ -5145,8 +5145,8 @@
       <w:r>
         <w:rPr>
           <w:rFonts w:ascii="Courier New" w:eastAsia="Courier New" w:hAnsi="Courier New" w:cs="Courier New"/>
-          <w:sz w:val="14"/>
-          <w:szCs w:val="14"/>
+          <w:sz w:val="20"/>
+          <w:szCs w:val="20"/>
           <w:lang w:val="en-US"/>
         </w:rPr>
         <w:t>)</w:t>
@@ -5160,16 +5160,16 @@
         <w:ind w:left="0"/>
         <w:rPr>
           <w:rFonts w:ascii="Courier New" w:eastAsia="Courier New" w:hAnsi="Courier New" w:cs="Courier New"/>
-          <w:sz w:val="14"/>
-          <w:szCs w:val="14"/>
-          <w:lang w:val="en-US"/>
-        </w:rPr>
-      </w:pPr>
-      <w:r>
-        <w:rPr>
-          <w:rFonts w:ascii="Courier New" w:eastAsia="Courier New" w:hAnsi="Courier New" w:cs="Courier New"/>
-          <w:sz w:val="14"/>
-          <w:szCs w:val="14"/>
+          <w:sz w:val="20"/>
+          <w:szCs w:val="20"/>
+          <w:lang w:val="en-US"/>
+        </w:rPr>
+      </w:pPr>
+      <w:r>
+        <w:rPr>
+          <w:rFonts w:ascii="Courier New" w:eastAsia="Courier New" w:hAnsi="Courier New" w:cs="Courier New"/>
+          <w:sz w:val="20"/>
+          <w:szCs w:val="20"/>
           <w:lang w:val="en-US"/>
         </w:rPr>
         <w:t xml:space="preserve">        </w:t>
@@ -5183,16 +5183,16 @@
         <w:ind w:left="0"/>
         <w:rPr>
           <w:rFonts w:ascii="Courier New" w:eastAsia="Courier New" w:hAnsi="Courier New" w:cs="Courier New"/>
-          <w:sz w:val="14"/>
-          <w:szCs w:val="14"/>
-          <w:lang w:val="en-US"/>
-        </w:rPr>
-      </w:pPr>
-      <w:r>
-        <w:rPr>
-          <w:rFonts w:ascii="Courier New" w:eastAsia="Courier New" w:hAnsi="Courier New" w:cs="Courier New"/>
-          <w:sz w:val="14"/>
-          <w:szCs w:val="14"/>
+          <w:sz w:val="20"/>
+          <w:szCs w:val="20"/>
+          <w:lang w:val="en-US"/>
+        </w:rPr>
+      </w:pPr>
+      <w:r>
+        <w:rPr>
+          <w:rFonts w:ascii="Courier New" w:eastAsia="Courier New" w:hAnsi="Courier New" w:cs="Courier New"/>
+          <w:sz w:val="20"/>
+          <w:szCs w:val="20"/>
           <w:lang w:val="en-US"/>
         </w:rPr>
         <w:t xml:space="preserve">        </w:t>
@@ -5201,8 +5201,8 @@
       <w:r>
         <w:rPr>
           <w:rFonts w:ascii="Courier New" w:eastAsia="Courier New" w:hAnsi="Courier New" w:cs="Courier New"/>
-          <w:sz w:val="14"/>
-          <w:szCs w:val="14"/>
+          <w:sz w:val="20"/>
+          <w:szCs w:val="20"/>
           <w:lang w:val="en-US"/>
         </w:rPr>
         <w:t>processed_block_int</w:t>
@@ -5211,8 +5211,8 @@
       <w:r>
         <w:rPr>
           <w:rFonts w:ascii="Courier New" w:eastAsia="Courier New" w:hAnsi="Courier New" w:cs="Courier New"/>
-          <w:sz w:val="14"/>
-          <w:szCs w:val="14"/>
+          <w:sz w:val="20"/>
+          <w:szCs w:val="20"/>
           <w:lang w:val="en-US"/>
         </w:rPr>
         <w:t xml:space="preserve"> = </w:t>
@@ -5221,8 +5221,8 @@
       <w:r>
         <w:rPr>
           <w:rFonts w:ascii="Courier New" w:eastAsia="Courier New" w:hAnsi="Courier New" w:cs="Courier New"/>
-          <w:sz w:val="14"/>
-          <w:szCs w:val="14"/>
+          <w:sz w:val="20"/>
+          <w:szCs w:val="20"/>
           <w:lang w:val="en-US"/>
         </w:rPr>
         <w:t>gost_block_</w:t>
@@ -5231,8 +5231,8 @@
       <w:r>
         <w:rPr>
           <w:rFonts w:ascii="Courier New" w:eastAsia="Courier New" w:hAnsi="Courier New" w:cs="Courier New"/>
-          <w:sz w:val="14"/>
-          <w:szCs w:val="14"/>
+          <w:sz w:val="20"/>
+          <w:szCs w:val="20"/>
           <w:lang w:val="en-US"/>
         </w:rPr>
         <w:t>crypt</w:t>
@@ -5241,8 +5241,8 @@
       <w:r>
         <w:rPr>
           <w:rFonts w:ascii="Courier New" w:eastAsia="Courier New" w:hAnsi="Courier New" w:cs="Courier New"/>
-          <w:sz w:val="14"/>
-          <w:szCs w:val="14"/>
+          <w:sz w:val="20"/>
+          <w:szCs w:val="20"/>
           <w:lang w:val="en-US"/>
         </w:rPr>
         <w:t>(</w:t>
@@ -5252,8 +5252,8 @@
       <w:r>
         <w:rPr>
           <w:rFonts w:ascii="Courier New" w:eastAsia="Courier New" w:hAnsi="Courier New" w:cs="Courier New"/>
-          <w:sz w:val="14"/>
-          <w:szCs w:val="14"/>
+          <w:sz w:val="20"/>
+          <w:szCs w:val="20"/>
           <w:lang w:val="en-US"/>
         </w:rPr>
         <w:t>block_int</w:t>
@@ -5262,8 +5262,8 @@
       <w:r>
         <w:rPr>
           <w:rFonts w:ascii="Courier New" w:eastAsia="Courier New" w:hAnsi="Courier New" w:cs="Courier New"/>
-          <w:sz w:val="14"/>
-          <w:szCs w:val="14"/>
+          <w:sz w:val="20"/>
+          <w:szCs w:val="20"/>
           <w:lang w:val="en-US"/>
         </w:rPr>
         <w:t>, subkeys)</w:t>
@@ -5277,16 +5277,16 @@
         <w:ind w:left="0"/>
         <w:rPr>
           <w:rFonts w:ascii="Courier New" w:eastAsia="Courier New" w:hAnsi="Courier New" w:cs="Courier New"/>
-          <w:sz w:val="14"/>
-          <w:szCs w:val="14"/>
-          <w:lang w:val="en-US"/>
-        </w:rPr>
-      </w:pPr>
-      <w:r>
-        <w:rPr>
-          <w:rFonts w:ascii="Courier New" w:eastAsia="Courier New" w:hAnsi="Courier New" w:cs="Courier New"/>
-          <w:sz w:val="14"/>
-          <w:szCs w:val="14"/>
+          <w:sz w:val="20"/>
+          <w:szCs w:val="20"/>
+          <w:lang w:val="en-US"/>
+        </w:rPr>
+      </w:pPr>
+      <w:r>
+        <w:rPr>
+          <w:rFonts w:ascii="Courier New" w:eastAsia="Courier New" w:hAnsi="Courier New" w:cs="Courier New"/>
+          <w:sz w:val="20"/>
+          <w:szCs w:val="20"/>
           <w:lang w:val="en-US"/>
         </w:rPr>
         <w:t xml:space="preserve">        </w:t>
@@ -5295,8 +5295,8 @@
       <w:r>
         <w:rPr>
           <w:rFonts w:ascii="Courier New" w:eastAsia="Courier New" w:hAnsi="Courier New" w:cs="Courier New"/>
-          <w:sz w:val="14"/>
-          <w:szCs w:val="14"/>
+          <w:sz w:val="20"/>
+          <w:szCs w:val="20"/>
           <w:lang w:val="en-US"/>
         </w:rPr>
         <w:t>processed_block_bytes</w:t>
@@ -5305,8 +5305,8 @@
       <w:r>
         <w:rPr>
           <w:rFonts w:ascii="Courier New" w:eastAsia="Courier New" w:hAnsi="Courier New" w:cs="Courier New"/>
-          <w:sz w:val="14"/>
-          <w:szCs w:val="14"/>
+          <w:sz w:val="20"/>
+          <w:szCs w:val="20"/>
           <w:lang w:val="en-US"/>
         </w:rPr>
         <w:t xml:space="preserve"> = </w:t>
@@ -5315,8 +5315,8 @@
       <w:r>
         <w:rPr>
           <w:rFonts w:ascii="Courier New" w:eastAsia="Courier New" w:hAnsi="Courier New" w:cs="Courier New"/>
-          <w:sz w:val="14"/>
-          <w:szCs w:val="14"/>
+          <w:sz w:val="20"/>
+          <w:szCs w:val="20"/>
           <w:lang w:val="en-US"/>
         </w:rPr>
         <w:t>int_to_</w:t>
@@ -5325,8 +5325,8 @@
       <w:r>
         <w:rPr>
           <w:rFonts w:ascii="Courier New" w:eastAsia="Courier New" w:hAnsi="Courier New" w:cs="Courier New"/>
-          <w:sz w:val="14"/>
-          <w:szCs w:val="14"/>
+          <w:sz w:val="20"/>
+          <w:szCs w:val="20"/>
           <w:lang w:val="en-US"/>
         </w:rPr>
         <w:t>bytes</w:t>
@@ -5335,8 +5335,8 @@
       <w:r>
         <w:rPr>
           <w:rFonts w:ascii="Courier New" w:eastAsia="Courier New" w:hAnsi="Courier New" w:cs="Courier New"/>
-          <w:sz w:val="14"/>
-          <w:szCs w:val="14"/>
+          <w:sz w:val="20"/>
+          <w:szCs w:val="20"/>
           <w:lang w:val="en-US"/>
         </w:rPr>
         <w:t>(</w:t>
@@ -5346,8 +5346,8 @@
       <w:r>
         <w:rPr>
           <w:rFonts w:ascii="Courier New" w:eastAsia="Courier New" w:hAnsi="Courier New" w:cs="Courier New"/>
-          <w:sz w:val="14"/>
-          <w:szCs w:val="14"/>
+          <w:sz w:val="20"/>
+          <w:szCs w:val="20"/>
           <w:lang w:val="en-US"/>
         </w:rPr>
         <w:t>processed_block_int</w:t>
@@ -5356,8 +5356,8 @@
       <w:r>
         <w:rPr>
           <w:rFonts w:ascii="Courier New" w:eastAsia="Courier New" w:hAnsi="Courier New" w:cs="Courier New"/>
-          <w:sz w:val="14"/>
-          <w:szCs w:val="14"/>
+          <w:sz w:val="20"/>
+          <w:szCs w:val="20"/>
           <w:lang w:val="en-US"/>
         </w:rPr>
         <w:t xml:space="preserve">, </w:t>
@@ -5366,8 +5366,8 @@
       <w:r>
         <w:rPr>
           <w:rFonts w:ascii="Courier New" w:eastAsia="Courier New" w:hAnsi="Courier New" w:cs="Courier New"/>
-          <w:sz w:val="14"/>
-          <w:szCs w:val="14"/>
+          <w:sz w:val="20"/>
+          <w:szCs w:val="20"/>
           <w:lang w:val="en-US"/>
         </w:rPr>
         <w:t>block_size</w:t>
@@ -5376,8 +5376,8 @@
       <w:r>
         <w:rPr>
           <w:rFonts w:ascii="Courier New" w:eastAsia="Courier New" w:hAnsi="Courier New" w:cs="Courier New"/>
-          <w:sz w:val="14"/>
-          <w:szCs w:val="14"/>
+          <w:sz w:val="20"/>
+          <w:szCs w:val="20"/>
           <w:lang w:val="en-US"/>
         </w:rPr>
         <w:t>)</w:t>
@@ -5391,16 +5391,16 @@
         <w:ind w:left="0"/>
         <w:rPr>
           <w:rFonts w:ascii="Courier New" w:eastAsia="Courier New" w:hAnsi="Courier New" w:cs="Courier New"/>
-          <w:sz w:val="14"/>
-          <w:szCs w:val="14"/>
-          <w:lang w:val="en-US"/>
-        </w:rPr>
-      </w:pPr>
-      <w:r>
-        <w:rPr>
-          <w:rFonts w:ascii="Courier New" w:eastAsia="Courier New" w:hAnsi="Courier New" w:cs="Courier New"/>
-          <w:sz w:val="14"/>
-          <w:szCs w:val="14"/>
+          <w:sz w:val="20"/>
+          <w:szCs w:val="20"/>
+          <w:lang w:val="en-US"/>
+        </w:rPr>
+      </w:pPr>
+      <w:r>
+        <w:rPr>
+          <w:rFonts w:ascii="Courier New" w:eastAsia="Courier New" w:hAnsi="Courier New" w:cs="Courier New"/>
+          <w:sz w:val="20"/>
+          <w:szCs w:val="20"/>
           <w:lang w:val="en-US"/>
         </w:rPr>
         <w:t xml:space="preserve">        </w:t>
@@ -5409,8 +5409,8 @@
       <w:r>
         <w:rPr>
           <w:rFonts w:ascii="Courier New" w:eastAsia="Courier New" w:hAnsi="Courier New" w:cs="Courier New"/>
-          <w:sz w:val="14"/>
-          <w:szCs w:val="14"/>
+          <w:sz w:val="20"/>
+          <w:szCs w:val="20"/>
           <w:lang w:val="en-US"/>
         </w:rPr>
         <w:t>processed_</w:t>
@@ -5419,8 +5419,8 @@
       <w:r>
         <w:rPr>
           <w:rFonts w:ascii="Courier New" w:eastAsia="Courier New" w:hAnsi="Courier New" w:cs="Courier New"/>
-          <w:sz w:val="14"/>
-          <w:szCs w:val="14"/>
+          <w:sz w:val="20"/>
+          <w:szCs w:val="20"/>
           <w:lang w:val="en-US"/>
         </w:rPr>
         <w:t>blocks.append</w:t>
@@ -5430,8 +5430,8 @@
       <w:r>
         <w:rPr>
           <w:rFonts w:ascii="Courier New" w:eastAsia="Courier New" w:hAnsi="Courier New" w:cs="Courier New"/>
-          <w:sz w:val="14"/>
-          <w:szCs w:val="14"/>
+          <w:sz w:val="20"/>
+          <w:szCs w:val="20"/>
           <w:lang w:val="en-US"/>
         </w:rPr>
         <w:t>(</w:t>
@@ -5440,8 +5440,8 @@
       <w:r>
         <w:rPr>
           <w:rFonts w:ascii="Courier New" w:eastAsia="Courier New" w:hAnsi="Courier New" w:cs="Courier New"/>
-          <w:sz w:val="14"/>
-          <w:szCs w:val="14"/>
+          <w:sz w:val="20"/>
+          <w:szCs w:val="20"/>
           <w:lang w:val="en-US"/>
         </w:rPr>
         <w:t>processed_block_bytes</w:t>
@@ -5450,8 +5450,8 @@
       <w:r>
         <w:rPr>
           <w:rFonts w:ascii="Courier New" w:eastAsia="Courier New" w:hAnsi="Courier New" w:cs="Courier New"/>
-          <w:sz w:val="14"/>
-          <w:szCs w:val="14"/>
+          <w:sz w:val="20"/>
+          <w:szCs w:val="20"/>
           <w:lang w:val="en-US"/>
         </w:rPr>
         <w:t>)</w:t>
@@ -5465,30 +5465,30 @@
         <w:ind w:left="0"/>
         <w:rPr>
           <w:rFonts w:ascii="Courier New" w:eastAsia="Courier New" w:hAnsi="Courier New" w:cs="Courier New"/>
-          <w:sz w:val="14"/>
-          <w:szCs w:val="14"/>
-          <w:lang w:val="en-US"/>
-        </w:rPr>
-      </w:pPr>
-    </w:p>
-    <w:p>
-      <w:pPr>
-        <w:tabs>
-          <w:tab w:val="left" w:pos="851"/>
-        </w:tabs>
-        <w:ind w:left="0"/>
-        <w:rPr>
-          <w:rFonts w:ascii="Courier New" w:eastAsia="Courier New" w:hAnsi="Courier New" w:cs="Courier New"/>
-          <w:sz w:val="14"/>
-          <w:szCs w:val="14"/>
-          <w:lang w:val="en-US"/>
-        </w:rPr>
-      </w:pPr>
-      <w:r>
-        <w:rPr>
-          <w:rFonts w:ascii="Courier New" w:eastAsia="Courier New" w:hAnsi="Courier New" w:cs="Courier New"/>
-          <w:sz w:val="14"/>
-          <w:szCs w:val="14"/>
+          <w:sz w:val="20"/>
+          <w:szCs w:val="20"/>
+          <w:lang w:val="en-US"/>
+        </w:rPr>
+      </w:pPr>
+    </w:p>
+    <w:p>
+      <w:pPr>
+        <w:tabs>
+          <w:tab w:val="left" w:pos="851"/>
+        </w:tabs>
+        <w:ind w:left="0"/>
+        <w:rPr>
+          <w:rFonts w:ascii="Courier New" w:eastAsia="Courier New" w:hAnsi="Courier New" w:cs="Courier New"/>
+          <w:sz w:val="20"/>
+          <w:szCs w:val="20"/>
+          <w:lang w:val="en-US"/>
+        </w:rPr>
+      </w:pPr>
+      <w:r>
+        <w:rPr>
+          <w:rFonts w:ascii="Courier New" w:eastAsia="Courier New" w:hAnsi="Courier New" w:cs="Courier New"/>
+          <w:sz w:val="20"/>
+          <w:szCs w:val="20"/>
           <w:lang w:val="en-US"/>
         </w:rPr>
         <w:t xml:space="preserve">    result = </w:t>
@@ -5497,8 +5497,8 @@
       <w:r>
         <w:rPr>
           <w:rFonts w:ascii="Courier New" w:eastAsia="Courier New" w:hAnsi="Courier New" w:cs="Courier New"/>
-          <w:sz w:val="14"/>
-          <w:szCs w:val="14"/>
+          <w:sz w:val="20"/>
+          <w:szCs w:val="20"/>
           <w:lang w:val="en-US"/>
         </w:rPr>
         <w:t>b'</w:t>
@@ -5507,8 +5507,8 @@
       <w:r>
         <w:rPr>
           <w:rFonts w:ascii="Courier New" w:eastAsia="Courier New" w:hAnsi="Courier New" w:cs="Courier New"/>
-          <w:sz w:val="14"/>
-          <w:szCs w:val="14"/>
+          <w:sz w:val="20"/>
+          <w:szCs w:val="20"/>
           <w:lang w:val="en-US"/>
         </w:rPr>
         <w:t>'.join</w:t>
@@ -5518,8 +5518,8 @@
       <w:r>
         <w:rPr>
           <w:rFonts w:ascii="Courier New" w:eastAsia="Courier New" w:hAnsi="Courier New" w:cs="Courier New"/>
-          <w:sz w:val="14"/>
-          <w:szCs w:val="14"/>
+          <w:sz w:val="20"/>
+          <w:szCs w:val="20"/>
           <w:lang w:val="en-US"/>
         </w:rPr>
         <w:t>(</w:t>
@@ -5528,8 +5528,8 @@
       <w:r>
         <w:rPr>
           <w:rFonts w:ascii="Courier New" w:eastAsia="Courier New" w:hAnsi="Courier New" w:cs="Courier New"/>
-          <w:sz w:val="14"/>
-          <w:szCs w:val="14"/>
+          <w:sz w:val="20"/>
+          <w:szCs w:val="20"/>
           <w:lang w:val="en-US"/>
         </w:rPr>
         <w:t>processed_blocks</w:t>
@@ -5538,8 +5538,8 @@
       <w:r>
         <w:rPr>
           <w:rFonts w:ascii="Courier New" w:eastAsia="Courier New" w:hAnsi="Courier New" w:cs="Courier New"/>
-          <w:sz w:val="14"/>
-          <w:szCs w:val="14"/>
+          <w:sz w:val="20"/>
+          <w:szCs w:val="20"/>
           <w:lang w:val="en-US"/>
         </w:rPr>
         <w:t>)</w:t>
@@ -5553,30 +5553,30 @@
         <w:ind w:left="0"/>
         <w:rPr>
           <w:rFonts w:ascii="Courier New" w:eastAsia="Courier New" w:hAnsi="Courier New" w:cs="Courier New"/>
-          <w:sz w:val="14"/>
-          <w:szCs w:val="14"/>
-          <w:lang w:val="en-US"/>
-        </w:rPr>
-      </w:pPr>
-    </w:p>
-    <w:p>
-      <w:pPr>
-        <w:tabs>
-          <w:tab w:val="left" w:pos="851"/>
-        </w:tabs>
-        <w:ind w:left="0"/>
-        <w:rPr>
-          <w:rFonts w:ascii="Courier New" w:eastAsia="Courier New" w:hAnsi="Courier New" w:cs="Courier New"/>
-          <w:sz w:val="14"/>
-          <w:szCs w:val="14"/>
-          <w:lang w:val="en-US"/>
-        </w:rPr>
-      </w:pPr>
-      <w:r>
-        <w:rPr>
-          <w:rFonts w:ascii="Courier New" w:eastAsia="Courier New" w:hAnsi="Courier New" w:cs="Courier New"/>
-          <w:sz w:val="14"/>
-          <w:szCs w:val="14"/>
+          <w:sz w:val="20"/>
+          <w:szCs w:val="20"/>
+          <w:lang w:val="en-US"/>
+        </w:rPr>
+      </w:pPr>
+    </w:p>
+    <w:p>
+      <w:pPr>
+        <w:tabs>
+          <w:tab w:val="left" w:pos="851"/>
+        </w:tabs>
+        <w:ind w:left="0"/>
+        <w:rPr>
+          <w:rFonts w:ascii="Courier New" w:eastAsia="Courier New" w:hAnsi="Courier New" w:cs="Courier New"/>
+          <w:sz w:val="20"/>
+          <w:szCs w:val="20"/>
+          <w:lang w:val="en-US"/>
+        </w:rPr>
+      </w:pPr>
+      <w:r>
+        <w:rPr>
+          <w:rFonts w:ascii="Courier New" w:eastAsia="Courier New" w:hAnsi="Courier New" w:cs="Courier New"/>
+          <w:sz w:val="20"/>
+          <w:szCs w:val="20"/>
           <w:lang w:val="en-US"/>
         </w:rPr>
         <w:t xml:space="preserve">    if not encrypt:</w:t>
@@ -5590,16 +5590,16 @@
         <w:ind w:left="0"/>
         <w:rPr>
           <w:rFonts w:ascii="Courier New" w:eastAsia="Courier New" w:hAnsi="Courier New" w:cs="Courier New"/>
-          <w:sz w:val="14"/>
-          <w:szCs w:val="14"/>
-          <w:lang w:val="en-US"/>
-        </w:rPr>
-      </w:pPr>
-      <w:r>
-        <w:rPr>
-          <w:rFonts w:ascii="Courier New" w:eastAsia="Courier New" w:hAnsi="Courier New" w:cs="Courier New"/>
-          <w:sz w:val="14"/>
-          <w:szCs w:val="14"/>
+          <w:sz w:val="20"/>
+          <w:szCs w:val="20"/>
+          <w:lang w:val="en-US"/>
+        </w:rPr>
+      </w:pPr>
+      <w:r>
+        <w:rPr>
+          <w:rFonts w:ascii="Courier New" w:eastAsia="Courier New" w:hAnsi="Courier New" w:cs="Courier New"/>
+          <w:sz w:val="20"/>
+          <w:szCs w:val="20"/>
           <w:lang w:val="en-US"/>
         </w:rPr>
         <w:t xml:space="preserve">        result = </w:t>
@@ -5609,8 +5609,8 @@
       <w:r>
         <w:rPr>
           <w:rFonts w:ascii="Courier New" w:eastAsia="Courier New" w:hAnsi="Courier New" w:cs="Courier New"/>
-          <w:sz w:val="14"/>
-          <w:szCs w:val="14"/>
+          <w:sz w:val="20"/>
+          <w:szCs w:val="20"/>
           <w:lang w:val="en-US"/>
         </w:rPr>
         <w:t>unpadding</w:t>
@@ -5619,8 +5619,8 @@
       <w:r>
         <w:rPr>
           <w:rFonts w:ascii="Courier New" w:eastAsia="Courier New" w:hAnsi="Courier New" w:cs="Courier New"/>
-          <w:sz w:val="14"/>
-          <w:szCs w:val="14"/>
+          <w:sz w:val="20"/>
+          <w:szCs w:val="20"/>
           <w:lang w:val="en-US"/>
         </w:rPr>
         <w:t>(</w:t>
@@ -5629,8 +5629,8 @@
       <w:r>
         <w:rPr>
           <w:rFonts w:ascii="Courier New" w:eastAsia="Courier New" w:hAnsi="Courier New" w:cs="Courier New"/>
-          <w:sz w:val="14"/>
-          <w:szCs w:val="14"/>
+          <w:sz w:val="20"/>
+          <w:szCs w:val="20"/>
           <w:lang w:val="en-US"/>
         </w:rPr>
         <w:t xml:space="preserve">result, </w:t>
@@ -5639,8 +5639,8 @@
       <w:r>
         <w:rPr>
           <w:rFonts w:ascii="Courier New" w:eastAsia="Courier New" w:hAnsi="Courier New" w:cs="Courier New"/>
-          <w:sz w:val="14"/>
-          <w:szCs w:val="14"/>
+          <w:sz w:val="20"/>
+          <w:szCs w:val="20"/>
           <w:lang w:val="en-US"/>
         </w:rPr>
         <w:t>padding_len</w:t>
@@ -5649,8 +5649,8 @@
       <w:r>
         <w:rPr>
           <w:rFonts w:ascii="Courier New" w:eastAsia="Courier New" w:hAnsi="Courier New" w:cs="Courier New"/>
-          <w:sz w:val="14"/>
-          <w:szCs w:val="14"/>
+          <w:sz w:val="20"/>
+          <w:szCs w:val="20"/>
           <w:lang w:val="en-US"/>
         </w:rPr>
         <w:t>)</w:t>
@@ -5664,30 +5664,30 @@
         <w:ind w:left="0"/>
         <w:rPr>
           <w:rFonts w:ascii="Courier New" w:eastAsia="Courier New" w:hAnsi="Courier New" w:cs="Courier New"/>
-          <w:sz w:val="14"/>
-          <w:szCs w:val="14"/>
-          <w:lang w:val="en-US"/>
-        </w:rPr>
-      </w:pPr>
-    </w:p>
-    <w:p>
-      <w:pPr>
-        <w:tabs>
-          <w:tab w:val="left" w:pos="851"/>
-        </w:tabs>
-        <w:ind w:left="0"/>
-        <w:rPr>
-          <w:rFonts w:ascii="Courier New" w:eastAsia="Courier New" w:hAnsi="Courier New" w:cs="Courier New"/>
-          <w:sz w:val="14"/>
-          <w:szCs w:val="14"/>
-          <w:lang w:val="en-US"/>
-        </w:rPr>
-      </w:pPr>
-      <w:r>
-        <w:rPr>
-          <w:rFonts w:ascii="Courier New" w:eastAsia="Courier New" w:hAnsi="Courier New" w:cs="Courier New"/>
-          <w:sz w:val="14"/>
-          <w:szCs w:val="14"/>
+          <w:sz w:val="20"/>
+          <w:szCs w:val="20"/>
+          <w:lang w:val="en-US"/>
+        </w:rPr>
+      </w:pPr>
+    </w:p>
+    <w:p>
+      <w:pPr>
+        <w:tabs>
+          <w:tab w:val="left" w:pos="851"/>
+        </w:tabs>
+        <w:ind w:left="0"/>
+        <w:rPr>
+          <w:rFonts w:ascii="Courier New" w:eastAsia="Courier New" w:hAnsi="Courier New" w:cs="Courier New"/>
+          <w:sz w:val="20"/>
+          <w:szCs w:val="20"/>
+          <w:lang w:val="en-US"/>
+        </w:rPr>
+      </w:pPr>
+      <w:r>
+        <w:rPr>
+          <w:rFonts w:ascii="Courier New" w:eastAsia="Courier New" w:hAnsi="Courier New" w:cs="Courier New"/>
+          <w:sz w:val="20"/>
+          <w:szCs w:val="20"/>
           <w:lang w:val="en-US"/>
         </w:rPr>
         <w:t xml:space="preserve">    return result, </w:t>
@@ -5696,8 +5696,8 @@
       <w:r>
         <w:rPr>
           <w:rFonts w:ascii="Courier New" w:eastAsia="Courier New" w:hAnsi="Courier New" w:cs="Courier New"/>
-          <w:sz w:val="14"/>
-          <w:szCs w:val="14"/>
+          <w:sz w:val="20"/>
+          <w:szCs w:val="20"/>
           <w:lang w:val="en-US"/>
         </w:rPr>
         <w:t>padding_len</w:t>
@@ -5706,8 +5706,8 @@
       <w:r>
         <w:rPr>
           <w:rFonts w:ascii="Courier New" w:eastAsia="Courier New" w:hAnsi="Courier New" w:cs="Courier New"/>
-          <w:sz w:val="14"/>
-          <w:szCs w:val="14"/>
+          <w:sz w:val="20"/>
+          <w:szCs w:val="20"/>
           <w:lang w:val="en-US"/>
         </w:rPr>
         <w:t xml:space="preserve"> if encrypt else None</w:t>
@@ -6978,9 +6978,7 @@
       <w:tblStyleRowBandSize w:val="1"/>
       <w:tblStyleColBandSize w:val="1"/>
       <w:tblCellMar>
-        <w:top w:w="0" w:type="dxa"/>
         <w:left w:w="115" w:type="dxa"/>
-        <w:bottom w:w="0" w:type="dxa"/>
         <w:right w:w="115" w:type="dxa"/>
       </w:tblCellMar>
     </w:tblPr>
@@ -6991,9 +6989,7 @@
       <w:tblStyleRowBandSize w:val="1"/>
       <w:tblStyleColBandSize w:val="1"/>
       <w:tblCellMar>
-        <w:top w:w="0" w:type="dxa"/>
         <w:left w:w="115" w:type="dxa"/>
-        <w:bottom w:w="0" w:type="dxa"/>
         <w:right w:w="115" w:type="dxa"/>
       </w:tblCellMar>
     </w:tblPr>
@@ -7004,9 +7000,7 @@
       <w:tblStyleRowBandSize w:val="1"/>
       <w:tblStyleColBandSize w:val="1"/>
       <w:tblCellMar>
-        <w:top w:w="0" w:type="dxa"/>
         <w:left w:w="115" w:type="dxa"/>
-        <w:bottom w:w="0" w:type="dxa"/>
         <w:right w:w="115" w:type="dxa"/>
       </w:tblCellMar>
     </w:tblPr>
@@ -7017,9 +7011,7 @@
       <w:tblStyleRowBandSize w:val="1"/>
       <w:tblStyleColBandSize w:val="1"/>
       <w:tblCellMar>
-        <w:top w:w="0" w:type="dxa"/>
         <w:left w:w="115" w:type="dxa"/>
-        <w:bottom w:w="0" w:type="dxa"/>
         <w:right w:w="115" w:type="dxa"/>
       </w:tblCellMar>
     </w:tblPr>
@@ -7030,9 +7022,7 @@
       <w:tblStyleRowBandSize w:val="1"/>
       <w:tblStyleColBandSize w:val="1"/>
       <w:tblCellMar>
-        <w:top w:w="0" w:type="dxa"/>
         <w:left w:w="115" w:type="dxa"/>
-        <w:bottom w:w="0" w:type="dxa"/>
         <w:right w:w="115" w:type="dxa"/>
       </w:tblCellMar>
     </w:tblPr>
@@ -7043,9 +7033,7 @@
       <w:tblStyleRowBandSize w:val="1"/>
       <w:tblStyleColBandSize w:val="1"/>
       <w:tblCellMar>
-        <w:top w:w="0" w:type="dxa"/>
         <w:left w:w="115" w:type="dxa"/>
-        <w:bottom w:w="0" w:type="dxa"/>
         <w:right w:w="115" w:type="dxa"/>
       </w:tblCellMar>
     </w:tblPr>
@@ -7083,9 +7071,7 @@
       <w:tblStyleRowBandSize w:val="1"/>
       <w:tblStyleColBandSize w:val="1"/>
       <w:tblCellMar>
-        <w:top w:w="0" w:type="dxa"/>
         <w:left w:w="115" w:type="dxa"/>
-        <w:bottom w:w="0" w:type="dxa"/>
         <w:right w:w="115" w:type="dxa"/>
       </w:tblCellMar>
     </w:tblPr>
